--- a/курсовая трпс/Астахов ТЗ v1.docx
+++ b/курсовая трпс/Астахов ТЗ v1.docx
@@ -1663,13 +1663,13 @@
         <w:rPr>
           <w:highlight w:val="none"/>
         </w:rPr>
-        <w:t xml:space="preserve">программной системы</w:t>
-      </w:r>
-      <w:r>
-        <w:rPr>
-          <w:highlight w:val="none"/>
-        </w:rPr>
-        <w:t xml:space="preserve"> информационный портал </w:t>
+        <w:t xml:space="preserve"> информационного портал</w:t>
+      </w:r>
+      <w:r>
+        <w:rPr>
+          <w:highlight w:val="none"/>
+        </w:rPr>
+        <w:t xml:space="preserve">а </w:t>
       </w:r>
       <w:r>
         <w:rPr>
@@ -1696,13 +1696,13 @@
         <w:rPr>
           <w:highlight w:val="none"/>
         </w:rPr>
-        <w:t xml:space="preserve">,  используемой для </w:t>
-      </w:r>
-      <w:r>
-        <w:rPr>
-          <w:highlight w:val="none"/>
-        </w:rPr>
-        <w:t xml:space="preserve">поиска общения студентов младших курсов с наставниками, учащимися старших курсов</w:t>
+        <w:t xml:space="preserve">,  используемого для </w:t>
+      </w:r>
+      <w:r>
+        <w:rPr>
+          <w:highlight w:val="none"/>
+        </w:rPr>
+        <w:t xml:space="preserve">поиска и общения студентов младших курсов с наставниками, являющимися учащимися старших курсов</w:t>
       </w:r>
       <w:r>
         <w:rPr>
@@ -1739,7 +1739,7 @@
         <w:rPr>
           <w:highlight w:val="none"/>
         </w:rPr>
-        <w:t xml:space="preserve">е с процессом обучения внутри своего сообщества. Актуальность реализации обусловлена удобством взаимодействия с программным комплексом, состоящим из веб-приложения и чат-бота, позволяющим выбрать оптимальный формат взаимодействия с информационным порталом.</w:t>
+        <w:t xml:space="preserve">е с процессом обучения, внутри своего сообщества. Актуальность реализации обусловлена удобством взаимодействия с программным комплексом, состоящим из веб-приложения и чат-бота, позволяющим выбрать оптимальный формат взаимодействия с информационным порталом.</w:t>
       </w:r>
       <w:r>
         <w:rPr>

--- a/курсовая трпс/Астахов ТЗ v1.docx
+++ b/курсовая трпс/Астахов ТЗ v1.docx
@@ -3414,7 +3414,7 @@
           <w:highlight w:val="none"/>
           <w:lang w:val="ru-RU"/>
         </w:rPr>
-        <w:t xml:space="preserve">Управления правами модераторов</w:t>
+        <w:t xml:space="preserve">Управление правами модераторов</w:t>
       </w:r>
       <w:r>
         <w:rPr>

--- a/курсовая трпс/Астахов ТЗ v1.docx
+++ b/курсовая трпс/Астахов ТЗ v1.docx
@@ -319,7 +319,7 @@
           <w:highlight w:val="none"/>
           <w:lang w:val="ru-RU"/>
         </w:rPr>
-        <w:t xml:space="preserve">ИНФОРМАТИКА И ВЫЧИСЛИТЕЛЬНАЯ ТЕХНИКА</w:t>
+        <w:t xml:space="preserve">ИНФОРМАТИКА И СИСТЕМЫ УПРАВЛЕНИЯ</w:t>
       </w:r>
       <w:r>
         <w:rPr>

--- a/курсовая трпс/Астахов ТЗ v1.docx
+++ b/курсовая трпс/Астахов ТЗ v1.docx
@@ -44,6 +44,7 @@
           <w:highlight w:val="none"/>
         </w:rPr>
       </w:r>
+      <w:r/>
     </w:p>
     <w:p>
       <w:pPr>
@@ -63,15 +64,10 @@
       </w:r>
       <w:r>
         <w:rPr>
-          <w:b/>
-          <w:highlight w:val="none"/>
-        </w:rPr>
-      </w:r>
-      <w:r>
-        <w:rPr>
-          <w:highlight w:val="none"/>
-        </w:rPr>
-      </w:r>
+          <w:highlight w:val="none"/>
+        </w:rPr>
+      </w:r>
+      <w:r/>
     </w:p>
     <w:p>
       <w:pPr>
@@ -115,6 +111,7 @@
           <w:highlight w:val="none"/>
         </w:rPr>
       </w:r>
+      <w:r/>
     </w:p>
     <w:p>
       <w:pPr>
@@ -148,15 +145,10 @@
       </w:r>
       <w:r>
         <w:rPr>
-          <w:b/>
-          <w:highlight w:val="none"/>
-        </w:rPr>
-      </w:r>
-      <w:r>
-        <w:rPr>
-          <w:highlight w:val="none"/>
-        </w:rPr>
-      </w:r>
+          <w:highlight w:val="none"/>
+        </w:rPr>
+      </w:r>
+      <w:r/>
     </w:p>
     <w:p>
       <w:pPr>
@@ -197,15 +189,10 @@
       </w:r>
       <w:r>
         <w:rPr>
-          <w:b/>
-          <w:highlight w:val="none"/>
-        </w:rPr>
-      </w:r>
-      <w:r>
-        <w:rPr>
-          <w:highlight w:val="none"/>
-        </w:rPr>
-      </w:r>
+          <w:highlight w:val="none"/>
+        </w:rPr>
+      </w:r>
+      <w:r/>
     </w:p>
     <w:p>
       <w:pPr>
@@ -245,6 +232,7 @@
           <w:highlight w:val="none"/>
         </w:rPr>
       </w:r>
+      <w:r/>
     </w:p>
     <w:p>
       <w:pPr>
@@ -266,6 +254,7 @@
           <w:highlight w:val="none"/>
         </w:rPr>
       </w:r>
+      <w:r/>
     </w:p>
     <w:p>
       <w:pPr>
@@ -286,6 +275,7 @@
           <w:highlight w:val="none"/>
         </w:rPr>
       </w:r>
+      <w:r/>
     </w:p>
     <w:p>
       <w:pPr>
@@ -326,6 +316,7 @@
           <w:highlight w:val="none"/>
         </w:rPr>
       </w:r>
+      <w:r/>
     </w:p>
     <w:p>
       <w:pPr>
@@ -344,6 +335,7 @@
           <w:highlight w:val="none"/>
         </w:rPr>
       </w:r>
+      <w:r/>
     </w:p>
     <w:p>
       <w:pPr>
@@ -371,79 +363,68 @@
       </w:r>
       <w:r>
         <w:rPr>
+          <w:highlight w:val="none"/>
+        </w:rPr>
+      </w:r>
+      <w:r/>
+    </w:p>
+    <w:p>
+      <w:pPr>
+        <w:pStyle w:val="879"/>
+        <w:rPr>
+          <w:iCs/>
+          <w:highlight w:val="none"/>
+        </w:rPr>
+      </w:pPr>
+      <w:r>
+        <w:rPr>
+          <w:iCs/>
+          <w:highlight w:val="none"/>
+          <w:lang w:val="en-US"/>
+        </w:rPr>
+      </w:r>
+      <w:r>
+        <w:rPr>
+          <w:highlight w:val="none"/>
+        </w:rPr>
+      </w:r>
+      <w:r/>
+    </w:p>
+    <w:p>
+      <w:pPr>
+        <w:pStyle w:val="879"/>
+        <w:rPr>
           <w:b/>
           <w:iCs/>
           <w:highlight w:val="none"/>
         </w:rPr>
-      </w:r>
-      <w:r>
-        <w:rPr>
-          <w:highlight w:val="none"/>
-        </w:rPr>
-      </w:r>
+      </w:pPr>
+      <w:r>
+        <w:rPr>
+          <w:iCs/>
+          <w:highlight w:val="none"/>
+        </w:rPr>
+        <w:t xml:space="preserve">НАПРАВЛЕНИЕ ПОДГОТОВКИ </w:t>
+      </w:r>
+      <w:r>
+        <w:rPr>
+          <w:b/>
+          <w:iCs/>
+          <w:highlight w:val="none"/>
+        </w:rPr>
+        <w:t xml:space="preserve">09.03.01 Информатика и вычислительная техника</w:t>
+      </w:r>
+      <w:r>
+        <w:rPr>
+          <w:highlight w:val="none"/>
+        </w:rPr>
+      </w:r>
+      <w:r/>
     </w:p>
     <w:p>
       <w:pPr>
         <w:pStyle w:val="879"/>
         <w:rPr>
-          <w:iCs/>
-          <w:highlight w:val="none"/>
-        </w:rPr>
-      </w:pPr>
-      <w:r>
-        <w:rPr>
-          <w:iCs/>
-          <w:highlight w:val="none"/>
-          <w:lang w:val="en-US"/>
-        </w:rPr>
-      </w:r>
-      <w:r>
-        <w:rPr>
-          <w:highlight w:val="none"/>
-        </w:rPr>
-      </w:r>
-    </w:p>
-    <w:p>
-      <w:pPr>
-        <w:pStyle w:val="879"/>
-        <w:rPr>
-          <w:b/>
-          <w:iCs/>
-          <w:highlight w:val="none"/>
-        </w:rPr>
-      </w:pPr>
-      <w:r>
-        <w:rPr>
-          <w:iCs/>
-          <w:highlight w:val="none"/>
-        </w:rPr>
-        <w:t xml:space="preserve">НАПРАВЛЕНИЕ ПОДГОТОВКИ </w:t>
-      </w:r>
-      <w:r>
-        <w:rPr>
-          <w:b/>
-          <w:iCs/>
-          <w:highlight w:val="none"/>
-        </w:rPr>
-        <w:t xml:space="preserve">09.03.01 Информатика и вычислительная техника</w:t>
-      </w:r>
-      <w:r>
-        <w:rPr>
-          <w:b/>
-          <w:iCs/>
-          <w:highlight w:val="none"/>
-        </w:rPr>
-      </w:r>
-      <w:r>
-        <w:rPr>
-          <w:highlight w:val="none"/>
-        </w:rPr>
-      </w:r>
-    </w:p>
-    <w:p>
-      <w:pPr>
-        <w:pStyle w:val="879"/>
-        <w:rPr>
           <w:i/>
           <w:highlight w:val="none"/>
         </w:rPr>
@@ -459,6 +440,7 @@
           <w:highlight w:val="none"/>
         </w:rPr>
       </w:r>
+      <w:r/>
     </w:p>
     <w:p>
       <w:pPr>
@@ -488,6 +470,7 @@
           <w:highlight w:val="none"/>
         </w:rPr>
       </w:r>
+      <w:r/>
     </w:p>
     <w:p>
       <w:pPr>
@@ -509,6 +492,7 @@
           <w:highlight w:val="none"/>
         </w:rPr>
       </w:r>
+      <w:r/>
     </w:p>
     <w:p>
       <w:pPr>
@@ -527,6 +511,7 @@
           <w:highlight w:val="none"/>
         </w:rPr>
       </w:r>
+      <w:r/>
     </w:p>
     <w:p>
       <w:pPr>
@@ -549,6 +534,7 @@
           <w:highlight w:val="none"/>
         </w:rPr>
       </w:r>
+      <w:r/>
     </w:p>
     <w:p>
       <w:pPr>
@@ -571,6 +557,7 @@
           <w:highlight w:val="none"/>
         </w:rPr>
       </w:r>
+      <w:r/>
     </w:p>
     <w:p>
       <w:pPr>
@@ -593,6 +580,7 @@
           <w:highlight w:val="none"/>
         </w:rPr>
       </w:r>
+      <w:r/>
     </w:p>
     <w:p>
       <w:pPr>
@@ -615,6 +603,7 @@
           <w:highlight w:val="none"/>
         </w:rPr>
       </w:r>
+      <w:r/>
     </w:p>
     <w:p>
       <w:pPr>
@@ -638,6 +627,7 @@
           <w:highlight w:val="none"/>
         </w:rPr>
       </w:r>
+      <w:r/>
     </w:p>
     <w:p>
       <w:pPr>
@@ -663,6 +653,7 @@
           <w:highlight w:val="none"/>
         </w:rPr>
       </w:r>
+      <w:r/>
     </w:p>
     <w:p>
       <w:pPr>
@@ -689,6 +680,7 @@
           <w:highlight w:val="none"/>
         </w:rPr>
       </w:r>
+      <w:r/>
     </w:p>
     <w:p>
       <w:pPr>
@@ -713,6 +705,7 @@
           <w:highlight w:val="none"/>
         </w:rPr>
       </w:r>
+      <w:r/>
     </w:p>
     <w:p>
       <w:pPr>
@@ -758,39 +751,34 @@
       </w:r>
       <w:r>
         <w:rPr>
+          <w:highlight w:val="none"/>
+        </w:rPr>
+      </w:r>
+      <w:r/>
+    </w:p>
+    <w:p>
+      <w:pPr>
+        <w:pStyle w:val="879"/>
+        <w:jc w:val="center"/>
+        <w:rPr>
           <w:sz w:val="28"/>
           <w:szCs w:val="28"/>
           <w:highlight w:val="none"/>
         </w:rPr>
-      </w:r>
-      <w:r>
-        <w:rPr>
-          <w:highlight w:val="none"/>
-        </w:rPr>
-      </w:r>
-    </w:p>
-    <w:p>
-      <w:pPr>
-        <w:pStyle w:val="879"/>
-        <w:jc w:val="center"/>
+      </w:pPr>
+      <w:r>
         <w:rPr>
           <w:sz w:val="28"/>
           <w:szCs w:val="28"/>
           <w:highlight w:val="none"/>
         </w:rPr>
-      </w:pPr>
-      <w:r>
-        <w:rPr>
-          <w:sz w:val="28"/>
-          <w:szCs w:val="28"/>
-          <w:highlight w:val="none"/>
-        </w:rPr>
-      </w:r>
-      <w:r>
-        <w:rPr>
-          <w:highlight w:val="none"/>
-        </w:rPr>
-      </w:r>
+      </w:r>
+      <w:r>
+        <w:rPr>
+          <w:highlight w:val="none"/>
+        </w:rPr>
+      </w:r>
+      <w:r/>
     </w:p>
     <w:p>
       <w:pPr>
@@ -809,21 +797,23 @@
           <w:szCs w:val="28"/>
           <w:highlight w:val="none"/>
         </w:rPr>
-        <w:t xml:space="preserve">Листов 9</w:t>
-      </w:r>
-      <w:r>
-        <w:rPr>
-          <w:color w:val="FF6600"/>
+        <w:t xml:space="preserve">Листов </w:t>
+      </w:r>
+      <w:r>
+        <w:rPr>
           <w:sz w:val="28"/>
           <w:szCs w:val="28"/>
           <w:highlight w:val="none"/>
-        </w:rPr>
-      </w:r>
-      <w:r>
-        <w:rPr>
-          <w:highlight w:val="none"/>
-        </w:rPr>
-      </w:r>
+          <w:lang w:val="en-US"/>
+        </w:rPr>
+        <w:t xml:space="preserve">8</w:t>
+      </w:r>
+      <w:r>
+        <w:rPr>
+          <w:highlight w:val="none"/>
+        </w:rPr>
+      </w:r>
+      <w:r/>
     </w:p>
     <w:p>
       <w:pPr>
@@ -846,6 +836,7 @@
           <w:highlight w:val="none"/>
         </w:rPr>
       </w:r>
+      <w:r/>
     </w:p>
     <w:p>
       <w:pPr>
@@ -868,6 +859,7 @@
           <w:highlight w:val="none"/>
         </w:rPr>
       </w:r>
+      <w:r/>
     </w:p>
     <w:p>
       <w:pPr>
@@ -890,6 +882,7 @@
           <w:highlight w:val="none"/>
         </w:rPr>
       </w:r>
+      <w:r/>
     </w:p>
     <w:p>
       <w:pPr>
@@ -912,6 +905,7 @@
           <w:highlight w:val="none"/>
         </w:rPr>
       </w:r>
+      <w:r/>
     </w:p>
     <w:p>
       <w:pPr>
@@ -934,6 +928,7 @@
           <w:highlight w:val="none"/>
         </w:rPr>
       </w:r>
+      <w:r/>
     </w:p>
     <w:p>
       <w:pPr>
@@ -956,6 +951,7 @@
           <w:highlight w:val="none"/>
         </w:rPr>
       </w:r>
+      <w:r/>
     </w:p>
     <w:p>
       <w:pPr>
@@ -978,6 +974,7 @@
           <w:highlight w:val="none"/>
         </w:rPr>
       </w:r>
+      <w:r/>
     </w:p>
     <w:p>
       <w:pPr>
@@ -1000,6 +997,7 @@
           <w:highlight w:val="none"/>
         </w:rPr>
       </w:r>
+      <w:r/>
     </w:p>
     <w:p>
       <w:pPr>
@@ -1150,6 +1148,7 @@
           <w:highlight w:val="none"/>
         </w:rPr>
       </w:r>
+      <w:r/>
     </w:p>
     <w:p>
       <w:pPr>
@@ -1196,16 +1195,10 @@
       </w:r>
       <w:r>
         <w:rPr>
-          <w:sz w:val="18"/>
-          <w:szCs w:val="18"/>
-          <w:highlight w:val="none"/>
-        </w:rPr>
-      </w:r>
-      <w:r>
-        <w:rPr>
-          <w:highlight w:val="none"/>
-        </w:rPr>
-      </w:r>
+          <w:highlight w:val="none"/>
+        </w:rPr>
+      </w:r>
+      <w:r/>
     </w:p>
     <w:p>
       <w:pPr>
@@ -1228,16 +1221,10 @@
       </w:r>
       <w:r>
         <w:rPr>
-          <w:sz w:val="18"/>
-          <w:szCs w:val="18"/>
-          <w:highlight w:val="none"/>
-        </w:rPr>
-      </w:r>
-      <w:r>
-        <w:rPr>
-          <w:highlight w:val="none"/>
-        </w:rPr>
-      </w:r>
+          <w:highlight w:val="none"/>
+        </w:rPr>
+      </w:r>
+      <w:r/>
     </w:p>
     <w:p>
       <w:pPr>
@@ -1259,6 +1246,7 @@
           <w:highlight w:val="none"/>
         </w:rPr>
       </w:r>
+      <w:r/>
     </w:p>
     <w:p>
       <w:pPr>
@@ -1288,6 +1276,7 @@
           <w:highlight w:val="none"/>
         </w:rPr>
       </w:r>
+      <w:r/>
     </w:p>
     <w:p>
       <w:pPr>
@@ -1420,6 +1409,7 @@
           <w:highlight w:val="none"/>
         </w:rPr>
       </w:r>
+      <w:r/>
     </w:p>
     <w:p>
       <w:pPr>
@@ -1458,16 +1448,10 @@
       </w:r>
       <w:r>
         <w:rPr>
-          <w:sz w:val="18"/>
-          <w:szCs w:val="18"/>
-          <w:highlight w:val="none"/>
-        </w:rPr>
-      </w:r>
-      <w:r>
-        <w:rPr>
-          <w:highlight w:val="none"/>
-        </w:rPr>
-      </w:r>
+          <w:highlight w:val="none"/>
+        </w:rPr>
+      </w:r>
+      <w:r/>
     </w:p>
     <w:p>
       <w:pPr>
@@ -1486,6 +1470,7 @@
           <w:highlight w:val="none"/>
         </w:rPr>
       </w:r>
+      <w:r/>
     </w:p>
     <w:p>
       <w:pPr>
@@ -1504,6 +1489,7 @@
           <w:highlight w:val="none"/>
         </w:rPr>
       </w:r>
+      <w:r/>
     </w:p>
     <w:p>
       <w:pPr>
@@ -1522,6 +1508,7 @@
           <w:highlight w:val="none"/>
         </w:rPr>
       </w:r>
+      <w:r/>
     </w:p>
     <w:p>
       <w:pPr>
@@ -1540,6 +1527,7 @@
           <w:highlight w:val="none"/>
         </w:rPr>
       </w:r>
+      <w:r/>
     </w:p>
     <w:p>
       <w:pPr>
@@ -1558,6 +1546,7 @@
           <w:highlight w:val="none"/>
         </w:rPr>
       </w:r>
+      <w:r/>
     </w:p>
     <w:p>
       <w:pPr>
@@ -1576,6 +1565,7 @@
           <w:highlight w:val="none"/>
         </w:rPr>
       </w:r>
+      <w:r/>
     </w:p>
     <w:p>
       <w:pPr>
@@ -1594,6 +1584,7 @@
           <w:highlight w:val="none"/>
         </w:rPr>
       </w:r>
+      <w:r/>
     </w:p>
     <w:p>
       <w:pPr>
@@ -1614,6 +1605,7 @@
           <w:highlight w:val="none"/>
         </w:rPr>
       </w:r>
+      <w:r/>
     </w:p>
     <w:p>
       <w:pPr>
@@ -1645,6 +1637,7 @@
           <w:highlight w:val="none"/>
         </w:rPr>
       </w:r>
+      <w:r/>
     </w:p>
     <w:p>
       <w:pPr>
@@ -1715,6 +1708,7 @@
           <w:highlight w:val="none"/>
         </w:rPr>
       </w:r>
+      <w:r/>
     </w:p>
     <w:p>
       <w:pPr>
@@ -1739,18 +1733,20 @@
         <w:rPr>
           <w:highlight w:val="none"/>
         </w:rPr>
-        <w:t xml:space="preserve">е с процессом обучения, внутри своего сообщества. Актуальность реализации обусловлена удобством взаимодействия с программным комплексом, состоящим из веб-приложения и чат-бота, позволяющим выбрать оптимальный формат взаимодействия с информационным порталом.</w:t>
-      </w:r>
-      <w:r>
-        <w:rPr>
-          <w:highlight w:val="none"/>
-        </w:rPr>
-      </w:r>
-      <w:r>
-        <w:rPr>
-          <w:highlight w:val="none"/>
-        </w:rPr>
-      </w:r>
+        <w:t xml:space="preserve">е</w:t>
+      </w:r>
+      <w:r>
+        <w:rPr>
+          <w:highlight w:val="none"/>
+        </w:rPr>
+        <w:t xml:space="preserve"> с процессом обучения, внутри своего сообщества. Актуальность реализации обусловлена удобством взаимодействия с программным комплексом, состоящим из веб-приложения и чат-бота, позволяющим выбрать оптимальный формат взаимодействия с информационным порталом.</w:t>
+      </w:r>
+      <w:r>
+        <w:rPr>
+          <w:highlight w:val="none"/>
+        </w:rPr>
+      </w:r>
+      <w:r/>
     </w:p>
     <w:p>
       <w:pPr>
@@ -1782,6 +1778,7 @@
           <w:highlight w:val="none"/>
         </w:rPr>
       </w:r>
+      <w:r/>
     </w:p>
     <w:p>
       <w:pPr>
@@ -1843,6 +1840,7 @@
           <w:highlight w:val="none"/>
         </w:rPr>
       </w:r>
+      <w:r/>
     </w:p>
     <w:p>
       <w:pPr>
@@ -1874,6 +1872,7 @@
           <w:highlight w:val="none"/>
         </w:rPr>
       </w:r>
+      <w:r/>
     </w:p>
     <w:p>
       <w:pPr>
@@ -1941,11 +1940,7 @@
           <w:highlight w:val="none"/>
         </w:rPr>
       </w:r>
-      <w:r>
-        <w:rPr>
-          <w:highlight w:val="none"/>
-        </w:rPr>
-      </w:r>
+      <w:r/>
     </w:p>
     <w:p>
       <w:pPr>
@@ -1977,6 +1972,7 @@
           <w:highlight w:val="none"/>
         </w:rPr>
       </w:r>
+      <w:r/>
     </w:p>
     <w:p>
       <w:pPr>
@@ -2010,6 +2006,7 @@
           <w:highlight w:val="none"/>
         </w:rPr>
       </w:r>
+      <w:r/>
     </w:p>
     <w:p>
       <w:pPr>
@@ -2043,6 +2040,7 @@
           <w:highlight w:val="none"/>
         </w:rPr>
       </w:r>
+      <w:r/>
     </w:p>
     <w:p>
       <w:pPr>
@@ -2096,11 +2094,7 @@
           <w:highlight w:val="none"/>
         </w:rPr>
       </w:r>
-      <w:r>
-        <w:rPr>
-          <w:highlight w:val="none"/>
-        </w:rPr>
-      </w:r>
+      <w:r/>
     </w:p>
     <w:p>
       <w:pPr>
@@ -2126,11 +2120,7 @@
           <w:highlight w:val="none"/>
         </w:rPr>
       </w:r>
-      <w:r>
-        <w:rPr>
-          <w:highlight w:val="none"/>
-        </w:rPr>
-      </w:r>
+      <w:r/>
     </w:p>
     <w:p>
       <w:pPr>
@@ -2157,11 +2147,7 @@
           <w:highlight w:val="none"/>
         </w:rPr>
       </w:r>
-      <w:r>
-        <w:rPr>
-          <w:highlight w:val="none"/>
-        </w:rPr>
-      </w:r>
+      <w:r/>
     </w:p>
     <w:p>
       <w:pPr>
@@ -2187,14 +2173,9 @@
       <w:r>
         <w:rPr>
           <w:highlight w:val="none"/>
-          <w:lang w:val="en-US"/>
-        </w:rPr>
-      </w:r>
-      <w:r>
-        <w:rPr>
-          <w:highlight w:val="none"/>
-        </w:rPr>
-      </w:r>
+        </w:rPr>
+      </w:r>
+      <w:r/>
     </w:p>
     <w:p>
       <w:pPr>
@@ -2227,14 +2208,9 @@
       <w:r>
         <w:rPr>
           <w:highlight w:val="none"/>
-          <w:lang w:val="en-US"/>
-        </w:rPr>
-      </w:r>
-      <w:r>
-        <w:rPr>
-          <w:highlight w:val="none"/>
-        </w:rPr>
-      </w:r>
+        </w:rPr>
+      </w:r>
+      <w:r/>
     </w:p>
     <w:p>
       <w:pPr>
@@ -2309,14 +2285,9 @@
       <w:r>
         <w:rPr>
           <w:highlight w:val="none"/>
-          <w:lang w:val="en-US"/>
-        </w:rPr>
-      </w:r>
-      <w:r>
-        <w:rPr>
-          <w:highlight w:val="none"/>
-        </w:rPr>
-      </w:r>
+        </w:rPr>
+      </w:r>
+      <w:r/>
     </w:p>
     <w:p>
       <w:pPr>
@@ -2342,14 +2313,9 @@
       <w:r>
         <w:rPr>
           <w:highlight w:val="none"/>
-          <w:lang w:val="ru-RU"/>
-        </w:rPr>
-      </w:r>
-      <w:r>
-        <w:rPr>
-          <w:highlight w:val="none"/>
-        </w:rPr>
-      </w:r>
+        </w:rPr>
+      </w:r>
+      <w:r/>
     </w:p>
     <w:p>
       <w:pPr>
@@ -2396,11 +2362,7 @@
           <w:highlight w:val="none"/>
         </w:rPr>
       </w:r>
-      <w:r>
-        <w:rPr>
-          <w:highlight w:val="none"/>
-        </w:rPr>
-      </w:r>
+      <w:r/>
     </w:p>
     <w:p>
       <w:pPr>
@@ -2427,11 +2389,7 @@
           <w:highlight w:val="none"/>
         </w:rPr>
       </w:r>
-      <w:r>
-        <w:rPr>
-          <w:highlight w:val="none"/>
-        </w:rPr>
-      </w:r>
+      <w:r/>
     </w:p>
     <w:p>
       <w:pPr>
@@ -2459,11 +2417,7 @@
           <w:highlight w:val="none"/>
         </w:rPr>
       </w:r>
-      <w:r>
-        <w:rPr>
-          <w:highlight w:val="none"/>
-        </w:rPr>
-      </w:r>
+      <w:r/>
     </w:p>
     <w:p>
       <w:pPr>
@@ -2498,11 +2452,7 @@
           <w:highlight w:val="none"/>
         </w:rPr>
       </w:r>
-      <w:r>
-        <w:rPr>
-          <w:highlight w:val="none"/>
-        </w:rPr>
-      </w:r>
+      <w:r/>
     </w:p>
     <w:p>
       <w:pPr>
@@ -2584,14 +2534,9 @@
       <w:r>
         <w:rPr>
           <w:highlight w:val="none"/>
-          <w:lang w:val="ru-RU"/>
-        </w:rPr>
-      </w:r>
-      <w:r>
-        <w:rPr>
-          <w:highlight w:val="none"/>
-        </w:rPr>
-      </w:r>
+        </w:rPr>
+      </w:r>
+      <w:r/>
     </w:p>
     <w:p>
       <w:pPr>
@@ -2619,11 +2564,7 @@
           <w:highlight w:val="none"/>
         </w:rPr>
       </w:r>
-      <w:r>
-        <w:rPr>
-          <w:highlight w:val="none"/>
-        </w:rPr>
-      </w:r>
+      <w:r/>
     </w:p>
     <w:p>
       <w:pPr>
@@ -2646,14 +2587,9 @@
       <w:r>
         <w:rPr>
           <w:highlight w:val="none"/>
-          <w:lang w:val="ru-RU"/>
-        </w:rPr>
-      </w:r>
-      <w:r>
-        <w:rPr>
-          <w:highlight w:val="none"/>
-        </w:rPr>
-      </w:r>
+        </w:rPr>
+      </w:r>
+      <w:r/>
     </w:p>
     <w:p>
       <w:pPr>
@@ -2693,11 +2629,7 @@
           <w:highlight w:val="none"/>
         </w:rPr>
       </w:r>
-      <w:r>
-        <w:rPr>
-          <w:highlight w:val="none"/>
-        </w:rPr>
-      </w:r>
+      <w:r/>
     </w:p>
     <w:p>
       <w:pPr>
@@ -2715,14 +2647,9 @@
       <w:r>
         <w:rPr>
           <w:highlight w:val="none"/>
-          <w:lang w:val="en-US"/>
-        </w:rPr>
-      </w:r>
-      <w:r>
-        <w:rPr>
-          <w:highlight w:val="none"/>
-        </w:rPr>
-      </w:r>
+        </w:rPr>
+      </w:r>
+      <w:r/>
     </w:p>
     <w:p>
       <w:pPr>
@@ -2746,11 +2673,7 @@
           <w:highlight w:val="none"/>
         </w:rPr>
       </w:r>
-      <w:r>
-        <w:rPr>
-          <w:highlight w:val="none"/>
-        </w:rPr>
-      </w:r>
+      <w:r/>
     </w:p>
     <w:p>
       <w:pPr>
@@ -2790,6 +2713,7 @@
           <w:highlight w:val="none"/>
         </w:rPr>
       </w:r>
+      <w:r/>
     </w:p>
     <w:p>
       <w:pPr>
@@ -2830,11 +2754,7 @@
           <w:highlight w:val="none"/>
         </w:rPr>
       </w:r>
-      <w:r>
-        <w:rPr>
-          <w:highlight w:val="none"/>
-        </w:rPr>
-      </w:r>
+      <w:r/>
     </w:p>
     <w:p>
       <w:pPr>
@@ -2865,14 +2785,9 @@
       <w:r>
         <w:rPr>
           <w:highlight w:val="none"/>
-          <w:lang w:val="en-US"/>
-        </w:rPr>
-      </w:r>
-      <w:r>
-        <w:rPr>
-          <w:highlight w:val="none"/>
-        </w:rPr>
-      </w:r>
+        </w:rPr>
+      </w:r>
+      <w:r/>
     </w:p>
     <w:p>
       <w:pPr>
@@ -2896,14 +2811,9 @@
       <w:r>
         <w:rPr>
           <w:highlight w:val="none"/>
-          <w:lang w:val="en-US"/>
-        </w:rPr>
-      </w:r>
-      <w:r>
-        <w:rPr>
-          <w:highlight w:val="none"/>
-        </w:rPr>
-      </w:r>
+        </w:rPr>
+      </w:r>
+      <w:r/>
     </w:p>
     <w:p>
       <w:pPr>
@@ -2938,14 +2848,9 @@
       <w:r>
         <w:rPr>
           <w:highlight w:val="none"/>
-          <w:lang w:val="en-US"/>
-        </w:rPr>
-      </w:r>
-      <w:r>
-        <w:rPr>
-          <w:highlight w:val="none"/>
-        </w:rPr>
-      </w:r>
+        </w:rPr>
+      </w:r>
+      <w:r/>
     </w:p>
     <w:p>
       <w:pPr>
@@ -2969,14 +2874,9 @@
       <w:r>
         <w:rPr>
           <w:highlight w:val="none"/>
-          <w:lang w:val="en-US"/>
-        </w:rPr>
-      </w:r>
-      <w:r>
-        <w:rPr>
-          <w:highlight w:val="none"/>
-        </w:rPr>
-      </w:r>
+        </w:rPr>
+      </w:r>
+      <w:r/>
     </w:p>
     <w:p>
       <w:pPr>
@@ -3000,14 +2900,9 @@
       <w:r>
         <w:rPr>
           <w:highlight w:val="none"/>
-          <w:lang w:val="en-US"/>
-        </w:rPr>
-      </w:r>
-      <w:r>
-        <w:rPr>
-          <w:highlight w:val="none"/>
-        </w:rPr>
-      </w:r>
+        </w:rPr>
+      </w:r>
+      <w:r/>
     </w:p>
     <w:p>
       <w:pPr>
@@ -3031,14 +2926,9 @@
       <w:r>
         <w:rPr>
           <w:highlight w:val="none"/>
-          <w:lang w:val="en-US"/>
-        </w:rPr>
-      </w:r>
-      <w:r>
-        <w:rPr>
-          <w:highlight w:val="none"/>
-        </w:rPr>
-      </w:r>
+        </w:rPr>
+      </w:r>
+      <w:r/>
     </w:p>
     <w:p>
       <w:pPr>
@@ -3062,14 +2952,9 @@
       <w:r>
         <w:rPr>
           <w:highlight w:val="none"/>
-          <w:lang w:val="en-US"/>
-        </w:rPr>
-      </w:r>
-      <w:r>
-        <w:rPr>
-          <w:highlight w:val="none"/>
-        </w:rPr>
-      </w:r>
+        </w:rPr>
+      </w:r>
+      <w:r/>
     </w:p>
     <w:p>
       <w:pPr>
@@ -3093,14 +2978,9 @@
       <w:r>
         <w:rPr>
           <w:highlight w:val="none"/>
-          <w:lang w:val="en-US"/>
-        </w:rPr>
-      </w:r>
-      <w:r>
-        <w:rPr>
-          <w:highlight w:val="none"/>
-        </w:rPr>
-      </w:r>
+        </w:rPr>
+      </w:r>
+      <w:r/>
     </w:p>
     <w:p>
       <w:pPr>
@@ -3126,11 +3006,7 @@
           <w:highlight w:val="none"/>
         </w:rPr>
       </w:r>
-      <w:r>
-        <w:rPr>
-          <w:highlight w:val="none"/>
-        </w:rPr>
-      </w:r>
+      <w:r/>
     </w:p>
     <w:p>
       <w:pPr>
@@ -3164,6 +3040,7 @@
           <w:highlight w:val="none"/>
         </w:rPr>
       </w:r>
+      <w:r/>
     </w:p>
     <w:p>
       <w:pPr>
@@ -3197,6 +3074,7 @@
           <w:highlight w:val="none"/>
         </w:rPr>
       </w:r>
+      <w:r/>
     </w:p>
     <w:p>
       <w:pPr>
@@ -3230,6 +3108,7 @@
           <w:highlight w:val="none"/>
         </w:rPr>
       </w:r>
+      <w:r/>
     </w:p>
     <w:p>
       <w:pPr>
@@ -3263,11 +3142,7 @@
           <w:highlight w:val="none"/>
         </w:rPr>
       </w:r>
-      <w:r>
-        <w:rPr>
-          <w:highlight w:val="none"/>
-        </w:rPr>
-      </w:r>
+      <w:r/>
     </w:p>
     <w:p>
       <w:pPr>
@@ -3301,6 +3176,7 @@
           <w:highlight w:val="none"/>
         </w:rPr>
       </w:r>
+      <w:r/>
     </w:p>
     <w:p>
       <w:pPr>
@@ -3358,24 +3234,25 @@
           <w:highlight w:val="none"/>
         </w:rPr>
       </w:r>
+      <w:r/>
     </w:p>
     <w:p>
       <w:pPr>
-        <w:pStyle w:val="879"/>
-        <w:ind w:left="720"/>
-        <w:spacing w:lineRule="auto" w:line="480"/>
-        <w:rPr>
-          <w:highlight w:val="none"/>
-        </w:rPr>
-      </w:pPr>
-      <w:r>
-        <w:rPr>
-          <w:highlight w:val="none"/>
-        </w:rPr>
-        <w:t xml:space="preserve">4.3.2</w:t>
-      </w:r>
-      <w:r>
-        <w:rPr>
+        <w:pStyle w:val="881"/>
+        <w:rPr>
+          <w:highlight w:val="none"/>
+        </w:rPr>
+      </w:pPr>
+      <w:r>
+        <w:rPr>
+          <w:spacing w:val="0"/>
+          <w:highlight w:val="none"/>
+        </w:rPr>
+        <w:t xml:space="preserve">4.4</w:t>
+      </w:r>
+      <w:r>
+        <w:rPr>
+          <w:spacing w:val="0"/>
           <w:highlight w:val="none"/>
         </w:rPr>
         <w:t xml:space="preserve"> </w:t>
@@ -3384,149 +3261,6 @@
         <w:rPr>
           <w:highlight w:val="none"/>
         </w:rPr>
-        <w:t xml:space="preserve">Обслуживание </w:t>
-      </w:r>
-      <w:r>
-        <w:rPr>
-          <w:highlight w:val="none"/>
-        </w:rPr>
-      </w:r>
-      <w:r>
-        <w:rPr>
-          <w:highlight w:val="none"/>
-        </w:rPr>
-      </w:r>
-    </w:p>
-    <w:p>
-      <w:pPr>
-        <w:pStyle w:val="879"/>
-        <w:numPr>
-          <w:ilvl w:val="0"/>
-          <w:numId w:val="9"/>
-        </w:numPr>
-        <w:spacing w:lineRule="auto" w:line="480"/>
-        <w:rPr>
-          <w:highlight w:val="none"/>
-        </w:rPr>
-      </w:pPr>
-      <w:r>
-        <w:rPr>
-          <w:highlight w:val="none"/>
-          <w:lang w:val="ru-RU"/>
-        </w:rPr>
-        <w:t xml:space="preserve">Управление правами модераторов</w:t>
-      </w:r>
-      <w:r>
-        <w:rPr>
-          <w:highlight w:val="none"/>
-        </w:rPr>
-      </w:r>
-      <w:r>
-        <w:rPr>
-          <w:highlight w:val="none"/>
-        </w:rPr>
-      </w:r>
-    </w:p>
-    <w:p>
-      <w:pPr>
-        <w:pStyle w:val="879"/>
-        <w:ind w:firstLine="720"/>
-        <w:jc w:val="both"/>
-        <w:spacing w:lineRule="auto" w:line="480"/>
-        <w:rPr>
-          <w:highlight w:val="none"/>
-        </w:rPr>
-      </w:pPr>
-      <w:r>
-        <w:rPr>
-          <w:highlight w:val="none"/>
-        </w:rPr>
-        <w:t xml:space="preserve">4.3.3</w:t>
-      </w:r>
-      <w:r>
-        <w:rPr>
-          <w:highlight w:val="none"/>
-        </w:rPr>
-        <w:t xml:space="preserve"> </w:t>
-      </w:r>
-      <w:r>
-        <w:rPr>
-          <w:highlight w:val="none"/>
-        </w:rPr>
-        <w:t xml:space="preserve">Обслуживающий персонал</w:t>
-      </w:r>
-      <w:r>
-        <w:rPr>
-          <w:highlight w:val="none"/>
-        </w:rPr>
-        <w:t xml:space="preserve"> </w:t>
-      </w:r>
-      <w:r>
-        <w:rPr>
-          <w:highlight w:val="none"/>
-        </w:rPr>
-      </w:r>
-      <w:r>
-        <w:rPr>
-          <w:highlight w:val="none"/>
-        </w:rPr>
-      </w:r>
-    </w:p>
-    <w:p>
-      <w:pPr>
-        <w:pStyle w:val="879"/>
-        <w:numPr>
-          <w:ilvl w:val="0"/>
-          <w:numId w:val="10"/>
-        </w:numPr>
-        <w:jc w:val="both"/>
-        <w:spacing w:lineRule="auto" w:line="480"/>
-        <w:rPr>
-          <w:highlight w:val="none"/>
-        </w:rPr>
-      </w:pPr>
-      <w:r>
-        <w:rPr>
-          <w:highlight w:val="none"/>
-        </w:rPr>
-        <w:t xml:space="preserve">Администратор</w:t>
-      </w:r>
-      <w:r>
-        <w:rPr>
-          <w:highlight w:val="none"/>
-        </w:rPr>
-      </w:r>
-      <w:r>
-        <w:rPr>
-          <w:highlight w:val="none"/>
-        </w:rPr>
-      </w:r>
-    </w:p>
-    <w:p>
-      <w:pPr>
-        <w:pStyle w:val="881"/>
-        <w:rPr>
-          <w:highlight w:val="none"/>
-        </w:rPr>
-      </w:pPr>
-      <w:r>
-        <w:rPr>
-          <w:spacing w:val="0"/>
-          <w:highlight w:val="none"/>
-        </w:rPr>
-        <w:t xml:space="preserve">4.4</w:t>
-      </w:r>
-      <w:r>
-        <w:rPr>
-          <w:spacing w:val="0"/>
-          <w:highlight w:val="none"/>
-        </w:rPr>
-        <w:t xml:space="preserve"> </w:t>
-      </w:r>
-      <w:r>
-        <w:rPr>
-          <w:highlight w:val="none"/>
-        </w:rPr>
         <w:t xml:space="preserve">Требования к составу и параметрам технических средств</w:t>
       </w:r>
       <w:r>
@@ -3534,6 +3268,7 @@
           <w:highlight w:val="none"/>
         </w:rPr>
       </w:r>
+      <w:r/>
     </w:p>
     <w:p>
       <w:pPr>
@@ -3580,6 +3315,7 @@
           <w:highlight w:val="none"/>
         </w:rPr>
       </w:r>
+      <w:r/>
     </w:p>
     <w:p>
       <w:pPr>
@@ -3620,11 +3356,7 @@
           <w:highlight w:val="none"/>
         </w:rPr>
       </w:r>
-      <w:r>
-        <w:rPr>
-          <w:highlight w:val="none"/>
-        </w:rPr>
-      </w:r>
+      <w:r/>
     </w:p>
     <w:p>
       <w:pPr>
@@ -3705,15 +3437,10 @@
       </w:r>
       <w:r>
         <w:rPr>
-          <w:sz w:val="24"/>
-          <w:highlight w:val="none"/>
-        </w:rPr>
-      </w:r>
-      <w:r>
-        <w:rPr>
-          <w:highlight w:val="none"/>
-        </w:rPr>
-      </w:r>
+          <w:highlight w:val="none"/>
+        </w:rPr>
+      </w:r>
+      <w:r/>
     </w:p>
     <w:p>
       <w:pPr>
@@ -3785,15 +3512,10 @@
       </w:r>
       <w:r>
         <w:rPr>
-          <w:sz w:val="24"/>
-          <w:highlight w:val="none"/>
-        </w:rPr>
-      </w:r>
-      <w:r>
-        <w:rPr>
-          <w:highlight w:val="none"/>
-        </w:rPr>
-      </w:r>
+          <w:highlight w:val="none"/>
+        </w:rPr>
+      </w:r>
+      <w:r/>
     </w:p>
     <w:p>
       <w:pPr>
@@ -3821,11 +3543,7 @@
           <w:highlight w:val="none"/>
         </w:rPr>
       </w:r>
-      <w:r>
-        <w:rPr>
-          <w:highlight w:val="none"/>
-        </w:rPr>
-      </w:r>
+      <w:r/>
     </w:p>
     <w:p>
       <w:pPr>
@@ -3843,14 +3561,9 @@
       <w:r>
         <w:rPr>
           <w:highlight w:val="none"/>
-          <w:lang w:val="en-US"/>
-        </w:rPr>
-      </w:r>
-      <w:r>
-        <w:rPr>
-          <w:highlight w:val="none"/>
-        </w:rPr>
-      </w:r>
+        </w:rPr>
+      </w:r>
+      <w:r/>
     </w:p>
     <w:p>
       <w:pPr>
@@ -3885,6 +3598,7 @@
           <w:highlight w:val="none"/>
         </w:rPr>
       </w:r>
+      <w:r/>
     </w:p>
     <w:p>
       <w:pPr>
@@ -3973,6 +3687,7 @@
           <w:highlight w:val="none"/>
         </w:rPr>
       </w:r>
+      <w:r/>
     </w:p>
     <w:p>
       <w:pPr>
@@ -4004,6 +3719,7 @@
           <w:highlight w:val="none"/>
         </w:rPr>
       </w:r>
+      <w:r/>
     </w:p>
     <w:p>
       <w:pPr>
@@ -4035,11 +3751,7 @@
           <w:highlight w:val="none"/>
         </w:rPr>
       </w:r>
-      <w:r>
-        <w:rPr>
-          <w:highlight w:val="none"/>
-        </w:rPr>
-      </w:r>
+      <w:r/>
     </w:p>
     <w:p>
       <w:pPr>
@@ -4073,6 +3785,7 @@
           <w:highlight w:val="none"/>
         </w:rPr>
       </w:r>
+      <w:r/>
     </w:p>
     <w:p>
       <w:pPr>
@@ -4121,6 +3834,7 @@
           <w:highlight w:val="none"/>
         </w:rPr>
       </w:r>
+      <w:r/>
     </w:p>
     <w:p>
       <w:pPr>
@@ -4169,6 +3883,7 @@
           <w:highlight w:val="none"/>
         </w:rPr>
       </w:r>
+      <w:r/>
     </w:p>
     <w:p>
       <w:pPr>
@@ -4217,6 +3932,7 @@
           <w:highlight w:val="none"/>
         </w:rPr>
       </w:r>
+      <w:r/>
     </w:p>
     <w:p>
       <w:pPr>
@@ -4259,6 +3975,7 @@
           <w:highlight w:val="none"/>
         </w:rPr>
       </w:r>
+      <w:r/>
     </w:p>
     <w:p>
       <w:pPr>
@@ -4295,11 +4012,7 @@
           <w:highlight w:val="none"/>
         </w:rPr>
       </w:r>
-      <w:r>
-        <w:rPr>
-          <w:highlight w:val="none"/>
-        </w:rPr>
-      </w:r>
+      <w:r/>
     </w:p>
     <w:p>
       <w:pPr>
@@ -4337,11 +4050,7 @@
           <w:highlight w:val="none"/>
         </w:rPr>
       </w:r>
-      <w:r>
-        <w:rPr>
-          <w:highlight w:val="none"/>
-        </w:rPr>
-      </w:r>
+      <w:r/>
     </w:p>
     <w:p>
       <w:pPr>
@@ -4373,11 +4082,7 @@
           <w:highlight w:val="none"/>
         </w:rPr>
       </w:r>
-      <w:r>
-        <w:rPr>
-          <w:highlight w:val="none"/>
-        </w:rPr>
-      </w:r>
+      <w:r/>
     </w:p>
     <w:p>
       <w:pPr>
@@ -4403,11 +4108,7 @@
           <w:highlight w:val="none"/>
         </w:rPr>
       </w:r>
-      <w:r>
-        <w:rPr>
-          <w:highlight w:val="none"/>
-        </w:rPr>
-      </w:r>
+      <w:r/>
     </w:p>
     <w:p>
       <w:pPr>
@@ -4427,11 +4128,7 @@
           <w:highlight w:val="none"/>
         </w:rPr>
       </w:r>
-      <w:r>
-        <w:rPr>
-          <w:highlight w:val="none"/>
-        </w:rPr>
-      </w:r>
+      <w:r/>
     </w:p>
     <w:p>
       <w:pPr>
@@ -4451,11 +4148,7 @@
           <w:highlight w:val="none"/>
         </w:rPr>
       </w:r>
-      <w:r>
-        <w:rPr>
-          <w:highlight w:val="none"/>
-        </w:rPr>
-      </w:r>
+      <w:r/>
     </w:p>
     <w:p>
       <w:pPr>
@@ -4475,11 +4168,7 @@
           <w:highlight w:val="none"/>
         </w:rPr>
       </w:r>
-      <w:r>
-        <w:rPr>
-          <w:highlight w:val="none"/>
-        </w:rPr>
-      </w:r>
+      <w:r/>
     </w:p>
     <w:p>
       <w:pPr>
@@ -4499,15 +4188,11 @@
           <w:highlight w:val="none"/>
         </w:rPr>
       </w:r>
-      <w:r>
-        <w:rPr>
-          <w:highlight w:val="none"/>
-        </w:rPr>
-      </w:r>
+      <w:r/>
     </w:p>
     <w:p>
       <w:pPr>
-        <w:shd w:val="nil"/>
+        <w:shd w:val="nil" w:color="auto"/>
         <w:rPr>
           <w:highlight w:val="none"/>
         </w:rPr>
@@ -4523,6 +4208,7 @@
           <w:highlight w:val="none"/>
         </w:rPr>
       </w:r>
+      <w:r/>
     </w:p>
     <w:p>
       <w:pPr>
@@ -4542,6 +4228,7 @@
           <w:highlight w:val="none"/>
         </w:rPr>
       </w:r>
+      <w:r/>
     </w:p>
     <w:tbl>
       <w:tblPr>
@@ -4607,6 +4294,7 @@
                 <w:highlight w:val="none"/>
               </w:rPr>
             </w:r>
+            <w:r/>
           </w:p>
         </w:tc>
         <w:tc>
@@ -4641,6 +4329,7 @@
                 <w:highlight w:val="none"/>
               </w:rPr>
             </w:r>
+            <w:r/>
           </w:p>
         </w:tc>
         <w:tc>
@@ -4675,6 +4364,7 @@
                 <w:highlight w:val="none"/>
               </w:rPr>
             </w:r>
+            <w:r/>
           </w:p>
           <w:p>
             <w:pPr>
@@ -4697,6 +4387,7 @@
                 <w:highlight w:val="none"/>
               </w:rPr>
             </w:r>
+            <w:r/>
           </w:p>
         </w:tc>
         <w:tc>
@@ -4736,15 +4427,10 @@
             </w:r>
             <w:r>
               <w:rPr>
-                <w:b/>
-                <w:highlight w:val="none"/>
-              </w:rPr>
-            </w:r>
-            <w:r>
-              <w:rPr>
-                <w:highlight w:val="none"/>
-              </w:rPr>
-            </w:r>
+                <w:highlight w:val="none"/>
+              </w:rPr>
+            </w:r>
+            <w:r/>
           </w:p>
         </w:tc>
       </w:tr>
@@ -4877,15 +4563,10 @@
             </w:r>
             <w:r>
               <w:rPr>
-                <w:b/>
-                <w:highlight w:val="none"/>
-              </w:rPr>
-            </w:r>
-            <w:r>
-              <w:rPr>
-                <w:highlight w:val="none"/>
-              </w:rPr>
-            </w:r>
+                <w:highlight w:val="none"/>
+              </w:rPr>
+            </w:r>
+            <w:r/>
           </w:p>
         </w:tc>
         <w:tc>
@@ -4920,6 +4601,7 @@
                 <w:highlight w:val="none"/>
               </w:rPr>
             </w:r>
+            <w:r/>
           </w:p>
         </w:tc>
       </w:tr>
@@ -4956,6 +4638,7 @@
                 <w:highlight w:val="none"/>
               </w:rPr>
             </w:r>
+            <w:r/>
           </w:p>
         </w:tc>
         <w:tc>
@@ -5015,6 +4698,7 @@
                 <w:highlight w:val="none"/>
               </w:rPr>
             </w:r>
+            <w:r/>
           </w:p>
         </w:tc>
         <w:tc>
@@ -5051,6 +4735,7 @@
                 <w:highlight w:val="none"/>
               </w:rPr>
             </w:r>
+            <w:r/>
           </w:p>
           <w:p>
             <w:pPr>
@@ -5073,6 +4758,7 @@
                 <w:highlight w:val="none"/>
               </w:rPr>
             </w:r>
+            <w:r/>
           </w:p>
         </w:tc>
         <w:tc>
@@ -5103,6 +4789,7 @@
                 <w:highlight w:val="none"/>
               </w:rPr>
             </w:r>
+            <w:r/>
           </w:p>
         </w:tc>
         <w:tc>
@@ -5204,6 +4891,7 @@
                 <w:highlight w:val="none"/>
               </w:rPr>
             </w:r>
+            <w:r/>
           </w:p>
         </w:tc>
       </w:tr>
@@ -5240,6 +4928,7 @@
                 <w:highlight w:val="none"/>
               </w:rPr>
             </w:r>
+            <w:r/>
           </w:p>
         </w:tc>
         <w:tc>
@@ -5311,11 +5000,7 @@
                 <w:highlight w:val="none"/>
               </w:rPr>
             </w:r>
-            <w:r>
-              <w:rPr>
-                <w:highlight w:val="none"/>
-              </w:rPr>
-            </w:r>
+            <w:r/>
           </w:p>
         </w:tc>
         <w:tc>
@@ -5346,6 +5031,7 @@
                 <w:highlight w:val="none"/>
               </w:rPr>
             </w:r>
+            <w:r/>
           </w:p>
           <w:p>
             <w:pPr>
@@ -5369,6 +5055,7 @@
                 <w:highlight w:val="none"/>
               </w:rPr>
             </w:r>
+            <w:r/>
           </w:p>
         </w:tc>
         <w:tc>
@@ -5422,6 +5109,7 @@
                 <w:highlight w:val="none"/>
               </w:rPr>
             </w:r>
+            <w:r/>
           </w:p>
           <w:p>
             <w:pPr>
@@ -5533,11 +5221,7 @@
                 <w:highlight w:val="none"/>
               </w:rPr>
             </w:r>
-            <w:r>
-              <w:rPr>
-                <w:highlight w:val="none"/>
-              </w:rPr>
-            </w:r>
+            <w:r/>
           </w:p>
         </w:tc>
         <w:tc>
@@ -5579,6 +5263,7 @@
                 <w:highlight w:val="none"/>
               </w:rPr>
             </w:r>
+            <w:r/>
           </w:p>
           <w:p>
             <w:pPr>
@@ -5599,6 +5284,7 @@
                 <w:highlight w:val="none"/>
               </w:rPr>
             </w:r>
+            <w:r/>
           </w:p>
         </w:tc>
       </w:tr>
@@ -5637,6 +5323,7 @@
                 <w:highlight w:val="none"/>
               </w:rPr>
             </w:r>
+            <w:r/>
           </w:p>
         </w:tc>
         <w:tc>
@@ -5668,6 +5355,7 @@
                 <w:highlight w:val="none"/>
               </w:rPr>
             </w:r>
+            <w:r/>
           </w:p>
         </w:tc>
         <w:tc>
@@ -5700,6 +5388,7 @@
                 <w:highlight w:val="none"/>
               </w:rPr>
             </w:r>
+            <w:r/>
           </w:p>
           <w:p>
             <w:pPr>
@@ -5724,6 +5413,7 @@
                 <w:highlight w:val="none"/>
               </w:rPr>
             </w:r>
+            <w:r/>
           </w:p>
         </w:tc>
         <w:tc>
@@ -5753,15 +5443,10 @@
             </w:r>
             <w:r>
               <w:rPr>
-                <w:b/>
-                <w:highlight w:val="none"/>
-              </w:rPr>
-            </w:r>
-            <w:r>
-              <w:rPr>
-                <w:highlight w:val="none"/>
-              </w:rPr>
-            </w:r>
+                <w:highlight w:val="none"/>
+              </w:rPr>
+            </w:r>
+            <w:r/>
           </w:p>
         </w:tc>
         <w:tc>
@@ -5811,15 +5496,10 @@
             </w:r>
             <w:r>
               <w:rPr>
-                <w:b/>
-                <w:highlight w:val="none"/>
-              </w:rPr>
-            </w:r>
-            <w:r>
-              <w:rPr>
-                <w:highlight w:val="none"/>
-              </w:rPr>
-            </w:r>
+                <w:highlight w:val="none"/>
+              </w:rPr>
+            </w:r>
+            <w:r/>
           </w:p>
         </w:tc>
       </w:tr>
@@ -5856,6 +5536,7 @@
                 <w:highlight w:val="none"/>
               </w:rPr>
             </w:r>
+            <w:r/>
           </w:p>
         </w:tc>
         <w:tc>
@@ -5921,6 +5602,7 @@
                 <w:highlight w:val="none"/>
               </w:rPr>
             </w:r>
+            <w:r/>
           </w:p>
         </w:tc>
         <w:tc>
@@ -5951,6 +5633,7 @@
                 <w:highlight w:val="none"/>
               </w:rPr>
             </w:r>
+            <w:r/>
           </w:p>
           <w:p>
             <w:pPr>
@@ -5974,6 +5657,7 @@
                 <w:highlight w:val="none"/>
               </w:rPr>
             </w:r>
+            <w:r/>
           </w:p>
         </w:tc>
         <w:tc>
@@ -6081,6 +5765,7 @@
                 <w:highlight w:val="none"/>
               </w:rPr>
             </w:r>
+            <w:r/>
           </w:p>
           <w:p>
             <w:pPr>
@@ -6144,6 +5829,7 @@
                 <w:highlight w:val="none"/>
               </w:rPr>
             </w:r>
+            <w:r/>
           </w:p>
         </w:tc>
         <w:tc>
@@ -6185,6 +5871,7 @@
                 <w:highlight w:val="none"/>
               </w:rPr>
             </w:r>
+            <w:r/>
           </w:p>
           <w:p>
             <w:pPr>
@@ -6249,6 +5936,7 @@
                 <w:highlight w:val="none"/>
               </w:rPr>
             </w:r>
+            <w:r/>
           </w:p>
         </w:tc>
       </w:tr>
@@ -6287,6 +5975,7 @@
                 <w:highlight w:val="none"/>
               </w:rPr>
             </w:r>
+            <w:r/>
           </w:p>
         </w:tc>
         <w:tc>
@@ -6332,6 +6021,7 @@
                 <w:highlight w:val="none"/>
               </w:rPr>
             </w:r>
+            <w:r/>
           </w:p>
         </w:tc>
         <w:tc>
@@ -6364,6 +6054,7 @@
                 <w:highlight w:val="none"/>
               </w:rPr>
             </w:r>
+            <w:r/>
           </w:p>
           <w:p>
             <w:pPr>
@@ -6388,6 +6079,7 @@
                 <w:highlight w:val="none"/>
               </w:rPr>
             </w:r>
+            <w:r/>
           </w:p>
         </w:tc>
         <w:tc>
@@ -6479,15 +6171,10 @@
             </w:r>
             <w:r>
               <w:rPr>
-                <w:b/>
-                <w:highlight w:val="none"/>
-              </w:rPr>
-            </w:r>
-            <w:r>
-              <w:rPr>
-                <w:highlight w:val="none"/>
-              </w:rPr>
-            </w:r>
+                <w:highlight w:val="none"/>
+              </w:rPr>
+            </w:r>
+            <w:r/>
           </w:p>
         </w:tc>
         <w:tc>
@@ -6518,6 +6205,7 @@
                 <w:highlight w:val="none"/>
               </w:rPr>
             </w:r>
+            <w:r/>
           </w:p>
         </w:tc>
       </w:tr>
@@ -6554,6 +6242,7 @@
                 <w:highlight w:val="none"/>
               </w:rPr>
             </w:r>
+            <w:r/>
           </w:p>
         </w:tc>
         <w:tc>
@@ -6607,6 +6296,7 @@
                 <w:highlight w:val="none"/>
               </w:rPr>
             </w:r>
+            <w:r/>
           </w:p>
         </w:tc>
         <w:tc>
@@ -6637,6 +6327,7 @@
                 <w:highlight w:val="none"/>
               </w:rPr>
             </w:r>
+            <w:r/>
           </w:p>
         </w:tc>
         <w:tc>
@@ -6678,6 +6369,7 @@
                 <w:highlight w:val="none"/>
               </w:rPr>
             </w:r>
+            <w:r/>
           </w:p>
           <w:p>
             <w:pPr>
@@ -6699,6 +6391,7 @@
                 <w:highlight w:val="none"/>
               </w:rPr>
             </w:r>
+            <w:r/>
           </w:p>
         </w:tc>
         <w:tc>
@@ -6728,6 +6421,7 @@
                 <w:highlight w:val="none"/>
               </w:rPr>
             </w:r>
+            <w:r/>
           </w:p>
           <w:p>
             <w:pPr>
@@ -6761,6 +6455,7 @@
                 <w:highlight w:val="none"/>
               </w:rPr>
             </w:r>
+            <w:r/>
           </w:p>
         </w:tc>
       </w:tr>
@@ -6799,6 +6494,7 @@
                 <w:highlight w:val="none"/>
               </w:rPr>
             </w:r>
+            <w:r/>
           </w:p>
         </w:tc>
         <w:tc>
@@ -6827,15 +6523,10 @@
             </w:r>
             <w:r>
               <w:rPr>
-                <w:b/>
-                <w:highlight w:val="none"/>
-              </w:rPr>
-            </w:r>
-            <w:r>
-              <w:rPr>
-                <w:highlight w:val="none"/>
-              </w:rPr>
-            </w:r>
+                <w:highlight w:val="none"/>
+              </w:rPr>
+            </w:r>
+            <w:r/>
           </w:p>
         </w:tc>
         <w:tc>
@@ -6868,6 +6559,7 @@
                 <w:highlight w:val="none"/>
               </w:rPr>
             </w:r>
+            <w:r/>
           </w:p>
           <w:p>
             <w:pPr>
@@ -6892,6 +6584,7 @@
                 <w:highlight w:val="none"/>
               </w:rPr>
             </w:r>
+            <w:r/>
           </w:p>
         </w:tc>
         <w:tc>
@@ -6979,6 +6672,7 @@
                 <w:highlight w:val="none"/>
               </w:rPr>
             </w:r>
+            <w:r/>
           </w:p>
         </w:tc>
         <w:tc>
@@ -7008,15 +6702,10 @@
             </w:r>
             <w:r>
               <w:rPr>
-                <w:b/>
-                <w:highlight w:val="none"/>
-              </w:rPr>
-            </w:r>
-            <w:r>
-              <w:rPr>
-                <w:highlight w:val="none"/>
-              </w:rPr>
-            </w:r>
+                <w:highlight w:val="none"/>
+              </w:rPr>
+            </w:r>
+            <w:r/>
           </w:p>
         </w:tc>
       </w:tr>
@@ -7053,6 +6742,7 @@
                 <w:highlight w:val="none"/>
               </w:rPr>
             </w:r>
+            <w:r/>
           </w:p>
         </w:tc>
         <w:tc>
@@ -7106,6 +6796,7 @@
                 <w:highlight w:val="none"/>
               </w:rPr>
             </w:r>
+            <w:r/>
           </w:p>
         </w:tc>
         <w:tc>
@@ -7136,6 +6827,7 @@
                 <w:highlight w:val="none"/>
               </w:rPr>
             </w:r>
+            <w:r/>
           </w:p>
         </w:tc>
         <w:tc>
@@ -7175,6 +6867,7 @@
                 <w:highlight w:val="none"/>
               </w:rPr>
             </w:r>
+            <w:r/>
           </w:p>
         </w:tc>
         <w:tc>
@@ -7214,6 +6907,7 @@
                 <w:highlight w:val="none"/>
               </w:rPr>
             </w:r>
+            <w:r/>
           </w:p>
         </w:tc>
       </w:tr>
@@ -7249,6 +6943,7 @@
                 <w:highlight w:val="none"/>
               </w:rPr>
             </w:r>
+            <w:r/>
           </w:p>
         </w:tc>
         <w:tc>
@@ -7306,6 +7001,7 @@
                 <w:highlight w:val="none"/>
               </w:rPr>
             </w:r>
+            <w:r/>
           </w:p>
         </w:tc>
         <w:tc>
@@ -7336,6 +7032,7 @@
                 <w:highlight w:val="none"/>
               </w:rPr>
             </w:r>
+            <w:r/>
           </w:p>
           <w:p>
             <w:pPr>
@@ -7358,6 +7055,7 @@
                 <w:highlight w:val="none"/>
               </w:rPr>
             </w:r>
+            <w:r/>
           </w:p>
         </w:tc>
         <w:tc>
@@ -7388,6 +7086,7 @@
                 <w:highlight w:val="none"/>
               </w:rPr>
             </w:r>
+            <w:r/>
           </w:p>
         </w:tc>
         <w:tc>
@@ -7463,15 +7162,10 @@
             </w:r>
             <w:r>
               <w:rPr>
-                <w:b/>
-                <w:highlight w:val="none"/>
-              </w:rPr>
-            </w:r>
-            <w:r>
-              <w:rPr>
-                <w:highlight w:val="none"/>
-              </w:rPr>
-            </w:r>
+                <w:highlight w:val="none"/>
+              </w:rPr>
+            </w:r>
+            <w:r/>
           </w:p>
         </w:tc>
       </w:tr>
@@ -7505,6 +7199,7 @@
                 <w:highlight w:val="none"/>
               </w:rPr>
             </w:r>
+            <w:r/>
           </w:p>
         </w:tc>
         <w:tc>
@@ -7532,6 +7227,7 @@
                 <w:highlight w:val="none"/>
               </w:rPr>
             </w:r>
+            <w:r/>
           </w:p>
         </w:tc>
         <w:tc>
@@ -7572,6 +7268,7 @@
                 <w:highlight w:val="none"/>
               </w:rPr>
             </w:r>
+            <w:r/>
           </w:p>
           <w:p>
             <w:pPr>
@@ -7592,6 +7289,7 @@
                 <w:highlight w:val="none"/>
               </w:rPr>
             </w:r>
+            <w:r/>
           </w:p>
         </w:tc>
         <w:tc>
@@ -7620,6 +7318,7 @@
                 <w:highlight w:val="none"/>
               </w:rPr>
             </w:r>
+            <w:r/>
           </w:p>
         </w:tc>
         <w:tc>
@@ -7665,6 +7364,7 @@
                 <w:highlight w:val="none"/>
               </w:rPr>
             </w:r>
+            <w:r/>
           </w:p>
           <w:p>
             <w:pPr>
@@ -7708,6 +7408,7 @@
                 <w:highlight w:val="none"/>
               </w:rPr>
             </w:r>
+            <w:r/>
           </w:p>
         </w:tc>
       </w:tr>
@@ -7742,6 +7443,7 @@
           <w:highlight w:val="none"/>
         </w:rPr>
       </w:r>
+      <w:r/>
     </w:p>
     <w:p>
       <w:pPr>
@@ -7773,6 +7475,7 @@
           <w:highlight w:val="none"/>
         </w:rPr>
       </w:r>
+      <w:r/>
     </w:p>
     <w:p>
       <w:pPr>
@@ -7806,6 +7509,7 @@
           <w:highlight w:val="none"/>
         </w:rPr>
       </w:r>
+      <w:r/>
     </w:p>
     <w:p>
       <w:pPr>
@@ -7827,6 +7531,7 @@
           <w:highlight w:val="none"/>
         </w:rPr>
       </w:r>
+      <w:r/>
     </w:p>
     <w:p>
       <w:pPr>
@@ -7860,6 +7565,7 @@
           <w:highlight w:val="none"/>
         </w:rPr>
       </w:r>
+      <w:r/>
     </w:p>
     <w:p>
       <w:pPr>
@@ -7879,6 +7585,7 @@
           <w:highlight w:val="none"/>
         </w:rPr>
       </w:r>
+      <w:r/>
     </w:p>
     <w:p>
       <w:pPr>
@@ -7912,6 +7619,7 @@
           <w:highlight w:val="none"/>
         </w:rPr>
       </w:r>
+      <w:r/>
     </w:p>
     <w:p>
       <w:pPr>
@@ -7955,6 +7663,7 @@
           <w:highlight w:val="none"/>
         </w:rPr>
       </w:r>
+      <w:r/>
     </w:p>
     <w:p>
       <w:pPr>
@@ -7986,6 +7695,7 @@
           <w:highlight w:val="none"/>
         </w:rPr>
       </w:r>
+      <w:r/>
     </w:p>
     <w:p>
       <w:pPr>
@@ -8017,6 +7727,7 @@
           <w:highlight w:val="none"/>
         </w:rPr>
       </w:r>
+      <w:r/>
     </w:p>
     <w:sectPr>
       <w:footnotePr/>

--- a/курсовая трпс/Астахов ТЗ v1.docx
+++ b/курсовая трпс/Астахов ТЗ v1.docx
@@ -1292,7 +1292,7 @@
           <w:sz w:val="18"/>
           <w:szCs w:val="18"/>
           <w:highlight w:val="none"/>
-          <w:shd w:val="clear" w:color="FFFFFF" w:fill="FFFFFF" w:themeColor="background1"/>
+          <w:shd w:val="clear" w:color="FFFFFF" w:fill="FFFFFF" w:themeFill="background1" w:themeColor="background1"/>
         </w:rPr>
         <w:t xml:space="preserve">(</w:t>
       </w:r>
@@ -1301,7 +1301,7 @@
           <w:sz w:val="18"/>
           <w:szCs w:val="18"/>
           <w:highlight w:val="none"/>
-          <w:shd w:val="clear" w:color="FFFFFF" w:fill="FFFFFF" w:themeColor="background1"/>
+          <w:shd w:val="clear" w:color="FFFFFF" w:fill="FFFFFF" w:themeFill="background1" w:themeColor="background1"/>
         </w:rPr>
         <w:t xml:space="preserve">к.т.н.</w:t>
       </w:r>
@@ -1309,7 +1309,7 @@
         <w:rPr>
           <w:sz w:val="28"/>
           <w:highlight w:val="none"/>
-          <w:shd w:val="clear" w:color="FFFFFF" w:fill="FFFFFF" w:themeColor="background1"/>
+          <w:shd w:val="clear" w:color="FFFFFF" w:fill="FFFFFF" w:themeFill="background1" w:themeColor="background1"/>
         </w:rPr>
         <w:t xml:space="preserve">)</w:t>
         <w:tab/>
@@ -1321,7 +1321,7 @@
         <w:rPr>
           <w:sz w:val="28"/>
           <w:highlight w:val="none"/>
-          <w:shd w:val="clear" w:color="FFFFFF" w:fill="FFFFFF" w:themeColor="background1"/>
+          <w:shd w:val="clear" w:color="FFFFFF" w:fill="FFFFFF" w:themeFill="background1" w:themeColor="background1"/>
         </w:rPr>
         <w:t xml:space="preserve">   </w:t>
       </w:r>
@@ -3888,55 +3888,6 @@
     <w:p>
       <w:pPr>
         <w:pStyle w:val="879"/>
-        <w:ind w:left="720"/>
-        <w:spacing w:lineRule="auto" w:line="480"/>
-        <w:tabs>
-          <w:tab w:val="left" w:pos="1080" w:leader="none"/>
-        </w:tabs>
-        <w:rPr>
-          <w:highlight w:val="none"/>
-        </w:rPr>
-      </w:pPr>
-      <w:r>
-        <w:rPr>
-          <w:highlight w:val="none"/>
-        </w:rPr>
-        <w:t xml:space="preserve">5.2.3</w:t>
-      </w:r>
-      <w:r>
-        <w:rPr>
-          <w:highlight w:val="none"/>
-        </w:rPr>
-        <w:t xml:space="preserve"> </w:t>
-      </w:r>
-      <w:r>
-        <w:rPr>
-          <w:highlight w:val="none"/>
-        </w:rPr>
-        <w:t xml:space="preserve">Руководство пользователя (Приложение </w:t>
-      </w:r>
-      <w:r>
-        <w:rPr>
-          <w:highlight w:val="none"/>
-        </w:rPr>
-        <w:t xml:space="preserve">Б</w:t>
-      </w:r>
-      <w:r>
-        <w:rPr>
-          <w:highlight w:val="none"/>
-        </w:rPr>
-        <w:t xml:space="preserve">).</w:t>
-      </w:r>
-      <w:r>
-        <w:rPr>
-          <w:highlight w:val="none"/>
-        </w:rPr>
-      </w:r>
-      <w:r/>
-    </w:p>
-    <w:p>
-      <w:pPr>
-        <w:pStyle w:val="879"/>
         <w:ind w:firstLine="720"/>
         <w:spacing w:lineRule="auto" w:line="480"/>
         <w:tabs>
@@ -4005,7 +3956,7 @@
         <w:rPr>
           <w:highlight w:val="none"/>
         </w:rPr>
-        <w:t xml:space="preserve">Схема структурная программного обеспечения.</w:t>
+        <w:t xml:space="preserve">Схема структурная веб-приложения;</w:t>
       </w:r>
       <w:r>
         <w:rPr>
@@ -4013,6 +3964,30 @@
         </w:rPr>
       </w:r>
       <w:r/>
+    </w:p>
+    <w:p>
+      <w:pPr>
+        <w:pStyle w:val="879"/>
+        <w:ind w:left="720"/>
+        <w:spacing w:lineRule="auto" w:line="480"/>
+        <w:tabs>
+          <w:tab w:val="left" w:pos="1080" w:leader="none"/>
+        </w:tabs>
+        <w:rPr>
+          <w:highlight w:val="none"/>
+        </w:rPr>
+      </w:pPr>
+      <w:r>
+        <w:rPr>
+          <w:highlight w:val="none"/>
+        </w:rPr>
+        <w:t xml:space="preserve">5.3.2 Схема структурная чат-бота;</w:t>
+      </w:r>
+      <w:r>
+        <w:rPr>
+          <w:highlight w:val="none"/>
+        </w:rPr>
+      </w:r>
     </w:p>
     <w:p>
       <w:pPr>
@@ -4031,7 +4006,7 @@
         <w:rPr>
           <w:highlight w:val="none"/>
         </w:rPr>
-        <w:t xml:space="preserve">5.3.2</w:t>
+        <w:t xml:space="preserve">5.3.3</w:t>
       </w:r>
       <w:r>
         <w:rPr>
@@ -4043,7 +4018,7 @@
         <w:rPr>
           <w:highlight w:val="none"/>
         </w:rPr>
-        <w:t xml:space="preserve">Формы интерфейса.</w:t>
+        <w:t xml:space="preserve">Формы интерфейса веб-приложения;</w:t>
       </w:r>
       <w:r>
         <w:rPr>
@@ -4054,6 +4029,48 @@
     </w:p>
     <w:p>
       <w:pPr>
+        <w:pStyle w:val="879"/>
+        <w:ind w:left="720"/>
+        <w:jc w:val="both"/>
+        <w:spacing w:lineRule="auto" w:line="480"/>
+        <w:tabs>
+          <w:tab w:val="left" w:pos="1080" w:leader="none"/>
+        </w:tabs>
+        <w:rPr>
+          <w:highlight w:val="none"/>
+        </w:rPr>
+      </w:pPr>
+      <w:r>
+        <w:rPr>
+          <w:highlight w:val="none"/>
+        </w:rPr>
+        <w:t xml:space="preserve">5.3.4</w:t>
+      </w:r>
+      <w:r>
+        <w:rPr>
+          <w:highlight w:val="none"/>
+        </w:rPr>
+        <w:t xml:space="preserve"> </w:t>
+      </w:r>
+      <w:r>
+        <w:rPr>
+          <w:highlight w:val="none"/>
+        </w:rPr>
+        <w:t xml:space="preserve">Формы интерфейса чат-бота;</w:t>
+      </w:r>
+      <w:r>
+        <w:rPr>
+          <w:highlight w:val="none"/>
+        </w:rPr>
+      </w:r>
+      <w:r>
+        <w:rPr>
+          <w:highlight w:val="none"/>
+        </w:rPr>
+      </w:r>
+    </w:p>
+    <w:p>
+      <w:pPr>
         <w:pStyle w:val="895"/>
         <w:rPr>
           <w:highlight w:val="none"/>
@@ -4063,19 +4080,13 @@
         <w:rPr>
           <w:highlight w:val="none"/>
         </w:rPr>
-        <w:t xml:space="preserve">5.3.3</w:t>
-      </w:r>
-      <w:r>
-        <w:rPr>
-          <w:highlight w:val="none"/>
-        </w:rPr>
-        <w:t xml:space="preserve"> </w:t>
-      </w:r>
-      <w:r>
-        <w:rPr>
-          <w:highlight w:val="none"/>
-        </w:rPr>
-        <w:t xml:space="preserve">Таблицы тестов.</w:t>
+        <w:t xml:space="preserve">5.3.5 </w:t>
+      </w:r>
+      <w:r>
+        <w:rPr>
+          <w:highlight w:val="none"/>
+        </w:rPr>
+        <w:t xml:space="preserve">Инфологическая схема базы данных;</w:t>
       </w:r>
       <w:r>
         <w:rPr>
@@ -4095,13 +4106,7 @@
         <w:rPr>
           <w:highlight w:val="none"/>
         </w:rPr>
-        <w:t xml:space="preserve">5.3.4 </w:t>
-      </w:r>
-      <w:r>
-        <w:rPr>
-          <w:highlight w:val="none"/>
-        </w:rPr>
-        <w:t xml:space="preserve">Диаграмма вариантов использования;</w:t>
+        <w:t xml:space="preserve">5.3.6 Диаграмма состояний интерфейса веб-приложения;</w:t>
       </w:r>
       <w:r>
         <w:rPr>
@@ -4121,7 +4126,7 @@
         <w:rPr>
           <w:highlight w:val="none"/>
         </w:rPr>
-        <w:t xml:space="preserve">5.3.5 Концептуальная диаграмма классов;</w:t>
+        <w:t xml:space="preserve">5.3.7 Иерархия меню чат-бота;</w:t>
       </w:r>
       <w:r>
         <w:rPr>
@@ -4141,54 +4146,30 @@
         <w:rPr>
           <w:highlight w:val="none"/>
         </w:rPr>
-        <w:t xml:space="preserve">5.3.6 Функциональная диаграмма;</w:t>
-      </w:r>
-      <w:r>
-        <w:rPr>
-          <w:highlight w:val="none"/>
-        </w:rPr>
-      </w:r>
-      <w:r/>
-    </w:p>
-    <w:p>
-      <w:pPr>
-        <w:pStyle w:val="895"/>
-        <w:rPr>
-          <w:highlight w:val="none"/>
-        </w:rPr>
-      </w:pPr>
-      <w:r>
-        <w:rPr>
-          <w:highlight w:val="none"/>
-        </w:rPr>
-        <w:t xml:space="preserve">5.3.7 Диаграмма состояний интерфейса;</w:t>
-      </w:r>
-      <w:r>
-        <w:rPr>
-          <w:highlight w:val="none"/>
-        </w:rPr>
-      </w:r>
-      <w:r/>
-    </w:p>
-    <w:p>
-      <w:pPr>
-        <w:pStyle w:val="895"/>
-        <w:rPr>
-          <w:highlight w:val="none"/>
-        </w:rPr>
-      </w:pPr>
-      <w:r>
-        <w:rPr>
-          <w:highlight w:val="none"/>
-        </w:rPr>
-        <w:t xml:space="preserve">5.3.8 Иерархии меню.</w:t>
-      </w:r>
-      <w:r>
-        <w:rPr>
-          <w:highlight w:val="none"/>
-        </w:rPr>
-      </w:r>
-      <w:r/>
+        <w:t xml:space="preserve">5.3.8</w:t>
+      </w:r>
+      <w:r>
+        <w:rPr>
+          <w:highlight w:val="none"/>
+        </w:rPr>
+        <w:t xml:space="preserve"> </w:t>
+      </w:r>
+      <w:r>
+        <w:rPr>
+          <w:highlight w:val="none"/>
+        </w:rPr>
+        <w:t xml:space="preserve">Таблицы тестов.</w:t>
+      </w:r>
+      <w:r>
+        <w:rPr>
+          <w:highlight w:val="none"/>
+        </w:rPr>
+      </w:r>
+      <w:r>
+        <w:rPr>
+          <w:highlight w:val="none"/>
+        </w:rPr>
+      </w:r>
     </w:p>
     <w:p>
       <w:pPr>
@@ -6888,19 +6869,13 @@
               <w:rPr>
                 <w:highlight w:val="none"/>
               </w:rPr>
-              <w:t xml:space="preserve">РПЗ и Руководство польз</w:t>
-            </w:r>
-            <w:r>
-              <w:rPr>
-                <w:highlight w:val="none"/>
-              </w:rPr>
-              <w:t xml:space="preserve">о</w:t>
-            </w:r>
-            <w:r>
-              <w:rPr>
-                <w:highlight w:val="none"/>
-              </w:rPr>
-              <w:t xml:space="preserve">вателя.</w:t>
+              <w:t xml:space="preserve">РПЗ</w:t>
+            </w:r>
+            <w:r>
+              <w:rPr>
+                <w:highlight w:val="none"/>
+              </w:rPr>
+              <w:t xml:space="preserve">.</w:t>
             </w:r>
             <w:r>
               <w:rPr>
@@ -7123,7 +7098,7 @@
                 <w:b/>
                 <w:highlight w:val="none"/>
               </w:rPr>
-              <w:t xml:space="preserve"> и Руководство пользователя</w:t>
+              <w:t xml:space="preserve"> </w:t>
             </w:r>
             <w:r>
               <w:rPr>
@@ -7144,7 +7119,7 @@
                 <w:b/>
                 <w:highlight w:val="none"/>
               </w:rPr>
-              <w:t xml:space="preserve">ются и подписываются рук</w:t>
+              <w:t xml:space="preserve">ется и подписывается рук</w:t>
             </w:r>
             <w:r>
               <w:rPr>
@@ -10051,12 +10026,12 @@
     </w:tblPr>
     <w:tblStylePr w:type="band1Horz">
       <w:tcPr>
-        <w:shd w:val="clear" w:color="FFFFFF" w:themeColor="text1" w:themeTint="0D"/>
+        <w:shd w:val="clear" w:color="FFFFFF" w:themeFill="text1" w:themeFillTint="0D" w:themeColor="text1" w:themeTint="0D"/>
       </w:tcPr>
     </w:tblStylePr>
     <w:tblStylePr w:type="band1Vert">
       <w:tcPr>
-        <w:shd w:val="clear" w:color="FFFFFF" w:themeColor="text1" w:themeTint="0D"/>
+        <w:shd w:val="clear" w:color="FFFFFF" w:themeFill="text1" w:themeFillTint="0D" w:themeColor="text1" w:themeTint="0D"/>
       </w:tcPr>
     </w:tblStylePr>
     <w:tblStylePr w:type="firstCol">
@@ -10194,7 +10169,7 @@
         <w:sz w:val="22"/>
       </w:rPr>
       <w:tcPr>
-        <w:shd w:val="clear" w:color="FFFFFF" w:themeColor="text1" w:themeTint="0D"/>
+        <w:shd w:val="clear" w:color="FFFFFF" w:themeFill="text1" w:themeFillTint="0D" w:themeColor="text1" w:themeTint="0D"/>
       </w:tcPr>
     </w:tblStylePr>
     <w:tblStylePr w:type="band1Vert">
@@ -10204,7 +10179,7 @@
         <w:sz w:val="22"/>
       </w:rPr>
       <w:tcPr>
-        <w:shd w:val="clear" w:color="FFFFFF" w:themeColor="text1" w:themeTint="0D"/>
+        <w:shd w:val="clear" w:color="FFFFFF" w:themeFill="text1" w:themeFillTint="0D" w:themeColor="text1" w:themeTint="0D"/>
       </w:tcPr>
     </w:tblStylePr>
     <w:tblStylePr w:type="firstCol">
@@ -10270,7 +10245,7 @@
         <w:sz w:val="22"/>
       </w:rPr>
       <w:tcPr>
-        <w:shd w:val="clear" w:color="FFFFFF" w:themeColor="text1" w:themeTint="0D"/>
+        <w:shd w:val="clear" w:color="FFFFFF" w:themeFill="text1" w:themeFillTint="0D" w:themeColor="text1" w:themeTint="0D"/>
       </w:tcPr>
     </w:tblStylePr>
     <w:tblStylePr w:type="band1Vert">
@@ -10280,7 +10255,7 @@
         <w:sz w:val="22"/>
       </w:rPr>
       <w:tcPr>
-        <w:shd w:val="clear" w:color="FFFFFF" w:themeColor="text1" w:themeTint="0D"/>
+        <w:shd w:val="clear" w:color="FFFFFF" w:themeFill="text1" w:themeFillTint="0D" w:themeColor="text1" w:themeTint="0D"/>
       </w:tcPr>
     </w:tblStylePr>
     <w:tblStylePr w:type="firstCol">
@@ -10326,7 +10301,7 @@
         <w:sz w:val="22"/>
       </w:rPr>
       <w:tcPr>
-        <w:shd w:val="clear" w:color="FFFFFF" w:themeColor="text1" w:themeTint="0D"/>
+        <w:shd w:val="clear" w:color="FFFFFF" w:themeFill="text1" w:themeFillTint="0D" w:themeColor="text1" w:themeTint="0D"/>
       </w:tcPr>
     </w:tblStylePr>
     <w:tblStylePr w:type="band1Vert">
@@ -10336,7 +10311,7 @@
         <w:sz w:val="22"/>
       </w:rPr>
       <w:tcPr>
-        <w:shd w:val="clear" w:color="FFFFFF" w:themeColor="text1" w:themeTint="0D"/>
+        <w:shd w:val="clear" w:color="FFFFFF" w:themeFill="text1" w:themeFillTint="0D" w:themeColor="text1" w:themeTint="0D"/>
       </w:tcPr>
     </w:tblStylePr>
     <w:tblStylePr w:type="firstCol">
@@ -10866,7 +10841,7 @@
         <w:sz w:val="22"/>
       </w:rPr>
       <w:tcPr>
-        <w:shd w:val="clear" w:color="FFFFFF" w:themeColor="text1" w:themeTint="34"/>
+        <w:shd w:val="clear" w:color="FFFFFF" w:themeFill="text1" w:themeFillTint="34" w:themeColor="text1" w:themeTint="34"/>
       </w:tcPr>
     </w:tblStylePr>
     <w:tblStylePr w:type="band1Vert">
@@ -10876,7 +10851,7 @@
         <w:sz w:val="22"/>
       </w:rPr>
       <w:tcPr>
-        <w:shd w:val="clear" w:color="FFFFFF" w:themeColor="text1" w:themeTint="34"/>
+        <w:shd w:val="clear" w:color="FFFFFF" w:themeFill="text1" w:themeFillTint="34" w:themeColor="text1" w:themeTint="34"/>
       </w:tcPr>
     </w:tblStylePr>
     <w:tblStylePr w:type="firstCol">
@@ -10945,7 +10920,7 @@
         <w:sz w:val="22"/>
       </w:rPr>
       <w:tcPr>
-        <w:shd w:val="clear" w:color="FFFFFF" w:themeColor="accent1" w:themeTint="34"/>
+        <w:shd w:val="clear" w:color="FFFFFF" w:themeFill="accent1" w:themeFillTint="34" w:themeColor="accent1" w:themeTint="34"/>
       </w:tcPr>
     </w:tblStylePr>
     <w:tblStylePr w:type="band1Vert">
@@ -10955,7 +10930,7 @@
         <w:sz w:val="22"/>
       </w:rPr>
       <w:tcPr>
-        <w:shd w:val="clear" w:color="FFFFFF" w:themeColor="accent1" w:themeTint="34"/>
+        <w:shd w:val="clear" w:color="FFFFFF" w:themeFill="accent1" w:themeFillTint="34" w:themeColor="accent1" w:themeTint="34"/>
       </w:tcPr>
     </w:tblStylePr>
     <w:tblStylePr w:type="firstCol">
@@ -11024,7 +10999,7 @@
         <w:sz w:val="22"/>
       </w:rPr>
       <w:tcPr>
-        <w:shd w:val="clear" w:color="FFFFFF" w:themeColor="accent2" w:themeTint="32"/>
+        <w:shd w:val="clear" w:color="FFFFFF" w:themeFill="accent2" w:themeFillTint="32" w:themeColor="accent2" w:themeTint="32"/>
       </w:tcPr>
     </w:tblStylePr>
     <w:tblStylePr w:type="band1Vert">
@@ -11034,7 +11009,7 @@
         <w:sz w:val="22"/>
       </w:rPr>
       <w:tcPr>
-        <w:shd w:val="clear" w:color="FFFFFF" w:themeColor="accent2" w:themeTint="32"/>
+        <w:shd w:val="clear" w:color="FFFFFF" w:themeFill="accent2" w:themeFillTint="32" w:themeColor="accent2" w:themeTint="32"/>
       </w:tcPr>
     </w:tblStylePr>
     <w:tblStylePr w:type="firstCol">
@@ -11103,7 +11078,7 @@
         <w:sz w:val="22"/>
       </w:rPr>
       <w:tcPr>
-        <w:shd w:val="clear" w:color="FFFFFF" w:themeColor="accent3" w:themeTint="34"/>
+        <w:shd w:val="clear" w:color="FFFFFF" w:themeFill="accent3" w:themeFillTint="34" w:themeColor="accent3" w:themeTint="34"/>
       </w:tcPr>
     </w:tblStylePr>
     <w:tblStylePr w:type="band1Vert">
@@ -11113,7 +11088,7 @@
         <w:sz w:val="22"/>
       </w:rPr>
       <w:tcPr>
-        <w:shd w:val="clear" w:color="FFFFFF" w:themeColor="accent3" w:themeTint="34"/>
+        <w:shd w:val="clear" w:color="FFFFFF" w:themeFill="accent3" w:themeFillTint="34" w:themeColor="accent3" w:themeTint="34"/>
       </w:tcPr>
     </w:tblStylePr>
     <w:tblStylePr w:type="firstCol">
@@ -11182,7 +11157,7 @@
         <w:sz w:val="22"/>
       </w:rPr>
       <w:tcPr>
-        <w:shd w:val="clear" w:color="FFFFFF" w:themeColor="accent4" w:themeTint="34"/>
+        <w:shd w:val="clear" w:color="FFFFFF" w:themeFill="accent4" w:themeFillTint="34" w:themeColor="accent4" w:themeTint="34"/>
       </w:tcPr>
     </w:tblStylePr>
     <w:tblStylePr w:type="band1Vert">
@@ -11192,7 +11167,7 @@
         <w:sz w:val="22"/>
       </w:rPr>
       <w:tcPr>
-        <w:shd w:val="clear" w:color="FFFFFF" w:themeColor="accent4" w:themeTint="34"/>
+        <w:shd w:val="clear" w:color="FFFFFF" w:themeFill="accent4" w:themeFillTint="34" w:themeColor="accent4" w:themeTint="34"/>
       </w:tcPr>
     </w:tblStylePr>
     <w:tblStylePr w:type="firstCol">
@@ -11261,7 +11236,7 @@
         <w:sz w:val="22"/>
       </w:rPr>
       <w:tcPr>
-        <w:shd w:val="clear" w:color="FFFFFF" w:themeColor="accent5" w:themeTint="34"/>
+        <w:shd w:val="clear" w:color="FFFFFF" w:themeFill="accent5" w:themeFillTint="34" w:themeColor="accent5" w:themeTint="34"/>
       </w:tcPr>
     </w:tblStylePr>
     <w:tblStylePr w:type="band1Vert">
@@ -11271,7 +11246,7 @@
         <w:sz w:val="22"/>
       </w:rPr>
       <w:tcPr>
-        <w:shd w:val="clear" w:color="FFFFFF" w:themeColor="accent5" w:themeTint="34"/>
+        <w:shd w:val="clear" w:color="FFFFFF" w:themeFill="accent5" w:themeFillTint="34" w:themeColor="accent5" w:themeTint="34"/>
       </w:tcPr>
     </w:tblStylePr>
     <w:tblStylePr w:type="firstCol">
@@ -11340,7 +11315,7 @@
         <w:sz w:val="22"/>
       </w:rPr>
       <w:tcPr>
-        <w:shd w:val="clear" w:color="FFFFFF" w:themeColor="accent6" w:themeTint="34"/>
+        <w:shd w:val="clear" w:color="FFFFFF" w:themeFill="accent6" w:themeFillTint="34" w:themeColor="accent6" w:themeTint="34"/>
       </w:tcPr>
     </w:tblStylePr>
     <w:tblStylePr w:type="band1Vert">
@@ -11350,7 +11325,7 @@
         <w:sz w:val="22"/>
       </w:rPr>
       <w:tcPr>
-        <w:shd w:val="clear" w:color="FFFFFF" w:themeColor="accent6" w:themeTint="34"/>
+        <w:shd w:val="clear" w:color="FFFFFF" w:themeFill="accent6" w:themeFillTint="34" w:themeColor="accent6" w:themeTint="34"/>
       </w:tcPr>
     </w:tblStylePr>
     <w:tblStylePr w:type="firstCol">
@@ -11419,7 +11394,7 @@
         <w:sz w:val="22"/>
       </w:rPr>
       <w:tcPr>
-        <w:shd w:val="clear" w:color="FFFFFF" w:themeColor="text1" w:themeTint="34"/>
+        <w:shd w:val="clear" w:color="FFFFFF" w:themeFill="text1" w:themeFillTint="34" w:themeColor="text1" w:themeTint="34"/>
       </w:tcPr>
     </w:tblStylePr>
     <w:tblStylePr w:type="band1Vert">
@@ -11429,7 +11404,7 @@
         <w:sz w:val="22"/>
       </w:rPr>
       <w:tcPr>
-        <w:shd w:val="clear" w:color="FFFFFF" w:themeColor="text1" w:themeTint="34"/>
+        <w:shd w:val="clear" w:color="FFFFFF" w:themeFill="text1" w:themeFillTint="34" w:themeColor="text1" w:themeTint="34"/>
       </w:tcPr>
     </w:tblStylePr>
     <w:tblStylePr w:type="firstCol">
@@ -11519,7 +11494,7 @@
         <w:sz w:val="22"/>
       </w:rPr>
       <w:tcPr>
-        <w:shd w:val="clear" w:color="FFFFFF" w:themeColor="accent1" w:themeTint="34"/>
+        <w:shd w:val="clear" w:color="FFFFFF" w:themeFill="accent1" w:themeFillTint="34" w:themeColor="accent1" w:themeTint="34"/>
       </w:tcPr>
     </w:tblStylePr>
     <w:tblStylePr w:type="band1Vert">
@@ -11529,7 +11504,7 @@
         <w:sz w:val="22"/>
       </w:rPr>
       <w:tcPr>
-        <w:shd w:val="clear" w:color="FFFFFF" w:themeColor="accent1" w:themeTint="34"/>
+        <w:shd w:val="clear" w:color="FFFFFF" w:themeFill="accent1" w:themeFillTint="34" w:themeColor="accent1" w:themeTint="34"/>
       </w:tcPr>
     </w:tblStylePr>
     <w:tblStylePr w:type="firstCol">
@@ -11619,7 +11594,7 @@
         <w:sz w:val="22"/>
       </w:rPr>
       <w:tcPr>
-        <w:shd w:val="clear" w:color="FFFFFF" w:themeColor="accent2" w:themeTint="32"/>
+        <w:shd w:val="clear" w:color="FFFFFF" w:themeFill="accent2" w:themeFillTint="32" w:themeColor="accent2" w:themeTint="32"/>
       </w:tcPr>
     </w:tblStylePr>
     <w:tblStylePr w:type="band1Vert">
@@ -11629,7 +11604,7 @@
         <w:sz w:val="22"/>
       </w:rPr>
       <w:tcPr>
-        <w:shd w:val="clear" w:color="FFFFFF" w:themeColor="accent2" w:themeTint="32"/>
+        <w:shd w:val="clear" w:color="FFFFFF" w:themeFill="accent2" w:themeFillTint="32" w:themeColor="accent2" w:themeTint="32"/>
       </w:tcPr>
     </w:tblStylePr>
     <w:tblStylePr w:type="firstCol">
@@ -11719,7 +11694,7 @@
         <w:sz w:val="22"/>
       </w:rPr>
       <w:tcPr>
-        <w:shd w:val="clear" w:color="FFFFFF" w:themeColor="accent3" w:themeTint="34"/>
+        <w:shd w:val="clear" w:color="FFFFFF" w:themeFill="accent3" w:themeFillTint="34" w:themeColor="accent3" w:themeTint="34"/>
       </w:tcPr>
     </w:tblStylePr>
     <w:tblStylePr w:type="band1Vert">
@@ -11729,7 +11704,7 @@
         <w:sz w:val="22"/>
       </w:rPr>
       <w:tcPr>
-        <w:shd w:val="clear" w:color="FFFFFF" w:themeColor="accent3" w:themeTint="34"/>
+        <w:shd w:val="clear" w:color="FFFFFF" w:themeFill="accent3" w:themeFillTint="34" w:themeColor="accent3" w:themeTint="34"/>
       </w:tcPr>
     </w:tblStylePr>
     <w:tblStylePr w:type="firstCol">
@@ -11819,7 +11794,7 @@
         <w:sz w:val="22"/>
       </w:rPr>
       <w:tcPr>
-        <w:shd w:val="clear" w:color="FFFFFF" w:themeColor="accent4" w:themeTint="34"/>
+        <w:shd w:val="clear" w:color="FFFFFF" w:themeFill="accent4" w:themeFillTint="34" w:themeColor="accent4" w:themeTint="34"/>
       </w:tcPr>
     </w:tblStylePr>
     <w:tblStylePr w:type="band1Vert">
@@ -11829,7 +11804,7 @@
         <w:sz w:val="22"/>
       </w:rPr>
       <w:tcPr>
-        <w:shd w:val="clear" w:color="FFFFFF" w:themeColor="accent4" w:themeTint="34"/>
+        <w:shd w:val="clear" w:color="FFFFFF" w:themeFill="accent4" w:themeFillTint="34" w:themeColor="accent4" w:themeTint="34"/>
       </w:tcPr>
     </w:tblStylePr>
     <w:tblStylePr w:type="firstCol">
@@ -11919,7 +11894,7 @@
         <w:sz w:val="22"/>
       </w:rPr>
       <w:tcPr>
-        <w:shd w:val="clear" w:color="FFFFFF" w:themeColor="accent5" w:themeTint="34"/>
+        <w:shd w:val="clear" w:color="FFFFFF" w:themeFill="accent5" w:themeFillTint="34" w:themeColor="accent5" w:themeTint="34"/>
       </w:tcPr>
     </w:tblStylePr>
     <w:tblStylePr w:type="band1Vert">
@@ -11929,7 +11904,7 @@
         <w:sz w:val="22"/>
       </w:rPr>
       <w:tcPr>
-        <w:shd w:val="clear" w:color="FFFFFF" w:themeColor="accent5" w:themeTint="34"/>
+        <w:shd w:val="clear" w:color="FFFFFF" w:themeFill="accent5" w:themeFillTint="34" w:themeColor="accent5" w:themeTint="34"/>
       </w:tcPr>
     </w:tblStylePr>
     <w:tblStylePr w:type="firstCol">
@@ -12019,7 +11994,7 @@
         <w:sz w:val="22"/>
       </w:rPr>
       <w:tcPr>
-        <w:shd w:val="clear" w:color="FFFFFF" w:themeColor="accent6" w:themeTint="34"/>
+        <w:shd w:val="clear" w:color="FFFFFF" w:themeFill="accent6" w:themeFillTint="34" w:themeColor="accent6" w:themeTint="34"/>
       </w:tcPr>
     </w:tblStylePr>
     <w:tblStylePr w:type="band1Vert">
@@ -12029,7 +12004,7 @@
         <w:sz w:val="22"/>
       </w:rPr>
       <w:tcPr>
-        <w:shd w:val="clear" w:color="FFFFFF" w:themeColor="accent6" w:themeTint="34"/>
+        <w:shd w:val="clear" w:color="FFFFFF" w:themeFill="accent6" w:themeFillTint="34" w:themeColor="accent6" w:themeTint="34"/>
       </w:tcPr>
     </w:tblStylePr>
     <w:tblStylePr w:type="firstCol">
@@ -12122,7 +12097,7 @@
         <w:sz w:val="22"/>
       </w:rPr>
       <w:tcPr>
-        <w:shd w:val="clear" w:color="FFFFFF" w:themeColor="text1" w:themeTint="34"/>
+        <w:shd w:val="clear" w:color="FFFFFF" w:themeFill="text1" w:themeFillTint="34" w:themeColor="text1" w:themeTint="34"/>
       </w:tcPr>
     </w:tblStylePr>
     <w:tblStylePr w:type="band1Vert">
@@ -12132,7 +12107,7 @@
         <w:sz w:val="22"/>
       </w:rPr>
       <w:tcPr>
-        <w:shd w:val="clear" w:color="FFFFFF" w:themeColor="text1" w:themeTint="34"/>
+        <w:shd w:val="clear" w:color="FFFFFF" w:themeFill="text1" w:themeFillTint="34" w:themeColor="text1" w:themeTint="34"/>
       </w:tcPr>
     </w:tblStylePr>
     <w:tblStylePr w:type="firstCol">
@@ -12149,7 +12124,7 @@
         <w:sz w:val="22"/>
       </w:rPr>
       <w:tcPr>
-        <w:shd w:val="clear" w:color="FFFFFF" w:themeColor="text1"/>
+        <w:shd w:val="clear" w:color="FFFFFF" w:themeFill="text1" w:themeColor="text1"/>
         <w:tcBorders>
           <w:left w:val="single" w:color="000000" w:sz="4" w:space="0" w:themeColor="text1"/>
           <w:top w:val="single" w:color="000000" w:sz="4" w:space="0" w:themeColor="text1"/>
@@ -12202,7 +12177,7 @@
         <w:sz w:val="22"/>
       </w:rPr>
       <w:tcPr>
-        <w:shd w:val="clear" w:color="FFFFFF" w:themeColor="accent1" w:themeTint="32"/>
+        <w:shd w:val="clear" w:color="FFFFFF" w:themeFill="accent1" w:themeFillTint="32" w:themeColor="accent1" w:themeTint="32"/>
       </w:tcPr>
     </w:tblStylePr>
     <w:tblStylePr w:type="band1Vert">
@@ -12212,7 +12187,7 @@
         <w:sz w:val="22"/>
       </w:rPr>
       <w:tcPr>
-        <w:shd w:val="clear" w:color="FFFFFF" w:themeColor="accent1" w:themeTint="32"/>
+        <w:shd w:val="clear" w:color="FFFFFF" w:themeFill="accent1" w:themeFillTint="32" w:themeColor="accent1" w:themeTint="32"/>
       </w:tcPr>
     </w:tblStylePr>
     <w:tblStylePr w:type="firstCol">
@@ -12229,7 +12204,7 @@
         <w:sz w:val="22"/>
       </w:rPr>
       <w:tcPr>
-        <w:shd w:val="clear" w:color="FFFFFF" w:themeColor="accent1" w:themeTint="EA"/>
+        <w:shd w:val="clear" w:color="FFFFFF" w:themeFill="accent1" w:themeFillTint="EA" w:themeColor="accent1" w:themeTint="EA"/>
         <w:tcBorders>
           <w:left w:val="single" w:color="000000" w:sz="4" w:space="0" w:themeColor="accent1" w:themeTint="EA"/>
           <w:top w:val="single" w:color="000000" w:sz="4" w:space="0" w:themeColor="accent1" w:themeTint="EA"/>
@@ -12282,7 +12257,7 @@
         <w:sz w:val="22"/>
       </w:rPr>
       <w:tcPr>
-        <w:shd w:val="clear" w:color="FFFFFF" w:themeColor="accent2" w:themeTint="32"/>
+        <w:shd w:val="clear" w:color="FFFFFF" w:themeFill="accent2" w:themeFillTint="32" w:themeColor="accent2" w:themeTint="32"/>
       </w:tcPr>
     </w:tblStylePr>
     <w:tblStylePr w:type="band1Vert">
@@ -12292,7 +12267,7 @@
         <w:sz w:val="22"/>
       </w:rPr>
       <w:tcPr>
-        <w:shd w:val="clear" w:color="FFFFFF" w:themeColor="accent2" w:themeTint="32"/>
+        <w:shd w:val="clear" w:color="FFFFFF" w:themeFill="accent2" w:themeFillTint="32" w:themeColor="accent2" w:themeTint="32"/>
       </w:tcPr>
     </w:tblStylePr>
     <w:tblStylePr w:type="firstCol">
@@ -12309,7 +12284,7 @@
         <w:sz w:val="22"/>
       </w:rPr>
       <w:tcPr>
-        <w:shd w:val="clear" w:color="FFFFFF" w:themeColor="accent2" w:themeTint="97"/>
+        <w:shd w:val="clear" w:color="FFFFFF" w:themeFill="accent2" w:themeFillTint="97" w:themeColor="accent2" w:themeTint="97"/>
         <w:tcBorders>
           <w:left w:val="single" w:color="000000" w:sz="4" w:space="0" w:themeColor="accent2" w:themeTint="97"/>
           <w:top w:val="single" w:color="000000" w:sz="4" w:space="0" w:themeColor="accent2" w:themeTint="97"/>
@@ -12362,7 +12337,7 @@
         <w:sz w:val="22"/>
       </w:rPr>
       <w:tcPr>
-        <w:shd w:val="clear" w:color="FFFFFF" w:themeColor="accent3" w:themeTint="34"/>
+        <w:shd w:val="clear" w:color="FFFFFF" w:themeFill="accent3" w:themeFillTint="34" w:themeColor="accent3" w:themeTint="34"/>
       </w:tcPr>
     </w:tblStylePr>
     <w:tblStylePr w:type="band1Vert">
@@ -12372,7 +12347,7 @@
         <w:sz w:val="22"/>
       </w:rPr>
       <w:tcPr>
-        <w:shd w:val="clear" w:color="FFFFFF" w:themeColor="accent3" w:themeTint="34"/>
+        <w:shd w:val="clear" w:color="FFFFFF" w:themeFill="accent3" w:themeFillTint="34" w:themeColor="accent3" w:themeTint="34"/>
       </w:tcPr>
     </w:tblStylePr>
     <w:tblStylePr w:type="firstCol">
@@ -12389,7 +12364,7 @@
         <w:sz w:val="22"/>
       </w:rPr>
       <w:tcPr>
-        <w:shd w:val="clear" w:color="FFFFFF" w:themeColor="accent3" w:themeTint="FE"/>
+        <w:shd w:val="clear" w:color="FFFFFF" w:themeFill="accent3" w:themeFillTint="FE" w:themeColor="accent3" w:themeTint="FE"/>
         <w:tcBorders>
           <w:left w:val="single" w:color="000000" w:sz="4" w:space="0" w:themeColor="accent3" w:themeTint="FE"/>
           <w:top w:val="single" w:color="000000" w:sz="4" w:space="0" w:themeColor="accent3" w:themeTint="FE"/>
@@ -12442,7 +12417,7 @@
         <w:sz w:val="22"/>
       </w:rPr>
       <w:tcPr>
-        <w:shd w:val="clear" w:color="FFFFFF" w:themeColor="accent4" w:themeTint="34"/>
+        <w:shd w:val="clear" w:color="FFFFFF" w:themeFill="accent4" w:themeFillTint="34" w:themeColor="accent4" w:themeTint="34"/>
       </w:tcPr>
     </w:tblStylePr>
     <w:tblStylePr w:type="band1Vert">
@@ -12452,7 +12427,7 @@
         <w:sz w:val="22"/>
       </w:rPr>
       <w:tcPr>
-        <w:shd w:val="clear" w:color="FFFFFF" w:themeColor="accent4" w:themeTint="34"/>
+        <w:shd w:val="clear" w:color="FFFFFF" w:themeFill="accent4" w:themeFillTint="34" w:themeColor="accent4" w:themeTint="34"/>
       </w:tcPr>
     </w:tblStylePr>
     <w:tblStylePr w:type="firstCol">
@@ -12469,7 +12444,7 @@
         <w:sz w:val="22"/>
       </w:rPr>
       <w:tcPr>
-        <w:shd w:val="clear" w:color="FFFFFF" w:themeColor="accent4" w:themeTint="9A"/>
+        <w:shd w:val="clear" w:color="FFFFFF" w:themeFill="accent4" w:themeFillTint="9A" w:themeColor="accent4" w:themeTint="9A"/>
         <w:tcBorders>
           <w:left w:val="single" w:color="000000" w:sz="4" w:space="0" w:themeColor="accent4" w:themeTint="9A"/>
           <w:top w:val="single" w:color="000000" w:sz="4" w:space="0" w:themeColor="accent4" w:themeTint="9A"/>
@@ -12522,7 +12497,7 @@
         <w:sz w:val="22"/>
       </w:rPr>
       <w:tcPr>
-        <w:shd w:val="clear" w:color="FFFFFF" w:themeColor="accent5" w:themeTint="34"/>
+        <w:shd w:val="clear" w:color="FFFFFF" w:themeFill="accent5" w:themeFillTint="34" w:themeColor="accent5" w:themeTint="34"/>
       </w:tcPr>
     </w:tblStylePr>
     <w:tblStylePr w:type="band1Vert">
@@ -12532,7 +12507,7 @@
         <w:sz w:val="22"/>
       </w:rPr>
       <w:tcPr>
-        <w:shd w:val="clear" w:color="FFFFFF" w:themeColor="accent5" w:themeTint="34"/>
+        <w:shd w:val="clear" w:color="FFFFFF" w:themeFill="accent5" w:themeFillTint="34" w:themeColor="accent5" w:themeTint="34"/>
       </w:tcPr>
     </w:tblStylePr>
     <w:tblStylePr w:type="firstCol">
@@ -12549,7 +12524,7 @@
         <w:sz w:val="22"/>
       </w:rPr>
       <w:tcPr>
-        <w:shd w:val="clear" w:color="FFFFFF" w:themeColor="accent5"/>
+        <w:shd w:val="clear" w:color="FFFFFF" w:themeFill="accent5" w:themeColor="accent5"/>
         <w:tcBorders>
           <w:left w:val="single" w:color="000000" w:sz="4" w:space="0" w:themeColor="accent5"/>
           <w:top w:val="single" w:color="000000" w:sz="4" w:space="0" w:themeColor="accent5"/>
@@ -12602,7 +12577,7 @@
         <w:sz w:val="22"/>
       </w:rPr>
       <w:tcPr>
-        <w:shd w:val="clear" w:color="FFFFFF" w:themeColor="accent6" w:themeTint="34"/>
+        <w:shd w:val="clear" w:color="FFFFFF" w:themeFill="accent6" w:themeFillTint="34" w:themeColor="accent6" w:themeTint="34"/>
       </w:tcPr>
     </w:tblStylePr>
     <w:tblStylePr w:type="band1Vert">
@@ -12612,7 +12587,7 @@
         <w:sz w:val="22"/>
       </w:rPr>
       <w:tcPr>
-        <w:shd w:val="clear" w:color="FFFFFF" w:themeColor="accent6" w:themeTint="34"/>
+        <w:shd w:val="clear" w:color="FFFFFF" w:themeFill="accent6" w:themeFillTint="34" w:themeColor="accent6" w:themeTint="34"/>
       </w:tcPr>
     </w:tblStylePr>
     <w:tblStylePr w:type="firstCol">
@@ -12629,7 +12604,7 @@
         <w:sz w:val="22"/>
       </w:rPr>
       <w:tcPr>
-        <w:shd w:val="clear" w:color="FFFFFF" w:themeColor="accent6"/>
+        <w:shd w:val="clear" w:color="FFFFFF" w:themeFill="accent6" w:themeColor="accent6"/>
         <w:tcBorders>
           <w:left w:val="single" w:color="000000" w:sz="4" w:space="0" w:themeColor="accent6"/>
           <w:top w:val="single" w:color="000000" w:sz="4" w:space="0" w:themeColor="accent6"/>
@@ -12674,16 +12649,16 @@
         <w:insideV w:val="single" w:color="000000" w:sz="4" w:space="0" w:themeColor="light1"/>
         <w:insideH w:val="single" w:color="000000" w:sz="4" w:space="0" w:themeColor="light1"/>
       </w:tblBorders>
-      <w:shd w:val="clear" w:color="FFFFFF" w:themeColor="text1" w:themeTint="40"/>
+      <w:shd w:val="clear" w:color="FFFFFF" w:themeFill="text1" w:themeFillTint="40" w:themeColor="text1" w:themeTint="40"/>
     </w:tblPr>
     <w:tblStylePr w:type="band1Horz">
       <w:tcPr>
-        <w:shd w:val="clear" w:color="FFFFFF" w:themeColor="text1" w:themeTint="75"/>
+        <w:shd w:val="clear" w:color="FFFFFF" w:themeFill="text1" w:themeFillTint="75" w:themeColor="text1" w:themeTint="75"/>
       </w:tcPr>
     </w:tblStylePr>
     <w:tblStylePr w:type="band1Vert">
       <w:tcPr>
-        <w:shd w:val="clear" w:color="FFFFFF" w:themeColor="text1" w:themeTint="75"/>
+        <w:shd w:val="clear" w:color="FFFFFF" w:themeFill="text1" w:themeFillTint="75" w:themeColor="text1" w:themeTint="75"/>
       </w:tcPr>
     </w:tblStylePr>
     <w:tblStylePr w:type="firstCol">
@@ -12694,7 +12669,7 @@
         <w:sz w:val="22"/>
       </w:rPr>
       <w:tcPr>
-        <w:shd w:val="clear" w:color="FFFFFF" w:themeColor="text1"/>
+        <w:shd w:val="clear" w:color="FFFFFF" w:themeFill="text1" w:themeColor="text1"/>
       </w:tcPr>
     </w:tblStylePr>
     <w:tblStylePr w:type="firstRow">
@@ -12705,7 +12680,7 @@
         <w:sz w:val="22"/>
       </w:rPr>
       <w:tcPr>
-        <w:shd w:val="clear" w:color="FFFFFF" w:themeColor="text1"/>
+        <w:shd w:val="clear" w:color="FFFFFF" w:themeFill="text1" w:themeColor="text1"/>
       </w:tcPr>
     </w:tblStylePr>
     <w:tblStylePr w:type="lastCol">
@@ -12716,7 +12691,7 @@
         <w:sz w:val="22"/>
       </w:rPr>
       <w:tcPr>
-        <w:shd w:val="clear" w:color="FFFFFF" w:themeColor="text1"/>
+        <w:shd w:val="clear" w:color="FFFFFF" w:themeFill="text1" w:themeColor="text1"/>
       </w:tcPr>
     </w:tblStylePr>
     <w:tblStylePr w:type="lastRow">
@@ -12727,7 +12702,7 @@
         <w:sz w:val="22"/>
       </w:rPr>
       <w:tcPr>
-        <w:shd w:val="clear" w:color="FFFFFF" w:themeColor="text1"/>
+        <w:shd w:val="clear" w:color="FFFFFF" w:themeFill="text1" w:themeColor="text1"/>
         <w:tcBorders>
           <w:top w:val="single" w:color="000000" w:sz="4" w:space="0" w:themeColor="light1"/>
         </w:tcBorders>
@@ -12752,16 +12727,16 @@
         <w:insideV w:val="single" w:color="000000" w:sz="4" w:space="0" w:themeColor="light1"/>
         <w:insideH w:val="single" w:color="000000" w:sz="4" w:space="0" w:themeColor="light1"/>
       </w:tblBorders>
-      <w:shd w:val="clear" w:color="FFFFFF" w:themeColor="accent1" w:themeTint="34"/>
+      <w:shd w:val="clear" w:color="FFFFFF" w:themeFill="accent1" w:themeFillTint="34" w:themeColor="accent1" w:themeTint="34"/>
     </w:tblPr>
     <w:tblStylePr w:type="band1Horz">
       <w:tcPr>
-        <w:shd w:val="clear" w:color="FFFFFF" w:themeColor="accent1" w:themeTint="75"/>
+        <w:shd w:val="clear" w:color="FFFFFF" w:themeFill="accent1" w:themeFillTint="75" w:themeColor="accent1" w:themeTint="75"/>
       </w:tcPr>
     </w:tblStylePr>
     <w:tblStylePr w:type="band1Vert">
       <w:tcPr>
-        <w:shd w:val="clear" w:color="FFFFFF" w:themeColor="accent1" w:themeTint="75"/>
+        <w:shd w:val="clear" w:color="FFFFFF" w:themeFill="accent1" w:themeFillTint="75" w:themeColor="accent1" w:themeTint="75"/>
       </w:tcPr>
     </w:tblStylePr>
     <w:tblStylePr w:type="firstCol">
@@ -12772,7 +12747,7 @@
         <w:sz w:val="22"/>
       </w:rPr>
       <w:tcPr>
-        <w:shd w:val="clear" w:color="FFFFFF" w:themeColor="accent1"/>
+        <w:shd w:val="clear" w:color="FFFFFF" w:themeFill="accent1" w:themeColor="accent1"/>
       </w:tcPr>
     </w:tblStylePr>
     <w:tblStylePr w:type="firstRow">
@@ -12783,7 +12758,7 @@
         <w:sz w:val="22"/>
       </w:rPr>
       <w:tcPr>
-        <w:shd w:val="clear" w:color="FFFFFF" w:themeColor="accent1"/>
+        <w:shd w:val="clear" w:color="FFFFFF" w:themeFill="accent1" w:themeColor="accent1"/>
       </w:tcPr>
     </w:tblStylePr>
     <w:tblStylePr w:type="lastCol">
@@ -12794,7 +12769,7 @@
         <w:sz w:val="22"/>
       </w:rPr>
       <w:tcPr>
-        <w:shd w:val="clear" w:color="FFFFFF" w:themeColor="accent1"/>
+        <w:shd w:val="clear" w:color="FFFFFF" w:themeFill="accent1" w:themeColor="accent1"/>
       </w:tcPr>
     </w:tblStylePr>
     <w:tblStylePr w:type="lastRow">
@@ -12805,7 +12780,7 @@
         <w:sz w:val="22"/>
       </w:rPr>
       <w:tcPr>
-        <w:shd w:val="clear" w:color="FFFFFF" w:themeColor="accent1"/>
+        <w:shd w:val="clear" w:color="FFFFFF" w:themeFill="accent1" w:themeColor="accent1"/>
         <w:tcBorders>
           <w:top w:val="single" w:color="000000" w:sz="4" w:space="0" w:themeColor="light1"/>
         </w:tcBorders>
@@ -12830,16 +12805,16 @@
         <w:insideV w:val="single" w:color="000000" w:sz="4" w:space="0" w:themeColor="light1"/>
         <w:insideH w:val="single" w:color="000000" w:sz="4" w:space="0" w:themeColor="light1"/>
       </w:tblBorders>
-      <w:shd w:val="clear" w:color="FFFFFF" w:themeColor="accent2" w:themeTint="32"/>
+      <w:shd w:val="clear" w:color="FFFFFF" w:themeFill="accent2" w:themeFillTint="32" w:themeColor="accent2" w:themeTint="32"/>
     </w:tblPr>
     <w:tblStylePr w:type="band1Horz">
       <w:tcPr>
-        <w:shd w:val="clear" w:color="FFFFFF" w:themeColor="accent2" w:themeTint="75"/>
+        <w:shd w:val="clear" w:color="FFFFFF" w:themeFill="accent2" w:themeFillTint="75" w:themeColor="accent2" w:themeTint="75"/>
       </w:tcPr>
     </w:tblStylePr>
     <w:tblStylePr w:type="band1Vert">
       <w:tcPr>
-        <w:shd w:val="clear" w:color="FFFFFF" w:themeColor="accent2" w:themeTint="75"/>
+        <w:shd w:val="clear" w:color="FFFFFF" w:themeFill="accent2" w:themeFillTint="75" w:themeColor="accent2" w:themeTint="75"/>
       </w:tcPr>
     </w:tblStylePr>
     <w:tblStylePr w:type="firstCol">
@@ -12850,7 +12825,7 @@
         <w:sz w:val="22"/>
       </w:rPr>
       <w:tcPr>
-        <w:shd w:val="clear" w:color="FFFFFF" w:themeColor="accent2"/>
+        <w:shd w:val="clear" w:color="FFFFFF" w:themeFill="accent2" w:themeColor="accent2"/>
       </w:tcPr>
     </w:tblStylePr>
     <w:tblStylePr w:type="firstRow">
@@ -12861,7 +12836,7 @@
         <w:sz w:val="22"/>
       </w:rPr>
       <w:tcPr>
-        <w:shd w:val="clear" w:color="FFFFFF" w:themeColor="accent2"/>
+        <w:shd w:val="clear" w:color="FFFFFF" w:themeFill="accent2" w:themeColor="accent2"/>
       </w:tcPr>
     </w:tblStylePr>
     <w:tblStylePr w:type="lastCol">
@@ -12872,7 +12847,7 @@
         <w:sz w:val="22"/>
       </w:rPr>
       <w:tcPr>
-        <w:shd w:val="clear" w:color="FFFFFF" w:themeColor="accent2"/>
+        <w:shd w:val="clear" w:color="FFFFFF" w:themeFill="accent2" w:themeColor="accent2"/>
       </w:tcPr>
     </w:tblStylePr>
     <w:tblStylePr w:type="lastRow">
@@ -12883,7 +12858,7 @@
         <w:sz w:val="22"/>
       </w:rPr>
       <w:tcPr>
-        <w:shd w:val="clear" w:color="FFFFFF" w:themeColor="accent2"/>
+        <w:shd w:val="clear" w:color="FFFFFF" w:themeFill="accent2" w:themeColor="accent2"/>
         <w:tcBorders>
           <w:top w:val="single" w:color="000000" w:sz="4" w:space="0" w:themeColor="light1"/>
         </w:tcBorders>
@@ -12908,16 +12883,16 @@
         <w:insideV w:val="single" w:color="000000" w:sz="4" w:space="0" w:themeColor="light1"/>
         <w:insideH w:val="single" w:color="000000" w:sz="4" w:space="0" w:themeColor="light1"/>
       </w:tblBorders>
-      <w:shd w:val="clear" w:color="FFFFFF" w:themeColor="accent3" w:themeTint="34"/>
+      <w:shd w:val="clear" w:color="FFFFFF" w:themeFill="accent3" w:themeFillTint="34" w:themeColor="accent3" w:themeTint="34"/>
     </w:tblPr>
     <w:tblStylePr w:type="band1Horz">
       <w:tcPr>
-        <w:shd w:val="clear" w:color="FFFFFF" w:themeColor="accent3" w:themeTint="75"/>
+        <w:shd w:val="clear" w:color="FFFFFF" w:themeFill="accent3" w:themeFillTint="75" w:themeColor="accent3" w:themeTint="75"/>
       </w:tcPr>
     </w:tblStylePr>
     <w:tblStylePr w:type="band1Vert">
       <w:tcPr>
-        <w:shd w:val="clear" w:color="FFFFFF" w:themeColor="accent3" w:themeTint="75"/>
+        <w:shd w:val="clear" w:color="FFFFFF" w:themeFill="accent3" w:themeFillTint="75" w:themeColor="accent3" w:themeTint="75"/>
       </w:tcPr>
     </w:tblStylePr>
     <w:tblStylePr w:type="firstCol">
@@ -12928,7 +12903,7 @@
         <w:sz w:val="22"/>
       </w:rPr>
       <w:tcPr>
-        <w:shd w:val="clear" w:color="FFFFFF" w:themeColor="accent3"/>
+        <w:shd w:val="clear" w:color="FFFFFF" w:themeFill="accent3" w:themeColor="accent3"/>
       </w:tcPr>
     </w:tblStylePr>
     <w:tblStylePr w:type="firstRow">
@@ -12939,7 +12914,7 @@
         <w:sz w:val="22"/>
       </w:rPr>
       <w:tcPr>
-        <w:shd w:val="clear" w:color="FFFFFF" w:themeColor="accent3"/>
+        <w:shd w:val="clear" w:color="FFFFFF" w:themeFill="accent3" w:themeColor="accent3"/>
       </w:tcPr>
     </w:tblStylePr>
     <w:tblStylePr w:type="lastCol">
@@ -12950,7 +12925,7 @@
         <w:sz w:val="22"/>
       </w:rPr>
       <w:tcPr>
-        <w:shd w:val="clear" w:color="FFFFFF" w:themeColor="accent3"/>
+        <w:shd w:val="clear" w:color="FFFFFF" w:themeFill="accent3" w:themeColor="accent3"/>
       </w:tcPr>
     </w:tblStylePr>
     <w:tblStylePr w:type="lastRow">
@@ -12961,7 +12936,7 @@
         <w:sz w:val="22"/>
       </w:rPr>
       <w:tcPr>
-        <w:shd w:val="clear" w:color="FFFFFF" w:themeColor="accent3"/>
+        <w:shd w:val="clear" w:color="FFFFFF" w:themeFill="accent3" w:themeColor="accent3"/>
         <w:tcBorders>
           <w:top w:val="single" w:color="000000" w:sz="4" w:space="0" w:themeColor="light1"/>
         </w:tcBorders>
@@ -12986,16 +12961,16 @@
         <w:insideV w:val="single" w:color="000000" w:sz="4" w:space="0" w:themeColor="light1"/>
         <w:insideH w:val="single" w:color="000000" w:sz="4" w:space="0" w:themeColor="light1"/>
       </w:tblBorders>
-      <w:shd w:val="clear" w:color="FFFFFF" w:themeColor="accent4" w:themeTint="34"/>
+      <w:shd w:val="clear" w:color="FFFFFF" w:themeFill="accent4" w:themeFillTint="34" w:themeColor="accent4" w:themeTint="34"/>
     </w:tblPr>
     <w:tblStylePr w:type="band1Horz">
       <w:tcPr>
-        <w:shd w:val="clear" w:color="FFFFFF" w:themeColor="accent4" w:themeTint="75"/>
+        <w:shd w:val="clear" w:color="FFFFFF" w:themeFill="accent4" w:themeFillTint="75" w:themeColor="accent4" w:themeTint="75"/>
       </w:tcPr>
     </w:tblStylePr>
     <w:tblStylePr w:type="band1Vert">
       <w:tcPr>
-        <w:shd w:val="clear" w:color="FFFFFF" w:themeColor="accent4" w:themeTint="75"/>
+        <w:shd w:val="clear" w:color="FFFFFF" w:themeFill="accent4" w:themeFillTint="75" w:themeColor="accent4" w:themeTint="75"/>
       </w:tcPr>
     </w:tblStylePr>
     <w:tblStylePr w:type="firstCol">
@@ -13006,7 +12981,7 @@
         <w:sz w:val="22"/>
       </w:rPr>
       <w:tcPr>
-        <w:shd w:val="clear" w:color="FFFFFF" w:themeColor="accent4"/>
+        <w:shd w:val="clear" w:color="FFFFFF" w:themeFill="accent4" w:themeColor="accent4"/>
       </w:tcPr>
     </w:tblStylePr>
     <w:tblStylePr w:type="firstRow">
@@ -13017,7 +12992,7 @@
         <w:sz w:val="22"/>
       </w:rPr>
       <w:tcPr>
-        <w:shd w:val="clear" w:color="FFFFFF" w:themeColor="accent4"/>
+        <w:shd w:val="clear" w:color="FFFFFF" w:themeFill="accent4" w:themeColor="accent4"/>
       </w:tcPr>
     </w:tblStylePr>
     <w:tblStylePr w:type="lastCol">
@@ -13028,7 +13003,7 @@
         <w:sz w:val="22"/>
       </w:rPr>
       <w:tcPr>
-        <w:shd w:val="clear" w:color="FFFFFF" w:themeColor="accent4"/>
+        <w:shd w:val="clear" w:color="FFFFFF" w:themeFill="accent4" w:themeColor="accent4"/>
       </w:tcPr>
     </w:tblStylePr>
     <w:tblStylePr w:type="lastRow">
@@ -13039,7 +13014,7 @@
         <w:sz w:val="22"/>
       </w:rPr>
       <w:tcPr>
-        <w:shd w:val="clear" w:color="FFFFFF" w:themeColor="accent4"/>
+        <w:shd w:val="clear" w:color="FFFFFF" w:themeFill="accent4" w:themeColor="accent4"/>
         <w:tcBorders>
           <w:top w:val="single" w:color="000000" w:sz="4" w:space="0" w:themeColor="light1"/>
         </w:tcBorders>
@@ -13064,16 +13039,16 @@
         <w:insideV w:val="single" w:color="000000" w:sz="4" w:space="0" w:themeColor="light1"/>
         <w:insideH w:val="single" w:color="000000" w:sz="4" w:space="0" w:themeColor="light1"/>
       </w:tblBorders>
-      <w:shd w:val="clear" w:color="FFFFFF" w:themeColor="accent5" w:themeTint="34"/>
+      <w:shd w:val="clear" w:color="FFFFFF" w:themeFill="accent5" w:themeFillTint="34" w:themeColor="accent5" w:themeTint="34"/>
     </w:tblPr>
     <w:tblStylePr w:type="band1Horz">
       <w:tcPr>
-        <w:shd w:val="clear" w:color="FFFFFF" w:themeColor="accent5" w:themeTint="75"/>
+        <w:shd w:val="clear" w:color="FFFFFF" w:themeFill="accent5" w:themeFillTint="75" w:themeColor="accent5" w:themeTint="75"/>
       </w:tcPr>
     </w:tblStylePr>
     <w:tblStylePr w:type="band1Vert">
       <w:tcPr>
-        <w:shd w:val="clear" w:color="FFFFFF" w:themeColor="accent5" w:themeTint="75"/>
+        <w:shd w:val="clear" w:color="FFFFFF" w:themeFill="accent5" w:themeFillTint="75" w:themeColor="accent5" w:themeTint="75"/>
       </w:tcPr>
     </w:tblStylePr>
     <w:tblStylePr w:type="firstCol">
@@ -13084,7 +13059,7 @@
         <w:sz w:val="22"/>
       </w:rPr>
       <w:tcPr>
-        <w:shd w:val="clear" w:color="FFFFFF" w:themeColor="accent5"/>
+        <w:shd w:val="clear" w:color="FFFFFF" w:themeFill="accent5" w:themeColor="accent5"/>
       </w:tcPr>
     </w:tblStylePr>
     <w:tblStylePr w:type="firstRow">
@@ -13095,7 +13070,7 @@
         <w:sz w:val="22"/>
       </w:rPr>
       <w:tcPr>
-        <w:shd w:val="clear" w:color="FFFFFF" w:themeColor="accent5"/>
+        <w:shd w:val="clear" w:color="FFFFFF" w:themeFill="accent5" w:themeColor="accent5"/>
       </w:tcPr>
     </w:tblStylePr>
     <w:tblStylePr w:type="lastCol">
@@ -13106,7 +13081,7 @@
         <w:sz w:val="22"/>
       </w:rPr>
       <w:tcPr>
-        <w:shd w:val="clear" w:color="FFFFFF" w:themeColor="accent5"/>
+        <w:shd w:val="clear" w:color="FFFFFF" w:themeFill="accent5" w:themeColor="accent5"/>
       </w:tcPr>
     </w:tblStylePr>
     <w:tblStylePr w:type="lastRow">
@@ -13117,7 +13092,7 @@
         <w:sz w:val="22"/>
       </w:rPr>
       <w:tcPr>
-        <w:shd w:val="clear" w:color="FFFFFF" w:themeColor="accent5"/>
+        <w:shd w:val="clear" w:color="FFFFFF" w:themeFill="accent5" w:themeColor="accent5"/>
         <w:tcBorders>
           <w:top w:val="single" w:color="000000" w:sz="4" w:space="0" w:themeColor="light1"/>
         </w:tcBorders>
@@ -13142,16 +13117,16 @@
         <w:insideV w:val="single" w:color="000000" w:sz="4" w:space="0" w:themeColor="light1"/>
         <w:insideH w:val="single" w:color="000000" w:sz="4" w:space="0" w:themeColor="light1"/>
       </w:tblBorders>
-      <w:shd w:val="clear" w:color="FFFFFF" w:themeColor="accent6" w:themeTint="34"/>
+      <w:shd w:val="clear" w:color="FFFFFF" w:themeFill="accent6" w:themeFillTint="34" w:themeColor="accent6" w:themeTint="34"/>
     </w:tblPr>
     <w:tblStylePr w:type="band1Horz">
       <w:tcPr>
-        <w:shd w:val="clear" w:color="FFFFFF" w:themeColor="accent6" w:themeTint="75"/>
+        <w:shd w:val="clear" w:color="FFFFFF" w:themeFill="accent6" w:themeFillTint="75" w:themeColor="accent6" w:themeTint="75"/>
       </w:tcPr>
     </w:tblStylePr>
     <w:tblStylePr w:type="band1Vert">
       <w:tcPr>
-        <w:shd w:val="clear" w:color="FFFFFF" w:themeColor="accent6" w:themeTint="75"/>
+        <w:shd w:val="clear" w:color="FFFFFF" w:themeFill="accent6" w:themeFillTint="75" w:themeColor="accent6" w:themeTint="75"/>
       </w:tcPr>
     </w:tblStylePr>
     <w:tblStylePr w:type="firstCol">
@@ -13162,7 +13137,7 @@
         <w:sz w:val="22"/>
       </w:rPr>
       <w:tcPr>
-        <w:shd w:val="clear" w:color="FFFFFF" w:themeColor="accent6"/>
+        <w:shd w:val="clear" w:color="FFFFFF" w:themeFill="accent6" w:themeColor="accent6"/>
       </w:tcPr>
     </w:tblStylePr>
     <w:tblStylePr w:type="firstRow">
@@ -13173,7 +13148,7 @@
         <w:sz w:val="22"/>
       </w:rPr>
       <w:tcPr>
-        <w:shd w:val="clear" w:color="FFFFFF" w:themeColor="accent6"/>
+        <w:shd w:val="clear" w:color="FFFFFF" w:themeFill="accent6" w:themeColor="accent6"/>
       </w:tcPr>
     </w:tblStylePr>
     <w:tblStylePr w:type="lastCol">
@@ -13184,7 +13159,7 @@
         <w:sz w:val="22"/>
       </w:rPr>
       <w:tcPr>
-        <w:shd w:val="clear" w:color="FFFFFF" w:themeColor="accent6"/>
+        <w:shd w:val="clear" w:color="FFFFFF" w:themeFill="accent6" w:themeColor="accent6"/>
       </w:tcPr>
     </w:tblStylePr>
     <w:tblStylePr w:type="lastRow">
@@ -13195,7 +13170,7 @@
         <w:sz w:val="22"/>
       </w:rPr>
       <w:tcPr>
-        <w:shd w:val="clear" w:color="FFFFFF" w:themeColor="accent6"/>
+        <w:shd w:val="clear" w:color="FFFFFF" w:themeFill="accent6" w:themeColor="accent6"/>
         <w:tcBorders>
           <w:top w:val="single" w:color="000000" w:sz="4" w:space="0" w:themeColor="light1"/>
         </w:tcBorders>
@@ -13228,12 +13203,12 @@
         <w:sz w:val="22"/>
       </w:rPr>
       <w:tcPr>
-        <w:shd w:val="clear" w:color="FFFFFF" w:themeColor="text1" w:themeTint="34"/>
+        <w:shd w:val="clear" w:color="FFFFFF" w:themeFill="text1" w:themeFillTint="34" w:themeColor="text1" w:themeTint="34"/>
       </w:tcPr>
     </w:tblStylePr>
     <w:tblStylePr w:type="band1Vert">
       <w:tcPr>
-        <w:shd w:val="clear" w:color="FFFFFF" w:themeColor="text1" w:themeTint="34"/>
+        <w:shd w:val="clear" w:color="FFFFFF" w:themeFill="text1" w:themeFillTint="34" w:themeColor="text1" w:themeTint="34"/>
       </w:tcPr>
     </w:tblStylePr>
     <w:tblStylePr w:type="band2Horz">
@@ -13306,12 +13281,12 @@
         <w:sz w:val="22"/>
       </w:rPr>
       <w:tcPr>
-        <w:shd w:val="clear" w:color="FFFFFF" w:themeColor="accent1" w:themeTint="34"/>
+        <w:shd w:val="clear" w:color="FFFFFF" w:themeFill="accent1" w:themeFillTint="34" w:themeColor="accent1" w:themeTint="34"/>
       </w:tcPr>
     </w:tblStylePr>
     <w:tblStylePr w:type="band1Vert">
       <w:tcPr>
-        <w:shd w:val="clear" w:color="FFFFFF" w:themeColor="accent1" w:themeTint="34"/>
+        <w:shd w:val="clear" w:color="FFFFFF" w:themeFill="accent1" w:themeFillTint="34" w:themeColor="accent1" w:themeTint="34"/>
       </w:tcPr>
     </w:tblStylePr>
     <w:tblStylePr w:type="band2Horz">
@@ -13384,12 +13359,12 @@
         <w:sz w:val="22"/>
       </w:rPr>
       <w:tcPr>
-        <w:shd w:val="clear" w:color="FFFFFF" w:themeColor="accent2" w:themeTint="32"/>
+        <w:shd w:val="clear" w:color="FFFFFF" w:themeFill="accent2" w:themeFillTint="32" w:themeColor="accent2" w:themeTint="32"/>
       </w:tcPr>
     </w:tblStylePr>
     <w:tblStylePr w:type="band1Vert">
       <w:tcPr>
-        <w:shd w:val="clear" w:color="FFFFFF" w:themeColor="accent2" w:themeTint="32"/>
+        <w:shd w:val="clear" w:color="FFFFFF" w:themeFill="accent2" w:themeFillTint="32" w:themeColor="accent2" w:themeTint="32"/>
       </w:tcPr>
     </w:tblStylePr>
     <w:tblStylePr w:type="band2Horz">
@@ -13462,12 +13437,12 @@
         <w:sz w:val="22"/>
       </w:rPr>
       <w:tcPr>
-        <w:shd w:val="clear" w:color="FFFFFF" w:themeColor="accent3" w:themeTint="34"/>
+        <w:shd w:val="clear" w:color="FFFFFF" w:themeFill="accent3" w:themeFillTint="34" w:themeColor="accent3" w:themeTint="34"/>
       </w:tcPr>
     </w:tblStylePr>
     <w:tblStylePr w:type="band1Vert">
       <w:tcPr>
-        <w:shd w:val="clear" w:color="FFFFFF" w:themeColor="accent3" w:themeTint="34"/>
+        <w:shd w:val="clear" w:color="FFFFFF" w:themeFill="accent3" w:themeFillTint="34" w:themeColor="accent3" w:themeTint="34"/>
       </w:tcPr>
     </w:tblStylePr>
     <w:tblStylePr w:type="band2Horz">
@@ -13540,12 +13515,12 @@
         <w:sz w:val="22"/>
       </w:rPr>
       <w:tcPr>
-        <w:shd w:val="clear" w:color="FFFFFF" w:themeColor="accent4" w:themeTint="34"/>
+        <w:shd w:val="clear" w:color="FFFFFF" w:themeFill="accent4" w:themeFillTint="34" w:themeColor="accent4" w:themeTint="34"/>
       </w:tcPr>
     </w:tblStylePr>
     <w:tblStylePr w:type="band1Vert">
       <w:tcPr>
-        <w:shd w:val="clear" w:color="FFFFFF" w:themeColor="accent4" w:themeTint="34"/>
+        <w:shd w:val="clear" w:color="FFFFFF" w:themeFill="accent4" w:themeFillTint="34" w:themeColor="accent4" w:themeTint="34"/>
       </w:tcPr>
     </w:tblStylePr>
     <w:tblStylePr w:type="band2Horz">
@@ -13618,12 +13593,12 @@
         <w:sz w:val="22"/>
       </w:rPr>
       <w:tcPr>
-        <w:shd w:val="clear" w:color="FFFFFF" w:themeColor="accent5" w:themeTint="34"/>
+        <w:shd w:val="clear" w:color="FFFFFF" w:themeFill="accent5" w:themeFillTint="34" w:themeColor="accent5" w:themeTint="34"/>
       </w:tcPr>
     </w:tblStylePr>
     <w:tblStylePr w:type="band1Vert">
       <w:tcPr>
-        <w:shd w:val="clear" w:color="FFFFFF" w:themeColor="accent5" w:themeTint="34"/>
+        <w:shd w:val="clear" w:color="FFFFFF" w:themeFill="accent5" w:themeFillTint="34" w:themeColor="accent5" w:themeTint="34"/>
       </w:tcPr>
     </w:tblStylePr>
     <w:tblStylePr w:type="band2Horz">
@@ -13696,12 +13671,12 @@
         <w:sz w:val="22"/>
       </w:rPr>
       <w:tcPr>
-        <w:shd w:val="clear" w:color="FFFFFF" w:themeColor="accent6" w:themeTint="34"/>
+        <w:shd w:val="clear" w:color="FFFFFF" w:themeFill="accent6" w:themeFillTint="34" w:themeColor="accent6" w:themeTint="34"/>
       </w:tcPr>
     </w:tblStylePr>
     <w:tblStylePr w:type="band1Vert">
       <w:tcPr>
-        <w:shd w:val="clear" w:color="FFFFFF" w:themeColor="accent6" w:themeTint="34"/>
+        <w:shd w:val="clear" w:color="FFFFFF" w:themeFill="accent6" w:themeFillTint="34" w:themeColor="accent6" w:themeTint="34"/>
       </w:tcPr>
     </w:tblStylePr>
     <w:tblStylePr w:type="band2Horz">
@@ -13772,12 +13747,12 @@
         <w:sz w:val="22"/>
       </w:rPr>
       <w:tcPr>
-        <w:shd w:val="clear" w:color="FFFFFF" w:themeColor="text1" w:themeTint="0D"/>
+        <w:shd w:val="clear" w:color="FFFFFF" w:themeFill="text1" w:themeFillTint="0D" w:themeColor="text1" w:themeTint="0D"/>
       </w:tcPr>
     </w:tblStylePr>
     <w:tblStylePr w:type="band1Vert">
       <w:tcPr>
-        <w:shd w:val="clear" w:color="FFFFFF" w:themeColor="text1" w:themeTint="0D"/>
+        <w:shd w:val="clear" w:color="FFFFFF" w:themeFill="text1" w:themeFillTint="0D" w:themeColor="text1" w:themeTint="0D"/>
       </w:tcPr>
     </w:tblStylePr>
     <w:tblStylePr w:type="band2Horz">
@@ -13815,7 +13790,7 @@
         <w:sz w:val="22"/>
       </w:rPr>
       <w:tcPr>
-        <w:shd w:val="clear" w:color="FFFFFF" w:themeColor="light1"/>
+        <w:shd w:val="clear" w:color="FFFFFF" w:themeFill="light1" w:themeColor="light1"/>
         <w:tcBorders>
           <w:left w:val="none" w:color="000000" w:sz="4" w:space="0"/>
           <w:top w:val="none" w:color="000000" w:sz="4" w:space="0"/>
@@ -13849,7 +13824,7 @@
         <w:sz w:val="22"/>
       </w:rPr>
       <w:tcPr>
-        <w:shd w:val="clear" w:color="FFFFFF" w:themeColor="light1"/>
+        <w:shd w:val="clear" w:color="FFFFFF" w:themeFill="light1" w:themeColor="light1"/>
         <w:tcBorders>
           <w:left w:val="none" w:color="000000" w:sz="4" w:space="0"/>
           <w:top w:val="single" w:color="000000" w:sz="4" w:space="0" w:themeColor="text1" w:themeTint="80"/>
@@ -13883,12 +13858,12 @@
         <w:sz w:val="22"/>
       </w:rPr>
       <w:tcPr>
-        <w:shd w:val="clear" w:color="FFFFFF" w:themeColor="accent1" w:themeTint="34"/>
+        <w:shd w:val="clear" w:color="FFFFFF" w:themeFill="accent1" w:themeFillTint="34" w:themeColor="accent1" w:themeTint="34"/>
       </w:tcPr>
     </w:tblStylePr>
     <w:tblStylePr w:type="band1Vert">
       <w:tcPr>
-        <w:shd w:val="clear" w:color="FFFFFF" w:themeColor="accent1" w:themeTint="34"/>
+        <w:shd w:val="clear" w:color="FFFFFF" w:themeFill="accent1" w:themeFillTint="34" w:themeColor="accent1" w:themeTint="34"/>
       </w:tcPr>
     </w:tblStylePr>
     <w:tblStylePr w:type="band2Horz">
@@ -13926,7 +13901,7 @@
         <w:sz w:val="22"/>
       </w:rPr>
       <w:tcPr>
-        <w:shd w:val="clear" w:color="FFFFFF" w:themeColor="light1"/>
+        <w:shd w:val="clear" w:color="FFFFFF" w:themeFill="light1" w:themeColor="light1"/>
         <w:tcBorders>
           <w:left w:val="none" w:color="000000" w:sz="4" w:space="0"/>
           <w:top w:val="none" w:color="000000" w:sz="4" w:space="0"/>
@@ -13960,7 +13935,7 @@
         <w:sz w:val="22"/>
       </w:rPr>
       <w:tcPr>
-        <w:shd w:val="clear" w:color="FFFFFF" w:themeColor="light1"/>
+        <w:shd w:val="clear" w:color="FFFFFF" w:themeFill="light1" w:themeColor="light1"/>
         <w:tcBorders>
           <w:left w:val="none" w:color="000000" w:sz="4" w:space="0"/>
           <w:top w:val="single" w:color="000000" w:sz="4" w:space="0" w:themeColor="accent1" w:themeTint="80"/>
@@ -13994,12 +13969,12 @@
         <w:sz w:val="22"/>
       </w:rPr>
       <w:tcPr>
-        <w:shd w:val="clear" w:color="FFFFFF" w:themeColor="accent2" w:themeTint="32"/>
+        <w:shd w:val="clear" w:color="FFFFFF" w:themeFill="accent2" w:themeFillTint="32" w:themeColor="accent2" w:themeTint="32"/>
       </w:tcPr>
     </w:tblStylePr>
     <w:tblStylePr w:type="band1Vert">
       <w:tcPr>
-        <w:shd w:val="clear" w:color="FFFFFF" w:themeColor="accent2" w:themeTint="32"/>
+        <w:shd w:val="clear" w:color="FFFFFF" w:themeFill="accent2" w:themeFillTint="32" w:themeColor="accent2" w:themeTint="32"/>
       </w:tcPr>
     </w:tblStylePr>
     <w:tblStylePr w:type="band2Horz">
@@ -14037,7 +14012,7 @@
         <w:sz w:val="22"/>
       </w:rPr>
       <w:tcPr>
-        <w:shd w:val="clear" w:color="FFFFFF" w:themeColor="light1"/>
+        <w:shd w:val="clear" w:color="FFFFFF" w:themeFill="light1" w:themeColor="light1"/>
         <w:tcBorders>
           <w:left w:val="none" w:color="000000" w:sz="4" w:space="0"/>
           <w:top w:val="none" w:color="000000" w:sz="4" w:space="0"/>
@@ -14071,7 +14046,7 @@
         <w:sz w:val="22"/>
       </w:rPr>
       <w:tcPr>
-        <w:shd w:val="clear" w:color="FFFFFF" w:themeColor="light1"/>
+        <w:shd w:val="clear" w:color="FFFFFF" w:themeFill="light1" w:themeColor="light1"/>
         <w:tcBorders>
           <w:left w:val="none" w:color="000000" w:sz="4" w:space="0"/>
           <w:top w:val="single" w:color="000000" w:sz="4" w:space="0" w:themeColor="accent2" w:themeTint="97"/>
@@ -14105,12 +14080,12 @@
         <w:sz w:val="22"/>
       </w:rPr>
       <w:tcPr>
-        <w:shd w:val="clear" w:color="FFFFFF" w:themeColor="accent3" w:themeTint="34"/>
+        <w:shd w:val="clear" w:color="FFFFFF" w:themeFill="accent3" w:themeFillTint="34" w:themeColor="accent3" w:themeTint="34"/>
       </w:tcPr>
     </w:tblStylePr>
     <w:tblStylePr w:type="band1Vert">
       <w:tcPr>
-        <w:shd w:val="clear" w:color="FFFFFF" w:themeColor="accent3" w:themeTint="34"/>
+        <w:shd w:val="clear" w:color="FFFFFF" w:themeFill="accent3" w:themeFillTint="34" w:themeColor="accent3" w:themeTint="34"/>
       </w:tcPr>
     </w:tblStylePr>
     <w:tblStylePr w:type="band2Horz">
@@ -14148,7 +14123,7 @@
         <w:sz w:val="22"/>
       </w:rPr>
       <w:tcPr>
-        <w:shd w:val="clear" w:color="FFFFFF" w:themeColor="light1"/>
+        <w:shd w:val="clear" w:color="FFFFFF" w:themeFill="light1" w:themeColor="light1"/>
         <w:tcBorders>
           <w:left w:val="none" w:color="000000" w:sz="4" w:space="0"/>
           <w:top w:val="none" w:color="000000" w:sz="4" w:space="0"/>
@@ -14182,7 +14157,7 @@
         <w:sz w:val="22"/>
       </w:rPr>
       <w:tcPr>
-        <w:shd w:val="clear" w:color="FFFFFF" w:themeColor="light1"/>
+        <w:shd w:val="clear" w:color="FFFFFF" w:themeFill="light1" w:themeColor="light1"/>
         <w:tcBorders>
           <w:left w:val="none" w:color="000000" w:sz="4" w:space="0"/>
           <w:top w:val="single" w:color="000000" w:sz="4" w:space="0" w:themeColor="accent3" w:themeTint="FE"/>
@@ -14216,12 +14191,12 @@
         <w:sz w:val="22"/>
       </w:rPr>
       <w:tcPr>
-        <w:shd w:val="clear" w:color="FFFFFF" w:themeColor="accent4" w:themeTint="34"/>
+        <w:shd w:val="clear" w:color="FFFFFF" w:themeFill="accent4" w:themeFillTint="34" w:themeColor="accent4" w:themeTint="34"/>
       </w:tcPr>
     </w:tblStylePr>
     <w:tblStylePr w:type="band1Vert">
       <w:tcPr>
-        <w:shd w:val="clear" w:color="FFFFFF" w:themeColor="accent4" w:themeTint="34"/>
+        <w:shd w:val="clear" w:color="FFFFFF" w:themeFill="accent4" w:themeFillTint="34" w:themeColor="accent4" w:themeTint="34"/>
       </w:tcPr>
     </w:tblStylePr>
     <w:tblStylePr w:type="band2Horz">
@@ -14259,7 +14234,7 @@
         <w:sz w:val="22"/>
       </w:rPr>
       <w:tcPr>
-        <w:shd w:val="clear" w:color="FFFFFF" w:themeColor="light1"/>
+        <w:shd w:val="clear" w:color="FFFFFF" w:themeFill="light1" w:themeColor="light1"/>
         <w:tcBorders>
           <w:left w:val="none" w:color="000000" w:sz="4" w:space="0"/>
           <w:top w:val="none" w:color="000000" w:sz="4" w:space="0"/>
@@ -14293,7 +14268,7 @@
         <w:sz w:val="22"/>
       </w:rPr>
       <w:tcPr>
-        <w:shd w:val="clear" w:color="FFFFFF" w:themeColor="light1"/>
+        <w:shd w:val="clear" w:color="FFFFFF" w:themeFill="light1" w:themeColor="light1"/>
         <w:tcBorders>
           <w:left w:val="none" w:color="000000" w:sz="4" w:space="0"/>
           <w:top w:val="single" w:color="000000" w:sz="4" w:space="0" w:themeColor="accent4" w:themeTint="9A"/>
@@ -14327,12 +14302,12 @@
         <w:sz w:val="22"/>
       </w:rPr>
       <w:tcPr>
-        <w:shd w:val="clear" w:color="FFFFFF" w:themeColor="accent5" w:themeTint="34"/>
+        <w:shd w:val="clear" w:color="FFFFFF" w:themeFill="accent5" w:themeFillTint="34" w:themeColor="accent5" w:themeTint="34"/>
       </w:tcPr>
     </w:tblStylePr>
     <w:tblStylePr w:type="band1Vert">
       <w:tcPr>
-        <w:shd w:val="clear" w:color="FFFFFF" w:themeColor="accent5" w:themeTint="34"/>
+        <w:shd w:val="clear" w:color="FFFFFF" w:themeFill="accent5" w:themeFillTint="34" w:themeColor="accent5" w:themeTint="34"/>
       </w:tcPr>
     </w:tblStylePr>
     <w:tblStylePr w:type="band2Horz">
@@ -14370,7 +14345,7 @@
         <w:sz w:val="22"/>
       </w:rPr>
       <w:tcPr>
-        <w:shd w:val="clear" w:color="FFFFFF" w:themeColor="light1"/>
+        <w:shd w:val="clear" w:color="FFFFFF" w:themeFill="light1" w:themeColor="light1"/>
         <w:tcBorders>
           <w:left w:val="none" w:color="000000" w:sz="4" w:space="0"/>
           <w:top w:val="none" w:color="000000" w:sz="4" w:space="0"/>
@@ -14404,7 +14379,7 @@
         <w:sz w:val="22"/>
       </w:rPr>
       <w:tcPr>
-        <w:shd w:val="clear" w:color="FFFFFF" w:themeColor="light1"/>
+        <w:shd w:val="clear" w:color="FFFFFF" w:themeFill="light1" w:themeColor="light1"/>
         <w:tcBorders>
           <w:left w:val="none" w:color="000000" w:sz="4" w:space="0"/>
           <w:top w:val="single" w:color="000000" w:sz="4" w:space="0" w:themeColor="accent5" w:themeTint="90"/>
@@ -14438,12 +14413,12 @@
         <w:sz w:val="22"/>
       </w:rPr>
       <w:tcPr>
-        <w:shd w:val="clear" w:color="FFFFFF" w:themeColor="accent6" w:themeTint="34"/>
+        <w:shd w:val="clear" w:color="FFFFFF" w:themeFill="accent6" w:themeFillTint="34" w:themeColor="accent6" w:themeTint="34"/>
       </w:tcPr>
     </w:tblStylePr>
     <w:tblStylePr w:type="band1Vert">
       <w:tcPr>
-        <w:shd w:val="clear" w:color="FFFFFF" w:themeColor="accent6" w:themeTint="34"/>
+        <w:shd w:val="clear" w:color="FFFFFF" w:themeFill="accent6" w:themeFillTint="34" w:themeColor="accent6" w:themeTint="34"/>
       </w:tcPr>
     </w:tblStylePr>
     <w:tblStylePr w:type="band2Horz">
@@ -14481,7 +14456,7 @@
         <w:sz w:val="22"/>
       </w:rPr>
       <w:tcPr>
-        <w:shd w:val="clear" w:color="FFFFFF" w:themeColor="light1"/>
+        <w:shd w:val="clear" w:color="FFFFFF" w:themeFill="light1" w:themeColor="light1"/>
         <w:tcBorders>
           <w:left w:val="none" w:color="000000" w:sz="4" w:space="0"/>
           <w:top w:val="none" w:color="000000" w:sz="4" w:space="0"/>
@@ -14515,7 +14490,7 @@
         <w:sz w:val="22"/>
       </w:rPr>
       <w:tcPr>
-        <w:shd w:val="clear" w:color="FFFFFF" w:themeColor="light1"/>
+        <w:shd w:val="clear" w:color="FFFFFF" w:themeFill="light1" w:themeColor="light1"/>
         <w:tcBorders>
           <w:left w:val="none" w:color="000000" w:sz="4" w:space="0"/>
           <w:top w:val="single" w:color="000000" w:sz="4" w:space="0" w:themeColor="accent6" w:themeTint="90"/>
@@ -14538,12 +14513,12 @@
     </w:tblPr>
     <w:tblStylePr w:type="band1Horz">
       <w:tcPr>
-        <w:shd w:val="clear" w:color="FFFFFF" w:themeColor="text1" w:themeTint="40"/>
+        <w:shd w:val="clear" w:color="FFFFFF" w:themeFill="text1" w:themeFillTint="40" w:themeColor="text1" w:themeTint="40"/>
       </w:tcPr>
     </w:tblStylePr>
     <w:tblStylePr w:type="band1Vert">
       <w:tcPr>
-        <w:shd w:val="clear" w:color="FFFFFF" w:themeColor="text1" w:themeTint="40"/>
+        <w:shd w:val="clear" w:color="FFFFFF" w:themeFill="text1" w:themeFillTint="40" w:themeColor="text1" w:themeTint="40"/>
       </w:tcPr>
     </w:tblStylePr>
     <w:tblStylePr w:type="firstCol">
@@ -14600,12 +14575,12 @@
     </w:tblPr>
     <w:tblStylePr w:type="band1Horz">
       <w:tcPr>
-        <w:shd w:val="clear" w:color="FFFFFF" w:themeColor="accent1" w:themeTint="40"/>
+        <w:shd w:val="clear" w:color="FFFFFF" w:themeFill="accent1" w:themeFillTint="40" w:themeColor="accent1" w:themeTint="40"/>
       </w:tcPr>
     </w:tblStylePr>
     <w:tblStylePr w:type="band1Vert">
       <w:tcPr>
-        <w:shd w:val="clear" w:color="FFFFFF" w:themeColor="accent1" w:themeTint="40"/>
+        <w:shd w:val="clear" w:color="FFFFFF" w:themeFill="accent1" w:themeFillTint="40" w:themeColor="accent1" w:themeTint="40"/>
       </w:tcPr>
     </w:tblStylePr>
     <w:tblStylePr w:type="firstCol">
@@ -14662,12 +14637,12 @@
     </w:tblPr>
     <w:tblStylePr w:type="band1Horz">
       <w:tcPr>
-        <w:shd w:val="clear" w:color="FFFFFF" w:themeColor="accent2" w:themeTint="40"/>
+        <w:shd w:val="clear" w:color="FFFFFF" w:themeFill="accent2" w:themeFillTint="40" w:themeColor="accent2" w:themeTint="40"/>
       </w:tcPr>
     </w:tblStylePr>
     <w:tblStylePr w:type="band1Vert">
       <w:tcPr>
-        <w:shd w:val="clear" w:color="FFFFFF" w:themeColor="accent2" w:themeTint="40"/>
+        <w:shd w:val="clear" w:color="FFFFFF" w:themeFill="accent2" w:themeFillTint="40" w:themeColor="accent2" w:themeTint="40"/>
       </w:tcPr>
     </w:tblStylePr>
     <w:tblStylePr w:type="firstCol">
@@ -14724,12 +14699,12 @@
     </w:tblPr>
     <w:tblStylePr w:type="band1Horz">
       <w:tcPr>
-        <w:shd w:val="clear" w:color="FFFFFF" w:themeColor="accent3" w:themeTint="40"/>
+        <w:shd w:val="clear" w:color="FFFFFF" w:themeFill="accent3" w:themeFillTint="40" w:themeColor="accent3" w:themeTint="40"/>
       </w:tcPr>
     </w:tblStylePr>
     <w:tblStylePr w:type="band1Vert">
       <w:tcPr>
-        <w:shd w:val="clear" w:color="FFFFFF" w:themeColor="accent3" w:themeTint="40"/>
+        <w:shd w:val="clear" w:color="FFFFFF" w:themeFill="accent3" w:themeFillTint="40" w:themeColor="accent3" w:themeTint="40"/>
       </w:tcPr>
     </w:tblStylePr>
     <w:tblStylePr w:type="firstCol">
@@ -14786,12 +14761,12 @@
     </w:tblPr>
     <w:tblStylePr w:type="band1Horz">
       <w:tcPr>
-        <w:shd w:val="clear" w:color="FFFFFF" w:themeColor="accent4" w:themeTint="40"/>
+        <w:shd w:val="clear" w:color="FFFFFF" w:themeFill="accent4" w:themeFillTint="40" w:themeColor="accent4" w:themeTint="40"/>
       </w:tcPr>
     </w:tblStylePr>
     <w:tblStylePr w:type="band1Vert">
       <w:tcPr>
-        <w:shd w:val="clear" w:color="FFFFFF" w:themeColor="accent4" w:themeTint="40"/>
+        <w:shd w:val="clear" w:color="FFFFFF" w:themeFill="accent4" w:themeFillTint="40" w:themeColor="accent4" w:themeTint="40"/>
       </w:tcPr>
     </w:tblStylePr>
     <w:tblStylePr w:type="firstCol">
@@ -14848,12 +14823,12 @@
     </w:tblPr>
     <w:tblStylePr w:type="band1Horz">
       <w:tcPr>
-        <w:shd w:val="clear" w:color="FFFFFF" w:themeColor="accent5" w:themeTint="40"/>
+        <w:shd w:val="clear" w:color="FFFFFF" w:themeFill="accent5" w:themeFillTint="40" w:themeColor="accent5" w:themeTint="40"/>
       </w:tcPr>
     </w:tblStylePr>
     <w:tblStylePr w:type="band1Vert">
       <w:tcPr>
-        <w:shd w:val="clear" w:color="FFFFFF" w:themeColor="accent5" w:themeTint="40"/>
+        <w:shd w:val="clear" w:color="FFFFFF" w:themeFill="accent5" w:themeFillTint="40" w:themeColor="accent5" w:themeTint="40"/>
       </w:tcPr>
     </w:tblStylePr>
     <w:tblStylePr w:type="firstCol">
@@ -14910,12 +14885,12 @@
     </w:tblPr>
     <w:tblStylePr w:type="band1Horz">
       <w:tcPr>
-        <w:shd w:val="clear" w:color="FFFFFF" w:themeColor="accent6" w:themeTint="40"/>
+        <w:shd w:val="clear" w:color="FFFFFF" w:themeFill="accent6" w:themeFillTint="40" w:themeColor="accent6" w:themeTint="40"/>
       </w:tcPr>
     </w:tblStylePr>
     <w:tblStylePr w:type="band1Vert">
       <w:tcPr>
-        <w:shd w:val="clear" w:color="FFFFFF" w:themeColor="accent6" w:themeTint="40"/>
+        <w:shd w:val="clear" w:color="FFFFFF" w:themeFill="accent6" w:themeFillTint="40" w:themeColor="accent6" w:themeTint="40"/>
       </w:tcPr>
     </w:tblStylePr>
     <w:tblStylePr w:type="firstCol">
@@ -14982,7 +14957,7 @@
         <w:sz w:val="22"/>
       </w:rPr>
       <w:tcPr>
-        <w:shd w:val="clear" w:color="FFFFFF" w:themeColor="text1" w:themeTint="40"/>
+        <w:shd w:val="clear" w:color="FFFFFF" w:themeFill="text1" w:themeFillTint="40" w:themeColor="text1" w:themeTint="40"/>
       </w:tcPr>
     </w:tblStylePr>
     <w:tblStylePr w:type="band1Vert">
@@ -14992,7 +14967,7 @@
         <w:sz w:val="22"/>
       </w:rPr>
       <w:tcPr>
-        <w:shd w:val="clear" w:color="FFFFFF" w:themeColor="text1" w:themeTint="40"/>
+        <w:shd w:val="clear" w:color="FFFFFF" w:themeFill="text1" w:themeFillTint="40" w:themeColor="text1" w:themeTint="40"/>
       </w:tcPr>
     </w:tblStylePr>
     <w:tblStylePr w:type="firstCol">
@@ -15067,7 +15042,7 @@
         <w:sz w:val="22"/>
       </w:rPr>
       <w:tcPr>
-        <w:shd w:val="clear" w:color="FFFFFF" w:themeColor="accent1" w:themeTint="40"/>
+        <w:shd w:val="clear" w:color="FFFFFF" w:themeFill="accent1" w:themeFillTint="40" w:themeColor="accent1" w:themeTint="40"/>
       </w:tcPr>
     </w:tblStylePr>
     <w:tblStylePr w:type="band1Vert">
@@ -15077,7 +15052,7 @@
         <w:sz w:val="22"/>
       </w:rPr>
       <w:tcPr>
-        <w:shd w:val="clear" w:color="FFFFFF" w:themeColor="accent1" w:themeTint="40"/>
+        <w:shd w:val="clear" w:color="FFFFFF" w:themeFill="accent1" w:themeFillTint="40" w:themeColor="accent1" w:themeTint="40"/>
       </w:tcPr>
     </w:tblStylePr>
     <w:tblStylePr w:type="firstCol">
@@ -15152,7 +15127,7 @@
         <w:sz w:val="22"/>
       </w:rPr>
       <w:tcPr>
-        <w:shd w:val="clear" w:color="FFFFFF" w:themeColor="accent2" w:themeTint="40"/>
+        <w:shd w:val="clear" w:color="FFFFFF" w:themeFill="accent2" w:themeFillTint="40" w:themeColor="accent2" w:themeTint="40"/>
       </w:tcPr>
     </w:tblStylePr>
     <w:tblStylePr w:type="band1Vert">
@@ -15162,7 +15137,7 @@
         <w:sz w:val="22"/>
       </w:rPr>
       <w:tcPr>
-        <w:shd w:val="clear" w:color="FFFFFF" w:themeColor="accent2" w:themeTint="40"/>
+        <w:shd w:val="clear" w:color="FFFFFF" w:themeFill="accent2" w:themeFillTint="40" w:themeColor="accent2" w:themeTint="40"/>
       </w:tcPr>
     </w:tblStylePr>
     <w:tblStylePr w:type="firstCol">
@@ -15237,7 +15212,7 @@
         <w:sz w:val="22"/>
       </w:rPr>
       <w:tcPr>
-        <w:shd w:val="clear" w:color="FFFFFF" w:themeColor="accent3" w:themeTint="40"/>
+        <w:shd w:val="clear" w:color="FFFFFF" w:themeFill="accent3" w:themeFillTint="40" w:themeColor="accent3" w:themeTint="40"/>
       </w:tcPr>
     </w:tblStylePr>
     <w:tblStylePr w:type="band1Vert">
@@ -15247,7 +15222,7 @@
         <w:sz w:val="22"/>
       </w:rPr>
       <w:tcPr>
-        <w:shd w:val="clear" w:color="FFFFFF" w:themeColor="accent3" w:themeTint="40"/>
+        <w:shd w:val="clear" w:color="FFFFFF" w:themeFill="accent3" w:themeFillTint="40" w:themeColor="accent3" w:themeTint="40"/>
       </w:tcPr>
     </w:tblStylePr>
     <w:tblStylePr w:type="firstCol">
@@ -15322,7 +15297,7 @@
         <w:sz w:val="22"/>
       </w:rPr>
       <w:tcPr>
-        <w:shd w:val="clear" w:color="FFFFFF" w:themeColor="accent4" w:themeTint="40"/>
+        <w:shd w:val="clear" w:color="FFFFFF" w:themeFill="accent4" w:themeFillTint="40" w:themeColor="accent4" w:themeTint="40"/>
       </w:tcPr>
     </w:tblStylePr>
     <w:tblStylePr w:type="band1Vert">
@@ -15332,7 +15307,7 @@
         <w:sz w:val="22"/>
       </w:rPr>
       <w:tcPr>
-        <w:shd w:val="clear" w:color="FFFFFF" w:themeColor="accent4" w:themeTint="40"/>
+        <w:shd w:val="clear" w:color="FFFFFF" w:themeFill="accent4" w:themeFillTint="40" w:themeColor="accent4" w:themeTint="40"/>
       </w:tcPr>
     </w:tblStylePr>
     <w:tblStylePr w:type="firstCol">
@@ -15407,7 +15382,7 @@
         <w:sz w:val="22"/>
       </w:rPr>
       <w:tcPr>
-        <w:shd w:val="clear" w:color="FFFFFF" w:themeColor="accent5" w:themeTint="40"/>
+        <w:shd w:val="clear" w:color="FFFFFF" w:themeFill="accent5" w:themeFillTint="40" w:themeColor="accent5" w:themeTint="40"/>
       </w:tcPr>
     </w:tblStylePr>
     <w:tblStylePr w:type="band1Vert">
@@ -15417,7 +15392,7 @@
         <w:sz w:val="22"/>
       </w:rPr>
       <w:tcPr>
-        <w:shd w:val="clear" w:color="FFFFFF" w:themeColor="accent5" w:themeTint="40"/>
+        <w:shd w:val="clear" w:color="FFFFFF" w:themeFill="accent5" w:themeFillTint="40" w:themeColor="accent5" w:themeTint="40"/>
       </w:tcPr>
     </w:tblStylePr>
     <w:tblStylePr w:type="firstCol">
@@ -15492,7 +15467,7 @@
         <w:sz w:val="22"/>
       </w:rPr>
       <w:tcPr>
-        <w:shd w:val="clear" w:color="FFFFFF" w:themeColor="accent6" w:themeTint="40"/>
+        <w:shd w:val="clear" w:color="FFFFFF" w:themeFill="accent6" w:themeFillTint="40" w:themeColor="accent6" w:themeTint="40"/>
       </w:tcPr>
     </w:tblStylePr>
     <w:tblStylePr w:type="band1Vert">
@@ -15502,7 +15477,7 @@
         <w:sz w:val="22"/>
       </w:rPr>
       <w:tcPr>
-        <w:shd w:val="clear" w:color="FFFFFF" w:themeColor="accent6" w:themeTint="40"/>
+        <w:shd w:val="clear" w:color="FFFFFF" w:themeFill="accent6" w:themeFillTint="40" w:themeColor="accent6" w:themeTint="40"/>
       </w:tcPr>
     </w:tblStylePr>
     <w:tblStylePr w:type="firstCol">
@@ -15611,7 +15586,7 @@
         <w:sz w:val="22"/>
       </w:rPr>
       <w:tcPr>
-        <w:shd w:val="clear" w:color="FFFFFF" w:themeColor="text1"/>
+        <w:shd w:val="clear" w:color="FFFFFF" w:themeFill="text1" w:themeColor="text1"/>
       </w:tcPr>
     </w:tblStylePr>
     <w:tblStylePr w:type="lastCol">
@@ -15684,7 +15659,7 @@
         <w:sz w:val="22"/>
       </w:rPr>
       <w:tcPr>
-        <w:shd w:val="clear" w:color="FFFFFF" w:themeColor="accent1"/>
+        <w:shd w:val="clear" w:color="FFFFFF" w:themeFill="accent1" w:themeColor="accent1"/>
       </w:tcPr>
     </w:tblStylePr>
     <w:tblStylePr w:type="lastCol">
@@ -15757,7 +15732,7 @@
         <w:sz w:val="22"/>
       </w:rPr>
       <w:tcPr>
-        <w:shd w:val="clear" w:color="FFFFFF" w:themeColor="accent2" w:themeTint="97"/>
+        <w:shd w:val="clear" w:color="FFFFFF" w:themeFill="accent2" w:themeFillTint="97" w:themeColor="accent2" w:themeTint="97"/>
       </w:tcPr>
     </w:tblStylePr>
     <w:tblStylePr w:type="lastCol">
@@ -15830,7 +15805,7 @@
         <w:sz w:val="22"/>
       </w:rPr>
       <w:tcPr>
-        <w:shd w:val="clear" w:color="FFFFFF" w:themeColor="accent3" w:themeTint="98"/>
+        <w:shd w:val="clear" w:color="FFFFFF" w:themeFill="accent3" w:themeFillTint="98" w:themeColor="accent3" w:themeTint="98"/>
       </w:tcPr>
     </w:tblStylePr>
     <w:tblStylePr w:type="lastCol">
@@ -15903,7 +15878,7 @@
         <w:sz w:val="22"/>
       </w:rPr>
       <w:tcPr>
-        <w:shd w:val="clear" w:color="FFFFFF" w:themeColor="accent4" w:themeTint="9A"/>
+        <w:shd w:val="clear" w:color="FFFFFF" w:themeFill="accent4" w:themeFillTint="9A" w:themeColor="accent4" w:themeTint="9A"/>
       </w:tcPr>
     </w:tblStylePr>
     <w:tblStylePr w:type="lastCol">
@@ -15976,7 +15951,7 @@
         <w:sz w:val="22"/>
       </w:rPr>
       <w:tcPr>
-        <w:shd w:val="clear" w:color="FFFFFF" w:themeColor="accent5" w:themeTint="9A"/>
+        <w:shd w:val="clear" w:color="FFFFFF" w:themeFill="accent5" w:themeFillTint="9A" w:themeColor="accent5" w:themeTint="9A"/>
       </w:tcPr>
     </w:tblStylePr>
     <w:tblStylePr w:type="lastCol">
@@ -16049,7 +16024,7 @@
         <w:sz w:val="22"/>
       </w:rPr>
       <w:tcPr>
-        <w:shd w:val="clear" w:color="FFFFFF" w:themeColor="accent6" w:themeTint="98"/>
+        <w:shd w:val="clear" w:color="FFFFFF" w:themeFill="accent6" w:themeFillTint="98" w:themeColor="accent6" w:themeTint="98"/>
       </w:tcPr>
     </w:tblStylePr>
     <w:tblStylePr w:type="lastCol">
@@ -16090,7 +16065,7 @@
         <w:sz w:val="22"/>
       </w:rPr>
       <w:tcPr>
-        <w:shd w:val="clear" w:color="FFFFFF" w:themeColor="text1" w:themeTint="40"/>
+        <w:shd w:val="clear" w:color="FFFFFF" w:themeFill="text1" w:themeFillTint="40" w:themeColor="text1" w:themeTint="40"/>
       </w:tcPr>
     </w:tblStylePr>
     <w:tblStylePr w:type="band1Vert">
@@ -16100,7 +16075,7 @@
         <w:sz w:val="22"/>
       </w:rPr>
       <w:tcPr>
-        <w:shd w:val="clear" w:color="FFFFFF" w:themeColor="text1" w:themeTint="40"/>
+        <w:shd w:val="clear" w:color="FFFFFF" w:themeFill="text1" w:themeFillTint="40" w:themeColor="text1" w:themeTint="40"/>
       </w:tcPr>
     </w:tblStylePr>
     <w:tblStylePr w:type="firstCol">
@@ -16117,7 +16092,7 @@
         <w:sz w:val="22"/>
       </w:rPr>
       <w:tcPr>
-        <w:shd w:val="clear" w:color="FFFFFF" w:themeColor="text1"/>
+        <w:shd w:val="clear" w:color="FFFFFF" w:themeFill="text1" w:themeColor="text1"/>
       </w:tcPr>
     </w:tblStylePr>
     <w:tblStylePr w:type="lastCol">
@@ -16158,7 +16133,7 @@
         <w:sz w:val="22"/>
       </w:rPr>
       <w:tcPr>
-        <w:shd w:val="clear" w:color="FFFFFF" w:themeColor="accent1" w:themeTint="40"/>
+        <w:shd w:val="clear" w:color="FFFFFF" w:themeFill="accent1" w:themeFillTint="40" w:themeColor="accent1" w:themeTint="40"/>
       </w:tcPr>
     </w:tblStylePr>
     <w:tblStylePr w:type="band1Vert">
@@ -16168,7 +16143,7 @@
         <w:sz w:val="22"/>
       </w:rPr>
       <w:tcPr>
-        <w:shd w:val="clear" w:color="FFFFFF" w:themeColor="accent1" w:themeTint="40"/>
+        <w:shd w:val="clear" w:color="FFFFFF" w:themeFill="accent1" w:themeFillTint="40" w:themeColor="accent1" w:themeTint="40"/>
       </w:tcPr>
     </w:tblStylePr>
     <w:tblStylePr w:type="firstCol">
@@ -16185,7 +16160,7 @@
         <w:sz w:val="22"/>
       </w:rPr>
       <w:tcPr>
-        <w:shd w:val="clear" w:color="FFFFFF" w:themeColor="accent1"/>
+        <w:shd w:val="clear" w:color="FFFFFF" w:themeFill="accent1" w:themeColor="accent1"/>
       </w:tcPr>
     </w:tblStylePr>
     <w:tblStylePr w:type="lastCol">
@@ -16226,7 +16201,7 @@
         <w:sz w:val="22"/>
       </w:rPr>
       <w:tcPr>
-        <w:shd w:val="clear" w:color="FFFFFF" w:themeColor="accent2" w:themeTint="40"/>
+        <w:shd w:val="clear" w:color="FFFFFF" w:themeFill="accent2" w:themeFillTint="40" w:themeColor="accent2" w:themeTint="40"/>
       </w:tcPr>
     </w:tblStylePr>
     <w:tblStylePr w:type="band1Vert">
@@ -16236,7 +16211,7 @@
         <w:sz w:val="22"/>
       </w:rPr>
       <w:tcPr>
-        <w:shd w:val="clear" w:color="FFFFFF" w:themeColor="accent2" w:themeTint="40"/>
+        <w:shd w:val="clear" w:color="FFFFFF" w:themeFill="accent2" w:themeFillTint="40" w:themeColor="accent2" w:themeTint="40"/>
       </w:tcPr>
     </w:tblStylePr>
     <w:tblStylePr w:type="firstCol">
@@ -16253,7 +16228,7 @@
         <w:sz w:val="22"/>
       </w:rPr>
       <w:tcPr>
-        <w:shd w:val="clear" w:color="FFFFFF" w:themeColor="accent2"/>
+        <w:shd w:val="clear" w:color="FFFFFF" w:themeFill="accent2" w:themeColor="accent2"/>
       </w:tcPr>
     </w:tblStylePr>
     <w:tblStylePr w:type="lastCol">
@@ -16294,7 +16269,7 @@
         <w:sz w:val="22"/>
       </w:rPr>
       <w:tcPr>
-        <w:shd w:val="clear" w:color="FFFFFF" w:themeColor="accent3" w:themeTint="40"/>
+        <w:shd w:val="clear" w:color="FFFFFF" w:themeFill="accent3" w:themeFillTint="40" w:themeColor="accent3" w:themeTint="40"/>
       </w:tcPr>
     </w:tblStylePr>
     <w:tblStylePr w:type="band1Vert">
@@ -16304,7 +16279,7 @@
         <w:sz w:val="22"/>
       </w:rPr>
       <w:tcPr>
-        <w:shd w:val="clear" w:color="FFFFFF" w:themeColor="accent3" w:themeTint="40"/>
+        <w:shd w:val="clear" w:color="FFFFFF" w:themeFill="accent3" w:themeFillTint="40" w:themeColor="accent3" w:themeTint="40"/>
       </w:tcPr>
     </w:tblStylePr>
     <w:tblStylePr w:type="firstCol">
@@ -16321,7 +16296,7 @@
         <w:sz w:val="22"/>
       </w:rPr>
       <w:tcPr>
-        <w:shd w:val="clear" w:color="FFFFFF" w:themeColor="accent3"/>
+        <w:shd w:val="clear" w:color="FFFFFF" w:themeFill="accent3" w:themeColor="accent3"/>
       </w:tcPr>
     </w:tblStylePr>
     <w:tblStylePr w:type="lastCol">
@@ -16362,7 +16337,7 @@
         <w:sz w:val="22"/>
       </w:rPr>
       <w:tcPr>
-        <w:shd w:val="clear" w:color="FFFFFF" w:themeColor="accent4" w:themeTint="40"/>
+        <w:shd w:val="clear" w:color="FFFFFF" w:themeFill="accent4" w:themeFillTint="40" w:themeColor="accent4" w:themeTint="40"/>
       </w:tcPr>
     </w:tblStylePr>
     <w:tblStylePr w:type="band1Vert">
@@ -16372,7 +16347,7 @@
         <w:sz w:val="22"/>
       </w:rPr>
       <w:tcPr>
-        <w:shd w:val="clear" w:color="FFFFFF" w:themeColor="accent4" w:themeTint="40"/>
+        <w:shd w:val="clear" w:color="FFFFFF" w:themeFill="accent4" w:themeFillTint="40" w:themeColor="accent4" w:themeTint="40"/>
       </w:tcPr>
     </w:tblStylePr>
     <w:tblStylePr w:type="firstCol">
@@ -16389,7 +16364,7 @@
         <w:sz w:val="22"/>
       </w:rPr>
       <w:tcPr>
-        <w:shd w:val="clear" w:color="FFFFFF" w:themeColor="accent4"/>
+        <w:shd w:val="clear" w:color="FFFFFF" w:themeFill="accent4" w:themeColor="accent4"/>
       </w:tcPr>
     </w:tblStylePr>
     <w:tblStylePr w:type="lastCol">
@@ -16430,7 +16405,7 @@
         <w:sz w:val="22"/>
       </w:rPr>
       <w:tcPr>
-        <w:shd w:val="clear" w:color="FFFFFF" w:themeColor="accent5" w:themeTint="40"/>
+        <w:shd w:val="clear" w:color="FFFFFF" w:themeFill="accent5" w:themeFillTint="40" w:themeColor="accent5" w:themeTint="40"/>
       </w:tcPr>
     </w:tblStylePr>
     <w:tblStylePr w:type="band1Vert">
@@ -16440,7 +16415,7 @@
         <w:sz w:val="22"/>
       </w:rPr>
       <w:tcPr>
-        <w:shd w:val="clear" w:color="FFFFFF" w:themeColor="accent5" w:themeTint="40"/>
+        <w:shd w:val="clear" w:color="FFFFFF" w:themeFill="accent5" w:themeFillTint="40" w:themeColor="accent5" w:themeTint="40"/>
       </w:tcPr>
     </w:tblStylePr>
     <w:tblStylePr w:type="firstCol">
@@ -16457,7 +16432,7 @@
         <w:sz w:val="22"/>
       </w:rPr>
       <w:tcPr>
-        <w:shd w:val="clear" w:color="FFFFFF" w:themeColor="accent5"/>
+        <w:shd w:val="clear" w:color="FFFFFF" w:themeFill="accent5" w:themeColor="accent5"/>
       </w:tcPr>
     </w:tblStylePr>
     <w:tblStylePr w:type="lastCol">
@@ -16498,7 +16473,7 @@
         <w:sz w:val="22"/>
       </w:rPr>
       <w:tcPr>
-        <w:shd w:val="clear" w:color="FFFFFF" w:themeColor="accent6" w:themeTint="40"/>
+        <w:shd w:val="clear" w:color="FFFFFF" w:themeFill="accent6" w:themeFillTint="40" w:themeColor="accent6" w:themeTint="40"/>
       </w:tcPr>
     </w:tblStylePr>
     <w:tblStylePr w:type="band1Vert">
@@ -16508,7 +16483,7 @@
         <w:sz w:val="22"/>
       </w:rPr>
       <w:tcPr>
-        <w:shd w:val="clear" w:color="FFFFFF" w:themeColor="accent6" w:themeTint="40"/>
+        <w:shd w:val="clear" w:color="FFFFFF" w:themeFill="accent6" w:themeFillTint="40" w:themeColor="accent6" w:themeTint="40"/>
       </w:tcPr>
     </w:tblStylePr>
     <w:tblStylePr w:type="firstCol">
@@ -16525,7 +16500,7 @@
         <w:sz w:val="22"/>
       </w:rPr>
       <w:tcPr>
-        <w:shd w:val="clear" w:color="FFFFFF" w:themeColor="accent6"/>
+        <w:shd w:val="clear" w:color="FFFFFF" w:themeFill="accent6" w:themeColor="accent6"/>
       </w:tcPr>
     </w:tblStylePr>
     <w:tblStylePr w:type="lastCol">
@@ -16557,11 +16532,11 @@
         <w:right w:val="single" w:color="000000" w:sz="32" w:space="0" w:themeColor="text1" w:themeTint="80"/>
         <w:bottom w:val="single" w:color="000000" w:sz="32" w:space="0" w:themeColor="text1" w:themeTint="80"/>
       </w:tblBorders>
-      <w:shd w:val="clear" w:color="FFFFFF" w:themeColor="text1" w:themeTint="80"/>
+      <w:shd w:val="clear" w:color="FFFFFF" w:themeFill="text1" w:themeFillTint="80" w:themeColor="text1" w:themeTint="80"/>
     </w:tblPr>
     <w:tblStylePr w:type="band1Horz">
       <w:tcPr>
-        <w:shd w:val="clear" w:color="FFFFFF" w:themeColor="text1" w:themeTint="80"/>
+        <w:shd w:val="clear" w:color="FFFFFF" w:themeFill="text1" w:themeFillTint="80" w:themeColor="text1" w:themeTint="80"/>
         <w:tcBorders>
           <w:top w:val="single" w:color="000000" w:sz="4" w:space="0" w:themeColor="light1"/>
           <w:bottom w:val="single" w:color="000000" w:sz="4" w:space="0" w:themeColor="light1"/>
@@ -16570,7 +16545,7 @@
     </w:tblStylePr>
     <w:tblStylePr w:type="band1Vert">
       <w:tcPr>
-        <w:shd w:val="clear" w:color="FFFFFF" w:themeColor="text1" w:themeTint="80"/>
+        <w:shd w:val="clear" w:color="FFFFFF" w:themeFill="text1" w:themeFillTint="80" w:themeColor="text1" w:themeTint="80"/>
         <w:tcBorders>
           <w:left w:val="single" w:color="000000" w:sz="4" w:space="0" w:themeColor="light1"/>
           <w:right w:val="single" w:color="000000" w:sz="4" w:space="0" w:themeColor="light1"/>
@@ -16579,7 +16554,7 @@
     </w:tblStylePr>
     <w:tblStylePr w:type="band2Horz">
       <w:tcPr>
-        <w:shd w:val="clear" w:color="FFFFFF" w:themeColor="text1" w:themeTint="80"/>
+        <w:shd w:val="clear" w:color="FFFFFF" w:themeFill="text1" w:themeFillTint="80" w:themeColor="text1" w:themeTint="80"/>
         <w:tcBorders>
           <w:top w:val="single" w:color="000000" w:sz="4" w:space="0" w:themeColor="light1"/>
           <w:bottom w:val="single" w:color="000000" w:sz="4" w:space="0" w:themeColor="light1"/>
@@ -16616,7 +16591,7 @@
         <w:sz w:val="22"/>
       </w:rPr>
       <w:tcPr>
-        <w:shd w:val="clear" w:color="FFFFFF" w:themeColor="text1" w:themeTint="80"/>
+        <w:shd w:val="clear" w:color="FFFFFF" w:themeFill="text1" w:themeFillTint="80" w:themeColor="text1" w:themeTint="80"/>
         <w:tcBorders>
           <w:top w:val="single" w:color="000000" w:sz="32" w:space="0" w:themeColor="text1" w:themeTint="80"/>
           <w:bottom w:val="single" w:color="000000" w:sz="12" w:space="0" w:themeColor="light1"/>
@@ -16663,11 +16638,11 @@
         <w:right w:val="single" w:color="000000" w:sz="32" w:space="0" w:themeColor="accent1"/>
         <w:bottom w:val="single" w:color="000000" w:sz="32" w:space="0" w:themeColor="accent1"/>
       </w:tblBorders>
-      <w:shd w:val="clear" w:color="FFFFFF" w:themeColor="accent1"/>
+      <w:shd w:val="clear" w:color="FFFFFF" w:themeFill="accent1" w:themeColor="accent1"/>
     </w:tblPr>
     <w:tblStylePr w:type="band1Horz">
       <w:tcPr>
-        <w:shd w:val="clear" w:color="FFFFFF" w:themeColor="accent1"/>
+        <w:shd w:val="clear" w:color="FFFFFF" w:themeFill="accent1" w:themeColor="accent1"/>
         <w:tcBorders>
           <w:top w:val="single" w:color="000000" w:sz="4" w:space="0" w:themeColor="light1"/>
           <w:bottom w:val="single" w:color="000000" w:sz="4" w:space="0" w:themeColor="light1"/>
@@ -16676,7 +16651,7 @@
     </w:tblStylePr>
     <w:tblStylePr w:type="band1Vert">
       <w:tcPr>
-        <w:shd w:val="clear" w:color="FFFFFF" w:themeColor="accent1"/>
+        <w:shd w:val="clear" w:color="FFFFFF" w:themeFill="accent1" w:themeColor="accent1"/>
         <w:tcBorders>
           <w:left w:val="single" w:color="000000" w:sz="4" w:space="0" w:themeColor="light1"/>
           <w:right w:val="single" w:color="000000" w:sz="4" w:space="0" w:themeColor="light1"/>
@@ -16685,7 +16660,7 @@
     </w:tblStylePr>
     <w:tblStylePr w:type="band2Horz">
       <w:tcPr>
-        <w:shd w:val="clear" w:color="FFFFFF" w:themeColor="accent1"/>
+        <w:shd w:val="clear" w:color="FFFFFF" w:themeFill="accent1" w:themeColor="accent1"/>
         <w:tcBorders>
           <w:top w:val="single" w:color="000000" w:sz="4" w:space="0" w:themeColor="light1"/>
           <w:bottom w:val="single" w:color="000000" w:sz="4" w:space="0" w:themeColor="light1"/>
@@ -16722,7 +16697,7 @@
         <w:sz w:val="22"/>
       </w:rPr>
       <w:tcPr>
-        <w:shd w:val="clear" w:color="FFFFFF" w:themeColor="accent1"/>
+        <w:shd w:val="clear" w:color="FFFFFF" w:themeFill="accent1" w:themeColor="accent1"/>
         <w:tcBorders>
           <w:top w:val="single" w:color="000000" w:sz="32" w:space="0" w:themeColor="accent1"/>
           <w:bottom w:val="single" w:color="000000" w:sz="12" w:space="0" w:themeColor="light1"/>
@@ -16769,11 +16744,11 @@
         <w:right w:val="single" w:color="000000" w:sz="32" w:space="0" w:themeColor="accent2" w:themeTint="97"/>
         <w:bottom w:val="single" w:color="000000" w:sz="32" w:space="0" w:themeColor="accent2" w:themeTint="97"/>
       </w:tblBorders>
-      <w:shd w:val="clear" w:color="FFFFFF" w:themeColor="accent2" w:themeTint="97"/>
+      <w:shd w:val="clear" w:color="FFFFFF" w:themeFill="accent2" w:themeFillTint="97" w:themeColor="accent2" w:themeTint="97"/>
     </w:tblPr>
     <w:tblStylePr w:type="band1Horz">
       <w:tcPr>
-        <w:shd w:val="clear" w:color="FFFFFF" w:themeColor="accent2" w:themeTint="97"/>
+        <w:shd w:val="clear" w:color="FFFFFF" w:themeFill="accent2" w:themeFillTint="97" w:themeColor="accent2" w:themeTint="97"/>
         <w:tcBorders>
           <w:top w:val="single" w:color="000000" w:sz="4" w:space="0" w:themeColor="light1"/>
           <w:bottom w:val="single" w:color="000000" w:sz="4" w:space="0" w:themeColor="light1"/>
@@ -16782,7 +16757,7 @@
     </w:tblStylePr>
     <w:tblStylePr w:type="band1Vert">
       <w:tcPr>
-        <w:shd w:val="clear" w:color="FFFFFF" w:themeColor="accent2" w:themeTint="97"/>
+        <w:shd w:val="clear" w:color="FFFFFF" w:themeFill="accent2" w:themeFillTint="97" w:themeColor="accent2" w:themeTint="97"/>
         <w:tcBorders>
           <w:left w:val="single" w:color="000000" w:sz="4" w:space="0" w:themeColor="light1"/>
           <w:right w:val="single" w:color="000000" w:sz="4" w:space="0" w:themeColor="light1"/>
@@ -16791,7 +16766,7 @@
     </w:tblStylePr>
     <w:tblStylePr w:type="band2Horz">
       <w:tcPr>
-        <w:shd w:val="clear" w:color="FFFFFF" w:themeColor="accent2" w:themeTint="97"/>
+        <w:shd w:val="clear" w:color="FFFFFF" w:themeFill="accent2" w:themeFillTint="97" w:themeColor="accent2" w:themeTint="97"/>
         <w:tcBorders>
           <w:top w:val="single" w:color="000000" w:sz="4" w:space="0" w:themeColor="light1"/>
           <w:bottom w:val="single" w:color="000000" w:sz="4" w:space="0" w:themeColor="light1"/>
@@ -16828,7 +16803,7 @@
         <w:sz w:val="22"/>
       </w:rPr>
       <w:tcPr>
-        <w:shd w:val="clear" w:color="FFFFFF" w:themeColor="accent2" w:themeTint="97"/>
+        <w:shd w:val="clear" w:color="FFFFFF" w:themeFill="accent2" w:themeFillTint="97" w:themeColor="accent2" w:themeTint="97"/>
         <w:tcBorders>
           <w:top w:val="single" w:color="000000" w:sz="32" w:space="0" w:themeColor="accent2" w:themeTint="97"/>
           <w:bottom w:val="single" w:color="000000" w:sz="12" w:space="0" w:themeColor="light1"/>
@@ -16875,11 +16850,11 @@
         <w:right w:val="single" w:color="000000" w:sz="32" w:space="0" w:themeColor="accent3" w:themeTint="98"/>
         <w:bottom w:val="single" w:color="000000" w:sz="32" w:space="0" w:themeColor="accent3" w:themeTint="98"/>
       </w:tblBorders>
-      <w:shd w:val="clear" w:color="FFFFFF" w:themeColor="accent3" w:themeTint="98"/>
+      <w:shd w:val="clear" w:color="FFFFFF" w:themeFill="accent3" w:themeFillTint="98" w:themeColor="accent3" w:themeTint="98"/>
     </w:tblPr>
     <w:tblStylePr w:type="band1Horz">
       <w:tcPr>
-        <w:shd w:val="clear" w:color="FFFFFF" w:themeColor="accent3" w:themeTint="98"/>
+        <w:shd w:val="clear" w:color="FFFFFF" w:themeFill="accent3" w:themeFillTint="98" w:themeColor="accent3" w:themeTint="98"/>
         <w:tcBorders>
           <w:top w:val="single" w:color="000000" w:sz="4" w:space="0" w:themeColor="light1"/>
           <w:bottom w:val="single" w:color="000000" w:sz="4" w:space="0" w:themeColor="light1"/>
@@ -16888,7 +16863,7 @@
     </w:tblStylePr>
     <w:tblStylePr w:type="band1Vert">
       <w:tcPr>
-        <w:shd w:val="clear" w:color="FFFFFF" w:themeColor="accent3" w:themeTint="98"/>
+        <w:shd w:val="clear" w:color="FFFFFF" w:themeFill="accent3" w:themeFillTint="98" w:themeColor="accent3" w:themeTint="98"/>
         <w:tcBorders>
           <w:left w:val="single" w:color="000000" w:sz="4" w:space="0" w:themeColor="light1"/>
           <w:right w:val="single" w:color="000000" w:sz="4" w:space="0" w:themeColor="light1"/>
@@ -16897,7 +16872,7 @@
     </w:tblStylePr>
     <w:tblStylePr w:type="band2Horz">
       <w:tcPr>
-        <w:shd w:val="clear" w:color="FFFFFF" w:themeColor="accent3" w:themeTint="98"/>
+        <w:shd w:val="clear" w:color="FFFFFF" w:themeFill="accent3" w:themeFillTint="98" w:themeColor="accent3" w:themeTint="98"/>
         <w:tcBorders>
           <w:top w:val="single" w:color="000000" w:sz="4" w:space="0" w:themeColor="light1"/>
           <w:bottom w:val="single" w:color="000000" w:sz="4" w:space="0" w:themeColor="light1"/>
@@ -16934,7 +16909,7 @@
         <w:sz w:val="22"/>
       </w:rPr>
       <w:tcPr>
-        <w:shd w:val="clear" w:color="FFFFFF" w:themeColor="accent3" w:themeTint="98"/>
+        <w:shd w:val="clear" w:color="FFFFFF" w:themeFill="accent3" w:themeFillTint="98" w:themeColor="accent3" w:themeTint="98"/>
         <w:tcBorders>
           <w:top w:val="single" w:color="000000" w:sz="32" w:space="0" w:themeColor="accent3" w:themeTint="98"/>
           <w:bottom w:val="single" w:color="000000" w:sz="12" w:space="0" w:themeColor="light1"/>
@@ -16981,11 +16956,11 @@
         <w:right w:val="single" w:color="000000" w:sz="32" w:space="0" w:themeColor="accent4" w:themeTint="9A"/>
         <w:bottom w:val="single" w:color="000000" w:sz="32" w:space="0" w:themeColor="accent4" w:themeTint="9A"/>
       </w:tblBorders>
-      <w:shd w:val="clear" w:color="FFFFFF" w:themeColor="accent4" w:themeTint="9A"/>
+      <w:shd w:val="clear" w:color="FFFFFF" w:themeFill="accent4" w:themeFillTint="9A" w:themeColor="accent4" w:themeTint="9A"/>
     </w:tblPr>
     <w:tblStylePr w:type="band1Horz">
       <w:tcPr>
-        <w:shd w:val="clear" w:color="FFFFFF" w:themeColor="accent4" w:themeTint="9A"/>
+        <w:shd w:val="clear" w:color="FFFFFF" w:themeFill="accent4" w:themeFillTint="9A" w:themeColor="accent4" w:themeTint="9A"/>
         <w:tcBorders>
           <w:top w:val="single" w:color="000000" w:sz="4" w:space="0" w:themeColor="light1"/>
           <w:bottom w:val="single" w:color="000000" w:sz="4" w:space="0" w:themeColor="light1"/>
@@ -16994,7 +16969,7 @@
     </w:tblStylePr>
     <w:tblStylePr w:type="band1Vert">
       <w:tcPr>
-        <w:shd w:val="clear" w:color="FFFFFF" w:themeColor="accent4" w:themeTint="9A"/>
+        <w:shd w:val="clear" w:color="FFFFFF" w:themeFill="accent4" w:themeFillTint="9A" w:themeColor="accent4" w:themeTint="9A"/>
         <w:tcBorders>
           <w:left w:val="single" w:color="000000" w:sz="4" w:space="0" w:themeColor="light1"/>
           <w:right w:val="single" w:color="000000" w:sz="4" w:space="0" w:themeColor="light1"/>
@@ -17003,7 +16978,7 @@
     </w:tblStylePr>
     <w:tblStylePr w:type="band2Horz">
       <w:tcPr>
-        <w:shd w:val="clear" w:color="FFFFFF" w:themeColor="accent4" w:themeTint="9A"/>
+        <w:shd w:val="clear" w:color="FFFFFF" w:themeFill="accent4" w:themeFillTint="9A" w:themeColor="accent4" w:themeTint="9A"/>
         <w:tcBorders>
           <w:top w:val="single" w:color="000000" w:sz="4" w:space="0" w:themeColor="light1"/>
           <w:bottom w:val="single" w:color="000000" w:sz="4" w:space="0" w:themeColor="light1"/>
@@ -17040,7 +17015,7 @@
         <w:sz w:val="22"/>
       </w:rPr>
       <w:tcPr>
-        <w:shd w:val="clear" w:color="FFFFFF" w:themeColor="accent4" w:themeTint="9A"/>
+        <w:shd w:val="clear" w:color="FFFFFF" w:themeFill="accent4" w:themeFillTint="9A" w:themeColor="accent4" w:themeTint="9A"/>
         <w:tcBorders>
           <w:top w:val="single" w:color="000000" w:sz="32" w:space="0" w:themeColor="accent4" w:themeTint="9A"/>
           <w:bottom w:val="single" w:color="000000" w:sz="12" w:space="0" w:themeColor="light1"/>
@@ -17087,11 +17062,11 @@
         <w:right w:val="single" w:color="000000" w:sz="32" w:space="0" w:themeColor="accent5" w:themeTint="9A"/>
         <w:bottom w:val="single" w:color="000000" w:sz="32" w:space="0" w:themeColor="accent5" w:themeTint="9A"/>
       </w:tblBorders>
-      <w:shd w:val="clear" w:color="FFFFFF" w:themeColor="accent5" w:themeTint="9A"/>
+      <w:shd w:val="clear" w:color="FFFFFF" w:themeFill="accent5" w:themeFillTint="9A" w:themeColor="accent5" w:themeTint="9A"/>
     </w:tblPr>
     <w:tblStylePr w:type="band1Horz">
       <w:tcPr>
-        <w:shd w:val="clear" w:color="FFFFFF" w:themeColor="accent5" w:themeTint="9A"/>
+        <w:shd w:val="clear" w:color="FFFFFF" w:themeFill="accent5" w:themeFillTint="9A" w:themeColor="accent5" w:themeTint="9A"/>
         <w:tcBorders>
           <w:top w:val="single" w:color="000000" w:sz="4" w:space="0" w:themeColor="light1"/>
           <w:bottom w:val="single" w:color="000000" w:sz="4" w:space="0" w:themeColor="light1"/>
@@ -17100,7 +17075,7 @@
     </w:tblStylePr>
     <w:tblStylePr w:type="band1Vert">
       <w:tcPr>
-        <w:shd w:val="clear" w:color="FFFFFF" w:themeColor="accent5" w:themeTint="9A"/>
+        <w:shd w:val="clear" w:color="FFFFFF" w:themeFill="accent5" w:themeFillTint="9A" w:themeColor="accent5" w:themeTint="9A"/>
         <w:tcBorders>
           <w:left w:val="single" w:color="000000" w:sz="4" w:space="0" w:themeColor="light1"/>
           <w:right w:val="single" w:color="000000" w:sz="4" w:space="0" w:themeColor="light1"/>
@@ -17109,7 +17084,7 @@
     </w:tblStylePr>
     <w:tblStylePr w:type="band2Horz">
       <w:tcPr>
-        <w:shd w:val="clear" w:color="FFFFFF" w:themeColor="accent5" w:themeTint="9A"/>
+        <w:shd w:val="clear" w:color="FFFFFF" w:themeFill="accent5" w:themeFillTint="9A" w:themeColor="accent5" w:themeTint="9A"/>
         <w:tcBorders>
           <w:top w:val="single" w:color="000000" w:sz="4" w:space="0" w:themeColor="light1"/>
           <w:bottom w:val="single" w:color="000000" w:sz="4" w:space="0" w:themeColor="light1"/>
@@ -17146,7 +17121,7 @@
         <w:sz w:val="22"/>
       </w:rPr>
       <w:tcPr>
-        <w:shd w:val="clear" w:color="FFFFFF" w:themeColor="accent5" w:themeTint="9A"/>
+        <w:shd w:val="clear" w:color="FFFFFF" w:themeFill="accent5" w:themeFillTint="9A" w:themeColor="accent5" w:themeTint="9A"/>
         <w:tcBorders>
           <w:top w:val="single" w:color="000000" w:sz="32" w:space="0" w:themeColor="accent5" w:themeTint="9A"/>
           <w:bottom w:val="single" w:color="000000" w:sz="12" w:space="0" w:themeColor="light1"/>
@@ -17193,11 +17168,11 @@
         <w:right w:val="single" w:color="000000" w:sz="32" w:space="0" w:themeColor="accent6" w:themeTint="98"/>
         <w:bottom w:val="single" w:color="000000" w:sz="32" w:space="0" w:themeColor="accent6" w:themeTint="98"/>
       </w:tblBorders>
-      <w:shd w:val="clear" w:color="FFFFFF" w:themeColor="accent6" w:themeTint="98"/>
+      <w:shd w:val="clear" w:color="FFFFFF" w:themeFill="accent6" w:themeFillTint="98" w:themeColor="accent6" w:themeTint="98"/>
     </w:tblPr>
     <w:tblStylePr w:type="band1Horz">
       <w:tcPr>
-        <w:shd w:val="clear" w:color="FFFFFF" w:themeColor="accent6" w:themeTint="98"/>
+        <w:shd w:val="clear" w:color="FFFFFF" w:themeFill="accent6" w:themeFillTint="98" w:themeColor="accent6" w:themeTint="98"/>
         <w:tcBorders>
           <w:top w:val="single" w:color="000000" w:sz="4" w:space="0" w:themeColor="light1"/>
           <w:bottom w:val="single" w:color="000000" w:sz="4" w:space="0" w:themeColor="light1"/>
@@ -17206,7 +17181,7 @@
     </w:tblStylePr>
     <w:tblStylePr w:type="band1Vert">
       <w:tcPr>
-        <w:shd w:val="clear" w:color="FFFFFF" w:themeColor="accent6" w:themeTint="98"/>
+        <w:shd w:val="clear" w:color="FFFFFF" w:themeFill="accent6" w:themeFillTint="98" w:themeColor="accent6" w:themeTint="98"/>
         <w:tcBorders>
           <w:left w:val="single" w:color="000000" w:sz="4" w:space="0" w:themeColor="light1"/>
           <w:right w:val="single" w:color="000000" w:sz="4" w:space="0" w:themeColor="light1"/>
@@ -17215,7 +17190,7 @@
     </w:tblStylePr>
     <w:tblStylePr w:type="band2Horz">
       <w:tcPr>
-        <w:shd w:val="clear" w:color="FFFFFF" w:themeColor="accent6" w:themeTint="98"/>
+        <w:shd w:val="clear" w:color="FFFFFF" w:themeFill="accent6" w:themeFillTint="98" w:themeColor="accent6" w:themeTint="98"/>
         <w:tcBorders>
           <w:top w:val="single" w:color="000000" w:sz="4" w:space="0" w:themeColor="light1"/>
           <w:bottom w:val="single" w:color="000000" w:sz="4" w:space="0" w:themeColor="light1"/>
@@ -17252,7 +17227,7 @@
         <w:sz w:val="22"/>
       </w:rPr>
       <w:tcPr>
-        <w:shd w:val="clear" w:color="FFFFFF" w:themeColor="accent6" w:themeTint="98"/>
+        <w:shd w:val="clear" w:color="FFFFFF" w:themeFill="accent6" w:themeFillTint="98" w:themeColor="accent6" w:themeTint="98"/>
         <w:tcBorders>
           <w:top w:val="single" w:color="000000" w:sz="32" w:space="0" w:themeColor="accent6" w:themeTint="98"/>
           <w:bottom w:val="single" w:color="000000" w:sz="12" w:space="0" w:themeColor="light1"/>
@@ -17305,12 +17280,12 @@
         <w:sz w:val="22"/>
       </w:rPr>
       <w:tcPr>
-        <w:shd w:val="clear" w:color="FFFFFF" w:themeColor="text1" w:themeTint="40"/>
+        <w:shd w:val="clear" w:color="FFFFFF" w:themeFill="text1" w:themeFillTint="40" w:themeColor="text1" w:themeTint="40"/>
       </w:tcPr>
     </w:tblStylePr>
     <w:tblStylePr w:type="band1Vert">
       <w:tcPr>
-        <w:shd w:val="clear" w:color="FFFFFF" w:themeColor="text1" w:themeTint="40"/>
+        <w:shd w:val="clear" w:color="FFFFFF" w:themeFill="text1" w:themeFillTint="40" w:themeColor="text1" w:themeTint="40"/>
       </w:tcPr>
     </w:tblStylePr>
     <w:tblStylePr w:type="band2Horz">
@@ -17377,12 +17352,12 @@
         <w:sz w:val="22"/>
       </w:rPr>
       <w:tcPr>
-        <w:shd w:val="clear" w:color="FFFFFF" w:themeColor="accent1" w:themeTint="40"/>
+        <w:shd w:val="clear" w:color="FFFFFF" w:themeFill="accent1" w:themeFillTint="40" w:themeColor="accent1" w:themeTint="40"/>
       </w:tcPr>
     </w:tblStylePr>
     <w:tblStylePr w:type="band1Vert">
       <w:tcPr>
-        <w:shd w:val="clear" w:color="FFFFFF" w:themeColor="accent1" w:themeTint="40"/>
+        <w:shd w:val="clear" w:color="FFFFFF" w:themeFill="accent1" w:themeFillTint="40" w:themeColor="accent1" w:themeTint="40"/>
       </w:tcPr>
     </w:tblStylePr>
     <w:tblStylePr w:type="band2Horz">
@@ -17449,12 +17424,12 @@
         <w:sz w:val="22"/>
       </w:rPr>
       <w:tcPr>
-        <w:shd w:val="clear" w:color="FFFFFF" w:themeColor="accent2" w:themeTint="40"/>
+        <w:shd w:val="clear" w:color="FFFFFF" w:themeFill="accent2" w:themeFillTint="40" w:themeColor="accent2" w:themeTint="40"/>
       </w:tcPr>
     </w:tblStylePr>
     <w:tblStylePr w:type="band1Vert">
       <w:tcPr>
-        <w:shd w:val="clear" w:color="FFFFFF" w:themeColor="accent2" w:themeTint="40"/>
+        <w:shd w:val="clear" w:color="FFFFFF" w:themeFill="accent2" w:themeFillTint="40" w:themeColor="accent2" w:themeTint="40"/>
       </w:tcPr>
     </w:tblStylePr>
     <w:tblStylePr w:type="band2Horz">
@@ -17521,12 +17496,12 @@
         <w:sz w:val="22"/>
       </w:rPr>
       <w:tcPr>
-        <w:shd w:val="clear" w:color="FFFFFF" w:themeColor="accent3" w:themeTint="40"/>
+        <w:shd w:val="clear" w:color="FFFFFF" w:themeFill="accent3" w:themeFillTint="40" w:themeColor="accent3" w:themeTint="40"/>
       </w:tcPr>
     </w:tblStylePr>
     <w:tblStylePr w:type="band1Vert">
       <w:tcPr>
-        <w:shd w:val="clear" w:color="FFFFFF" w:themeColor="accent3" w:themeTint="40"/>
+        <w:shd w:val="clear" w:color="FFFFFF" w:themeFill="accent3" w:themeFillTint="40" w:themeColor="accent3" w:themeTint="40"/>
       </w:tcPr>
     </w:tblStylePr>
     <w:tblStylePr w:type="band2Horz">
@@ -17593,12 +17568,12 @@
         <w:sz w:val="22"/>
       </w:rPr>
       <w:tcPr>
-        <w:shd w:val="clear" w:color="FFFFFF" w:themeColor="accent4" w:themeTint="40"/>
+        <w:shd w:val="clear" w:color="FFFFFF" w:themeFill="accent4" w:themeFillTint="40" w:themeColor="accent4" w:themeTint="40"/>
       </w:tcPr>
     </w:tblStylePr>
     <w:tblStylePr w:type="band1Vert">
       <w:tcPr>
-        <w:shd w:val="clear" w:color="FFFFFF" w:themeColor="accent4" w:themeTint="40"/>
+        <w:shd w:val="clear" w:color="FFFFFF" w:themeFill="accent4" w:themeFillTint="40" w:themeColor="accent4" w:themeTint="40"/>
       </w:tcPr>
     </w:tblStylePr>
     <w:tblStylePr w:type="band2Horz">
@@ -17665,12 +17640,12 @@
         <w:sz w:val="22"/>
       </w:rPr>
       <w:tcPr>
-        <w:shd w:val="clear" w:color="FFFFFF" w:themeColor="accent5" w:themeTint="40"/>
+        <w:shd w:val="clear" w:color="FFFFFF" w:themeFill="accent5" w:themeFillTint="40" w:themeColor="accent5" w:themeTint="40"/>
       </w:tcPr>
     </w:tblStylePr>
     <w:tblStylePr w:type="band1Vert">
       <w:tcPr>
-        <w:shd w:val="clear" w:color="FFFFFF" w:themeColor="accent5" w:themeTint="40"/>
+        <w:shd w:val="clear" w:color="FFFFFF" w:themeFill="accent5" w:themeFillTint="40" w:themeColor="accent5" w:themeTint="40"/>
       </w:tcPr>
     </w:tblStylePr>
     <w:tblStylePr w:type="band2Horz">
@@ -17737,12 +17712,12 @@
         <w:sz w:val="22"/>
       </w:rPr>
       <w:tcPr>
-        <w:shd w:val="clear" w:color="FFFFFF" w:themeColor="accent6" w:themeTint="40"/>
+        <w:shd w:val="clear" w:color="FFFFFF" w:themeFill="accent6" w:themeFillTint="40" w:themeColor="accent6" w:themeTint="40"/>
       </w:tcPr>
     </w:tblStylePr>
     <w:tblStylePr w:type="band1Vert">
       <w:tcPr>
-        <w:shd w:val="clear" w:color="FFFFFF" w:themeColor="accent6" w:themeTint="40"/>
+        <w:shd w:val="clear" w:color="FFFFFF" w:themeFill="accent6" w:themeFillTint="40" w:themeColor="accent6" w:themeTint="40"/>
       </w:tcPr>
     </w:tblStylePr>
     <w:tblStylePr w:type="band2Horz">
@@ -17808,12 +17783,12 @@
         <w:sz w:val="22"/>
       </w:rPr>
       <w:tcPr>
-        <w:shd w:val="clear" w:color="FFFFFF" w:themeColor="text1" w:themeTint="40"/>
+        <w:shd w:val="clear" w:color="FFFFFF" w:themeFill="text1" w:themeFillTint="40" w:themeColor="text1" w:themeTint="40"/>
       </w:tcPr>
     </w:tblStylePr>
     <w:tblStylePr w:type="band1Vert">
       <w:tcPr>
-        <w:shd w:val="clear" w:color="FFFFFF" w:themeColor="text1" w:themeTint="40"/>
+        <w:shd w:val="clear" w:color="FFFFFF" w:themeFill="text1" w:themeFillTint="40" w:themeColor="text1" w:themeTint="40"/>
       </w:tcPr>
     </w:tblStylePr>
     <w:tblStylePr w:type="band2Horz">
@@ -17851,7 +17826,7 @@
         <w:sz w:val="22"/>
       </w:rPr>
       <w:tcPr>
-        <w:shd w:val="clear" w:color="FFFFFF" w:themeColor="light1"/>
+        <w:shd w:val="clear" w:color="FFFFFF" w:themeFill="light1" w:themeColor="light1"/>
         <w:tcBorders>
           <w:left w:val="none" w:color="000000" w:sz="4" w:space="0"/>
           <w:top w:val="none" w:color="000000" w:sz="4" w:space="0"/>
@@ -17885,7 +17860,7 @@
         <w:sz w:val="22"/>
       </w:rPr>
       <w:tcPr>
-        <w:shd w:val="clear" w:color="FFFFFF" w:themeColor="light1"/>
+        <w:shd w:val="clear" w:color="FFFFFF" w:themeFill="light1" w:themeColor="light1"/>
         <w:tcBorders>
           <w:left w:val="none" w:color="000000" w:sz="4" w:space="0"/>
           <w:top w:val="single" w:color="000000" w:sz="4" w:space="0" w:themeColor="text1" w:themeTint="80"/>
@@ -17923,12 +17898,12 @@
         <w:sz w:val="22"/>
       </w:rPr>
       <w:tcPr>
-        <w:shd w:val="clear" w:color="FFFFFF" w:themeColor="accent1" w:themeTint="40"/>
+        <w:shd w:val="clear" w:color="FFFFFF" w:themeFill="accent1" w:themeFillTint="40" w:themeColor="accent1" w:themeTint="40"/>
       </w:tcPr>
     </w:tblStylePr>
     <w:tblStylePr w:type="band1Vert">
       <w:tcPr>
-        <w:shd w:val="clear" w:color="FFFFFF" w:themeColor="accent1" w:themeTint="40"/>
+        <w:shd w:val="clear" w:color="FFFFFF" w:themeFill="accent1" w:themeFillTint="40" w:themeColor="accent1" w:themeTint="40"/>
       </w:tcPr>
     </w:tblStylePr>
     <w:tblStylePr w:type="band2Horz">
@@ -17966,7 +17941,7 @@
         <w:sz w:val="22"/>
       </w:rPr>
       <w:tcPr>
-        <w:shd w:val="clear" w:color="FFFFFF" w:themeColor="light1"/>
+        <w:shd w:val="clear" w:color="FFFFFF" w:themeFill="light1" w:themeColor="light1"/>
         <w:tcBorders>
           <w:left w:val="none" w:color="000000" w:sz="4" w:space="0"/>
           <w:top w:val="none" w:color="000000" w:sz="4" w:space="0"/>
@@ -18000,7 +17975,7 @@
         <w:sz w:val="22"/>
       </w:rPr>
       <w:tcPr>
-        <w:shd w:val="clear" w:color="FFFFFF" w:themeColor="light1"/>
+        <w:shd w:val="clear" w:color="FFFFFF" w:themeFill="light1" w:themeColor="light1"/>
         <w:tcBorders>
           <w:left w:val="none" w:color="000000" w:sz="4" w:space="0"/>
           <w:top w:val="single" w:color="000000" w:sz="4" w:space="0" w:themeColor="accent1"/>
@@ -18038,12 +18013,12 @@
         <w:sz w:val="22"/>
       </w:rPr>
       <w:tcPr>
-        <w:shd w:val="clear" w:color="FFFFFF" w:themeColor="accent2" w:themeTint="40"/>
+        <w:shd w:val="clear" w:color="FFFFFF" w:themeFill="accent2" w:themeFillTint="40" w:themeColor="accent2" w:themeTint="40"/>
       </w:tcPr>
     </w:tblStylePr>
     <w:tblStylePr w:type="band1Vert">
       <w:tcPr>
-        <w:shd w:val="clear" w:color="FFFFFF" w:themeColor="accent2" w:themeTint="40"/>
+        <w:shd w:val="clear" w:color="FFFFFF" w:themeFill="accent2" w:themeFillTint="40" w:themeColor="accent2" w:themeTint="40"/>
       </w:tcPr>
     </w:tblStylePr>
     <w:tblStylePr w:type="band2Horz">
@@ -18081,7 +18056,7 @@
         <w:sz w:val="22"/>
       </w:rPr>
       <w:tcPr>
-        <w:shd w:val="clear" w:color="FFFFFF" w:themeColor="light1"/>
+        <w:shd w:val="clear" w:color="FFFFFF" w:themeFill="light1" w:themeColor="light1"/>
         <w:tcBorders>
           <w:left w:val="none" w:color="000000" w:sz="4" w:space="0"/>
           <w:top w:val="none" w:color="000000" w:sz="4" w:space="0"/>
@@ -18115,7 +18090,7 @@
         <w:sz w:val="22"/>
       </w:rPr>
       <w:tcPr>
-        <w:shd w:val="clear" w:color="FFFFFF" w:themeColor="light1"/>
+        <w:shd w:val="clear" w:color="FFFFFF" w:themeFill="light1" w:themeColor="light1"/>
         <w:tcBorders>
           <w:left w:val="none" w:color="000000" w:sz="4" w:space="0"/>
           <w:top w:val="single" w:color="000000" w:sz="4" w:space="0" w:themeColor="accent2" w:themeTint="97"/>
@@ -18153,12 +18128,12 @@
         <w:sz w:val="22"/>
       </w:rPr>
       <w:tcPr>
-        <w:shd w:val="clear" w:color="FFFFFF" w:themeColor="accent3" w:themeTint="40"/>
+        <w:shd w:val="clear" w:color="FFFFFF" w:themeFill="accent3" w:themeFillTint="40" w:themeColor="accent3" w:themeTint="40"/>
       </w:tcPr>
     </w:tblStylePr>
     <w:tblStylePr w:type="band1Vert">
       <w:tcPr>
-        <w:shd w:val="clear" w:color="FFFFFF" w:themeColor="accent3" w:themeTint="40"/>
+        <w:shd w:val="clear" w:color="FFFFFF" w:themeFill="accent3" w:themeFillTint="40" w:themeColor="accent3" w:themeTint="40"/>
       </w:tcPr>
     </w:tblStylePr>
     <w:tblStylePr w:type="band2Horz">
@@ -18196,7 +18171,7 @@
         <w:sz w:val="22"/>
       </w:rPr>
       <w:tcPr>
-        <w:shd w:val="clear" w:color="FFFFFF" w:themeColor="light1"/>
+        <w:shd w:val="clear" w:color="FFFFFF" w:themeFill="light1" w:themeColor="light1"/>
         <w:tcBorders>
           <w:left w:val="none" w:color="000000" w:sz="4" w:space="0"/>
           <w:top w:val="none" w:color="000000" w:sz="4" w:space="0"/>
@@ -18230,7 +18205,7 @@
         <w:sz w:val="22"/>
       </w:rPr>
       <w:tcPr>
-        <w:shd w:val="clear" w:color="FFFFFF" w:themeColor="light1"/>
+        <w:shd w:val="clear" w:color="FFFFFF" w:themeFill="light1" w:themeColor="light1"/>
         <w:tcBorders>
           <w:left w:val="none" w:color="000000" w:sz="4" w:space="0"/>
           <w:top w:val="single" w:color="000000" w:sz="4" w:space="0" w:themeColor="accent3" w:themeTint="98"/>
@@ -18268,12 +18243,12 @@
         <w:sz w:val="22"/>
       </w:rPr>
       <w:tcPr>
-        <w:shd w:val="clear" w:color="FFFFFF" w:themeColor="accent4" w:themeTint="40"/>
+        <w:shd w:val="clear" w:color="FFFFFF" w:themeFill="accent4" w:themeFillTint="40" w:themeColor="accent4" w:themeTint="40"/>
       </w:tcPr>
     </w:tblStylePr>
     <w:tblStylePr w:type="band1Vert">
       <w:tcPr>
-        <w:shd w:val="clear" w:color="FFFFFF" w:themeColor="accent4" w:themeTint="40"/>
+        <w:shd w:val="clear" w:color="FFFFFF" w:themeFill="accent4" w:themeFillTint="40" w:themeColor="accent4" w:themeTint="40"/>
       </w:tcPr>
     </w:tblStylePr>
     <w:tblStylePr w:type="band2Horz">
@@ -18311,7 +18286,7 @@
         <w:sz w:val="22"/>
       </w:rPr>
       <w:tcPr>
-        <w:shd w:val="clear" w:color="FFFFFF" w:themeColor="light1"/>
+        <w:shd w:val="clear" w:color="FFFFFF" w:themeFill="light1" w:themeColor="light1"/>
         <w:tcBorders>
           <w:left w:val="none" w:color="000000" w:sz="4" w:space="0"/>
           <w:top w:val="none" w:color="000000" w:sz="4" w:space="0"/>
@@ -18345,7 +18320,7 @@
         <w:sz w:val="22"/>
       </w:rPr>
       <w:tcPr>
-        <w:shd w:val="clear" w:color="FFFFFF" w:themeColor="light1"/>
+        <w:shd w:val="clear" w:color="FFFFFF" w:themeFill="light1" w:themeColor="light1"/>
         <w:tcBorders>
           <w:left w:val="none" w:color="000000" w:sz="4" w:space="0"/>
           <w:top w:val="single" w:color="000000" w:sz="4" w:space="0" w:themeColor="accent4" w:themeTint="9A"/>
@@ -18383,12 +18358,12 @@
         <w:sz w:val="22"/>
       </w:rPr>
       <w:tcPr>
-        <w:shd w:val="clear" w:color="FFFFFF" w:themeColor="accent5" w:themeTint="40"/>
+        <w:shd w:val="clear" w:color="FFFFFF" w:themeFill="accent5" w:themeFillTint="40" w:themeColor="accent5" w:themeTint="40"/>
       </w:tcPr>
     </w:tblStylePr>
     <w:tblStylePr w:type="band1Vert">
       <w:tcPr>
-        <w:shd w:val="clear" w:color="FFFFFF" w:themeColor="accent5" w:themeTint="40"/>
+        <w:shd w:val="clear" w:color="FFFFFF" w:themeFill="accent5" w:themeFillTint="40" w:themeColor="accent5" w:themeTint="40"/>
       </w:tcPr>
     </w:tblStylePr>
     <w:tblStylePr w:type="band2Horz">
@@ -18426,7 +18401,7 @@
         <w:sz w:val="22"/>
       </w:rPr>
       <w:tcPr>
-        <w:shd w:val="clear" w:color="FFFFFF" w:themeColor="light1"/>
+        <w:shd w:val="clear" w:color="FFFFFF" w:themeFill="light1" w:themeColor="light1"/>
         <w:tcBorders>
           <w:left w:val="none" w:color="000000" w:sz="4" w:space="0"/>
           <w:top w:val="none" w:color="000000" w:sz="4" w:space="0"/>
@@ -18460,7 +18435,7 @@
         <w:sz w:val="22"/>
       </w:rPr>
       <w:tcPr>
-        <w:shd w:val="clear" w:color="FFFFFF" w:themeColor="light1"/>
+        <w:shd w:val="clear" w:color="FFFFFF" w:themeFill="light1" w:themeColor="light1"/>
         <w:tcBorders>
           <w:left w:val="none" w:color="000000" w:sz="4" w:space="0"/>
           <w:top w:val="single" w:color="000000" w:sz="4" w:space="0" w:themeColor="accent5" w:themeTint="9A"/>
@@ -18498,12 +18473,12 @@
         <w:sz w:val="22"/>
       </w:rPr>
       <w:tcPr>
-        <w:shd w:val="clear" w:color="FFFFFF" w:themeColor="accent6" w:themeTint="40"/>
+        <w:shd w:val="clear" w:color="FFFFFF" w:themeFill="accent6" w:themeFillTint="40" w:themeColor="accent6" w:themeTint="40"/>
       </w:tcPr>
     </w:tblStylePr>
     <w:tblStylePr w:type="band1Vert">
       <w:tcPr>
-        <w:shd w:val="clear" w:color="FFFFFF" w:themeColor="accent6" w:themeTint="40"/>
+        <w:shd w:val="clear" w:color="FFFFFF" w:themeFill="accent6" w:themeFillTint="40" w:themeColor="accent6" w:themeTint="40"/>
       </w:tcPr>
     </w:tblStylePr>
     <w:tblStylePr w:type="band2Horz">
@@ -18541,7 +18516,7 @@
         <w:sz w:val="22"/>
       </w:rPr>
       <w:tcPr>
-        <w:shd w:val="clear" w:color="FFFFFF" w:themeColor="light1"/>
+        <w:shd w:val="clear" w:color="FFFFFF" w:themeFill="light1" w:themeColor="light1"/>
         <w:tcBorders>
           <w:left w:val="none" w:color="000000" w:sz="4" w:space="0"/>
           <w:top w:val="none" w:color="000000" w:sz="4" w:space="0"/>
@@ -18575,7 +18550,7 @@
         <w:sz w:val="22"/>
       </w:rPr>
       <w:tcPr>
-        <w:shd w:val="clear" w:color="FFFFFF" w:themeColor="light1"/>
+        <w:shd w:val="clear" w:color="FFFFFF" w:themeFill="light1" w:themeColor="light1"/>
         <w:tcBorders>
           <w:left w:val="none" w:color="000000" w:sz="4" w:space="0"/>
           <w:top w:val="single" w:color="000000" w:sz="4" w:space="0" w:themeColor="accent6" w:themeTint="98"/>
@@ -18627,7 +18602,7 @@
         <w:sz w:val="22"/>
       </w:rPr>
       <w:tcPr>
-        <w:shd w:val="clear" w:color="FFFFFF" w:themeColor="text1" w:themeTint="0D"/>
+        <w:shd w:val="clear" w:color="FFFFFF" w:themeFill="text1" w:themeFillTint="0D" w:themeColor="text1" w:themeTint="0D"/>
       </w:tcPr>
     </w:tblStylePr>
     <w:tblStylePr w:type="band2Vert">
@@ -18637,7 +18612,7 @@
         <w:sz w:val="22"/>
       </w:rPr>
       <w:tcPr>
-        <w:shd w:val="clear" w:color="FFFFFF" w:themeColor="text1" w:themeTint="0D"/>
+        <w:shd w:val="clear" w:color="FFFFFF" w:themeFill="text1" w:themeFillTint="0D" w:themeColor="text1" w:themeTint="0D"/>
       </w:tcPr>
     </w:tblStylePr>
     <w:tblStylePr w:type="firstCol">
@@ -18647,7 +18622,7 @@
         <w:sz w:val="22"/>
       </w:rPr>
       <w:tcPr>
-        <w:shd w:val="clear" w:color="FFFFFF" w:themeColor="text1" w:themeTint="80"/>
+        <w:shd w:val="clear" w:color="FFFFFF" w:themeFill="text1" w:themeFillTint="80" w:themeColor="text1" w:themeTint="80"/>
       </w:tcPr>
     </w:tblStylePr>
     <w:tblStylePr w:type="firstRow">
@@ -18657,7 +18632,7 @@
         <w:sz w:val="22"/>
       </w:rPr>
       <w:tcPr>
-        <w:shd w:val="clear" w:color="FFFFFF" w:themeColor="text1" w:themeTint="80"/>
+        <w:shd w:val="clear" w:color="FFFFFF" w:themeFill="text1" w:themeFillTint="80" w:themeColor="text1" w:themeTint="80"/>
       </w:tcPr>
     </w:tblStylePr>
     <w:tblStylePr w:type="lastCol">
@@ -18667,7 +18642,7 @@
         <w:sz w:val="22"/>
       </w:rPr>
       <w:tcPr>
-        <w:shd w:val="clear" w:color="FFFFFF" w:themeColor="text1" w:themeTint="80"/>
+        <w:shd w:val="clear" w:color="FFFFFF" w:themeFill="text1" w:themeFillTint="80" w:themeColor="text1" w:themeTint="80"/>
       </w:tcPr>
     </w:tblStylePr>
     <w:tblStylePr w:type="lastRow">
@@ -18677,7 +18652,7 @@
         <w:sz w:val="22"/>
       </w:rPr>
       <w:tcPr>
-        <w:shd w:val="clear" w:color="FFFFFF" w:themeColor="text1" w:themeTint="80"/>
+        <w:shd w:val="clear" w:color="FFFFFF" w:themeFill="text1" w:themeFillTint="80" w:themeColor="text1" w:themeTint="80"/>
       </w:tcPr>
     </w:tblStylePr>
   </w:style>
@@ -18716,7 +18691,7 @@
         <w:sz w:val="22"/>
       </w:rPr>
       <w:tcPr>
-        <w:shd w:val="clear" w:color="FFFFFF" w:themeColor="accent1" w:themeTint="50"/>
+        <w:shd w:val="clear" w:color="FFFFFF" w:themeFill="accent1" w:themeFillTint="50" w:themeColor="accent1" w:themeTint="50"/>
       </w:tcPr>
     </w:tblStylePr>
     <w:tblStylePr w:type="band2Vert">
@@ -18726,7 +18701,7 @@
         <w:sz w:val="22"/>
       </w:rPr>
       <w:tcPr>
-        <w:shd w:val="clear" w:color="FFFFFF" w:themeColor="accent1" w:themeTint="50"/>
+        <w:shd w:val="clear" w:color="FFFFFF" w:themeFill="accent1" w:themeFillTint="50" w:themeColor="accent1" w:themeTint="50"/>
       </w:tcPr>
     </w:tblStylePr>
     <w:tblStylePr w:type="firstCol">
@@ -18736,7 +18711,7 @@
         <w:sz w:val="22"/>
       </w:rPr>
       <w:tcPr>
-        <w:shd w:val="clear" w:color="FFFFFF" w:themeColor="accent1" w:themeTint="EA"/>
+        <w:shd w:val="clear" w:color="FFFFFF" w:themeFill="accent1" w:themeFillTint="EA" w:themeColor="accent1" w:themeTint="EA"/>
       </w:tcPr>
     </w:tblStylePr>
     <w:tblStylePr w:type="firstRow">
@@ -18746,7 +18721,7 @@
         <w:sz w:val="22"/>
       </w:rPr>
       <w:tcPr>
-        <w:shd w:val="clear" w:color="FFFFFF" w:themeColor="accent1" w:themeTint="EA"/>
+        <w:shd w:val="clear" w:color="FFFFFF" w:themeFill="accent1" w:themeFillTint="EA" w:themeColor="accent1" w:themeTint="EA"/>
       </w:tcPr>
     </w:tblStylePr>
     <w:tblStylePr w:type="lastCol">
@@ -18756,7 +18731,7 @@
         <w:sz w:val="22"/>
       </w:rPr>
       <w:tcPr>
-        <w:shd w:val="clear" w:color="FFFFFF" w:themeColor="accent1" w:themeTint="EA"/>
+        <w:shd w:val="clear" w:color="FFFFFF" w:themeFill="accent1" w:themeFillTint="EA" w:themeColor="accent1" w:themeTint="EA"/>
       </w:tcPr>
     </w:tblStylePr>
     <w:tblStylePr w:type="lastRow">
@@ -18766,7 +18741,7 @@
         <w:sz w:val="22"/>
       </w:rPr>
       <w:tcPr>
-        <w:shd w:val="clear" w:color="FFFFFF" w:themeColor="accent1" w:themeTint="EA"/>
+        <w:shd w:val="clear" w:color="FFFFFF" w:themeFill="accent1" w:themeFillTint="EA" w:themeColor="accent1" w:themeTint="EA"/>
       </w:tcPr>
     </w:tblStylePr>
   </w:style>
@@ -18805,7 +18780,7 @@
         <w:sz w:val="22"/>
       </w:rPr>
       <w:tcPr>
-        <w:shd w:val="clear" w:color="FFFFFF" w:themeColor="accent2" w:themeTint="32"/>
+        <w:shd w:val="clear" w:color="FFFFFF" w:themeFill="accent2" w:themeFillTint="32" w:themeColor="accent2" w:themeTint="32"/>
       </w:tcPr>
     </w:tblStylePr>
     <w:tblStylePr w:type="band2Vert">
@@ -18815,7 +18790,7 @@
         <w:sz w:val="22"/>
       </w:rPr>
       <w:tcPr>
-        <w:shd w:val="clear" w:color="FFFFFF" w:themeColor="accent2" w:themeTint="32"/>
+        <w:shd w:val="clear" w:color="FFFFFF" w:themeFill="accent2" w:themeFillTint="32" w:themeColor="accent2" w:themeTint="32"/>
       </w:tcPr>
     </w:tblStylePr>
     <w:tblStylePr w:type="firstCol">
@@ -18825,7 +18800,7 @@
         <w:sz w:val="22"/>
       </w:rPr>
       <w:tcPr>
-        <w:shd w:val="clear" w:color="FFFFFF" w:themeColor="accent2" w:themeTint="97"/>
+        <w:shd w:val="clear" w:color="FFFFFF" w:themeFill="accent2" w:themeFillTint="97" w:themeColor="accent2" w:themeTint="97"/>
       </w:tcPr>
     </w:tblStylePr>
     <w:tblStylePr w:type="firstRow">
@@ -18835,7 +18810,7 @@
         <w:sz w:val="22"/>
       </w:rPr>
       <w:tcPr>
-        <w:shd w:val="clear" w:color="FFFFFF" w:themeColor="accent2" w:themeTint="97"/>
+        <w:shd w:val="clear" w:color="FFFFFF" w:themeFill="accent2" w:themeFillTint="97" w:themeColor="accent2" w:themeTint="97"/>
       </w:tcPr>
     </w:tblStylePr>
     <w:tblStylePr w:type="lastCol">
@@ -18845,7 +18820,7 @@
         <w:sz w:val="22"/>
       </w:rPr>
       <w:tcPr>
-        <w:shd w:val="clear" w:color="FFFFFF" w:themeColor="accent2" w:themeTint="97"/>
+        <w:shd w:val="clear" w:color="FFFFFF" w:themeFill="accent2" w:themeFillTint="97" w:themeColor="accent2" w:themeTint="97"/>
       </w:tcPr>
     </w:tblStylePr>
     <w:tblStylePr w:type="lastRow">
@@ -18855,7 +18830,7 @@
         <w:sz w:val="22"/>
       </w:rPr>
       <w:tcPr>
-        <w:shd w:val="clear" w:color="FFFFFF" w:themeColor="accent2" w:themeTint="97"/>
+        <w:shd w:val="clear" w:color="FFFFFF" w:themeFill="accent2" w:themeFillTint="97" w:themeColor="accent2" w:themeTint="97"/>
       </w:tcPr>
     </w:tblStylePr>
   </w:style>
@@ -18894,7 +18869,7 @@
         <w:sz w:val="22"/>
       </w:rPr>
       <w:tcPr>
-        <w:shd w:val="clear" w:color="FFFFFF" w:themeColor="accent3" w:themeTint="34"/>
+        <w:shd w:val="clear" w:color="FFFFFF" w:themeFill="accent3" w:themeFillTint="34" w:themeColor="accent3" w:themeTint="34"/>
       </w:tcPr>
     </w:tblStylePr>
     <w:tblStylePr w:type="band2Vert">
@@ -18904,7 +18879,7 @@
         <w:sz w:val="22"/>
       </w:rPr>
       <w:tcPr>
-        <w:shd w:val="clear" w:color="FFFFFF" w:themeColor="accent3" w:themeTint="34"/>
+        <w:shd w:val="clear" w:color="FFFFFF" w:themeFill="accent3" w:themeFillTint="34" w:themeColor="accent3" w:themeTint="34"/>
       </w:tcPr>
     </w:tblStylePr>
     <w:tblStylePr w:type="firstCol">
@@ -18914,7 +18889,7 @@
         <w:sz w:val="22"/>
       </w:rPr>
       <w:tcPr>
-        <w:shd w:val="clear" w:color="FFFFFF" w:themeColor="accent3" w:themeTint="FE"/>
+        <w:shd w:val="clear" w:color="FFFFFF" w:themeFill="accent3" w:themeFillTint="FE" w:themeColor="accent3" w:themeTint="FE"/>
       </w:tcPr>
     </w:tblStylePr>
     <w:tblStylePr w:type="firstRow">
@@ -18924,7 +18899,7 @@
         <w:sz w:val="22"/>
       </w:rPr>
       <w:tcPr>
-        <w:shd w:val="clear" w:color="FFFFFF" w:themeColor="accent3" w:themeTint="FE"/>
+        <w:shd w:val="clear" w:color="FFFFFF" w:themeFill="accent3" w:themeFillTint="FE" w:themeColor="accent3" w:themeTint="FE"/>
       </w:tcPr>
     </w:tblStylePr>
     <w:tblStylePr w:type="lastCol">
@@ -18934,7 +18909,7 @@
         <w:sz w:val="22"/>
       </w:rPr>
       <w:tcPr>
-        <w:shd w:val="clear" w:color="FFFFFF" w:themeColor="accent3" w:themeTint="FE"/>
+        <w:shd w:val="clear" w:color="FFFFFF" w:themeFill="accent3" w:themeFillTint="FE" w:themeColor="accent3" w:themeTint="FE"/>
       </w:tcPr>
     </w:tblStylePr>
     <w:tblStylePr w:type="lastRow">
@@ -18944,7 +18919,7 @@
         <w:sz w:val="22"/>
       </w:rPr>
       <w:tcPr>
-        <w:shd w:val="clear" w:color="FFFFFF" w:themeColor="accent3" w:themeTint="FE"/>
+        <w:shd w:val="clear" w:color="FFFFFF" w:themeFill="accent3" w:themeFillTint="FE" w:themeColor="accent3" w:themeTint="FE"/>
       </w:tcPr>
     </w:tblStylePr>
   </w:style>
@@ -18983,7 +18958,7 @@
         <w:sz w:val="22"/>
       </w:rPr>
       <w:tcPr>
-        <w:shd w:val="clear" w:color="FFFFFF" w:themeColor="accent4" w:themeTint="34"/>
+        <w:shd w:val="clear" w:color="FFFFFF" w:themeFill="accent4" w:themeFillTint="34" w:themeColor="accent4" w:themeTint="34"/>
       </w:tcPr>
     </w:tblStylePr>
     <w:tblStylePr w:type="band2Vert">
@@ -18993,7 +18968,7 @@
         <w:sz w:val="22"/>
       </w:rPr>
       <w:tcPr>
-        <w:shd w:val="clear" w:color="FFFFFF" w:themeColor="accent4" w:themeTint="34"/>
+        <w:shd w:val="clear" w:color="FFFFFF" w:themeFill="accent4" w:themeFillTint="34" w:themeColor="accent4" w:themeTint="34"/>
       </w:tcPr>
     </w:tblStylePr>
     <w:tblStylePr w:type="firstCol">
@@ -19003,7 +18978,7 @@
         <w:sz w:val="22"/>
       </w:rPr>
       <w:tcPr>
-        <w:shd w:val="clear" w:color="FFFFFF" w:themeColor="accent4" w:themeTint="9A"/>
+        <w:shd w:val="clear" w:color="FFFFFF" w:themeFill="accent4" w:themeFillTint="9A" w:themeColor="accent4" w:themeTint="9A"/>
       </w:tcPr>
     </w:tblStylePr>
     <w:tblStylePr w:type="firstRow">
@@ -19013,7 +18988,7 @@
         <w:sz w:val="22"/>
       </w:rPr>
       <w:tcPr>
-        <w:shd w:val="clear" w:color="FFFFFF" w:themeColor="accent4" w:themeTint="9A"/>
+        <w:shd w:val="clear" w:color="FFFFFF" w:themeFill="accent4" w:themeFillTint="9A" w:themeColor="accent4" w:themeTint="9A"/>
       </w:tcPr>
     </w:tblStylePr>
     <w:tblStylePr w:type="lastCol">
@@ -19023,7 +18998,7 @@
         <w:sz w:val="22"/>
       </w:rPr>
       <w:tcPr>
-        <w:shd w:val="clear" w:color="FFFFFF" w:themeColor="accent4" w:themeTint="9A"/>
+        <w:shd w:val="clear" w:color="FFFFFF" w:themeFill="accent4" w:themeFillTint="9A" w:themeColor="accent4" w:themeTint="9A"/>
       </w:tcPr>
     </w:tblStylePr>
     <w:tblStylePr w:type="lastRow">
@@ -19033,7 +19008,7 @@
         <w:sz w:val="22"/>
       </w:rPr>
       <w:tcPr>
-        <w:shd w:val="clear" w:color="FFFFFF" w:themeColor="accent4" w:themeTint="9A"/>
+        <w:shd w:val="clear" w:color="FFFFFF" w:themeFill="accent4" w:themeFillTint="9A" w:themeColor="accent4" w:themeTint="9A"/>
       </w:tcPr>
     </w:tblStylePr>
   </w:style>
@@ -19072,7 +19047,7 @@
         <w:sz w:val="22"/>
       </w:rPr>
       <w:tcPr>
-        <w:shd w:val="clear" w:color="FFFFFF" w:themeColor="accent5" w:themeTint="34"/>
+        <w:shd w:val="clear" w:color="FFFFFF" w:themeFill="accent5" w:themeFillTint="34" w:themeColor="accent5" w:themeTint="34"/>
       </w:tcPr>
     </w:tblStylePr>
     <w:tblStylePr w:type="band2Vert">
@@ -19082,7 +19057,7 @@
         <w:sz w:val="22"/>
       </w:rPr>
       <w:tcPr>
-        <w:shd w:val="clear" w:color="FFFFFF" w:themeColor="accent5" w:themeTint="34"/>
+        <w:shd w:val="clear" w:color="FFFFFF" w:themeFill="accent5" w:themeFillTint="34" w:themeColor="accent5" w:themeTint="34"/>
       </w:tcPr>
     </w:tblStylePr>
     <w:tblStylePr w:type="firstCol">
@@ -19092,7 +19067,7 @@
         <w:sz w:val="22"/>
       </w:rPr>
       <w:tcPr>
-        <w:shd w:val="clear" w:color="FFFFFF" w:themeColor="accent5"/>
+        <w:shd w:val="clear" w:color="FFFFFF" w:themeFill="accent5" w:themeColor="accent5"/>
       </w:tcPr>
     </w:tblStylePr>
     <w:tblStylePr w:type="firstRow">
@@ -19102,7 +19077,7 @@
         <w:sz w:val="22"/>
       </w:rPr>
       <w:tcPr>
-        <w:shd w:val="clear" w:color="FFFFFF" w:themeColor="accent5"/>
+        <w:shd w:val="clear" w:color="FFFFFF" w:themeFill="accent5" w:themeColor="accent5"/>
       </w:tcPr>
     </w:tblStylePr>
     <w:tblStylePr w:type="lastCol">
@@ -19112,7 +19087,7 @@
         <w:sz w:val="22"/>
       </w:rPr>
       <w:tcPr>
-        <w:shd w:val="clear" w:color="FFFFFF" w:themeColor="accent5"/>
+        <w:shd w:val="clear" w:color="FFFFFF" w:themeFill="accent5" w:themeColor="accent5"/>
       </w:tcPr>
     </w:tblStylePr>
     <w:tblStylePr w:type="lastRow">
@@ -19122,7 +19097,7 @@
         <w:sz w:val="22"/>
       </w:rPr>
       <w:tcPr>
-        <w:shd w:val="clear" w:color="FFFFFF" w:themeColor="accent5"/>
+        <w:shd w:val="clear" w:color="FFFFFF" w:themeFill="accent5" w:themeColor="accent5"/>
       </w:tcPr>
     </w:tblStylePr>
   </w:style>
@@ -19161,7 +19136,7 @@
         <w:sz w:val="22"/>
       </w:rPr>
       <w:tcPr>
-        <w:shd w:val="clear" w:color="FFFFFF" w:themeColor="accent6" w:themeTint="34"/>
+        <w:shd w:val="clear" w:color="FFFFFF" w:themeFill="accent6" w:themeFillTint="34" w:themeColor="accent6" w:themeTint="34"/>
       </w:tcPr>
     </w:tblStylePr>
     <w:tblStylePr w:type="band2Vert">
@@ -19171,7 +19146,7 @@
         <w:sz w:val="22"/>
       </w:rPr>
       <w:tcPr>
-        <w:shd w:val="clear" w:color="FFFFFF" w:themeColor="accent6" w:themeTint="34"/>
+        <w:shd w:val="clear" w:color="FFFFFF" w:themeFill="accent6" w:themeFillTint="34" w:themeColor="accent6" w:themeTint="34"/>
       </w:tcPr>
     </w:tblStylePr>
     <w:tblStylePr w:type="firstCol">
@@ -19181,7 +19156,7 @@
         <w:sz w:val="22"/>
       </w:rPr>
       <w:tcPr>
-        <w:shd w:val="clear" w:color="FFFFFF" w:themeColor="accent6"/>
+        <w:shd w:val="clear" w:color="FFFFFF" w:themeFill="accent6" w:themeColor="accent6"/>
       </w:tcPr>
     </w:tblStylePr>
     <w:tblStylePr w:type="firstRow">
@@ -19191,7 +19166,7 @@
         <w:sz w:val="22"/>
       </w:rPr>
       <w:tcPr>
-        <w:shd w:val="clear" w:color="FFFFFF" w:themeColor="accent6"/>
+        <w:shd w:val="clear" w:color="FFFFFF" w:themeFill="accent6" w:themeColor="accent6"/>
       </w:tcPr>
     </w:tblStylePr>
     <w:tblStylePr w:type="lastCol">
@@ -19201,7 +19176,7 @@
         <w:sz w:val="22"/>
       </w:rPr>
       <w:tcPr>
-        <w:shd w:val="clear" w:color="FFFFFF" w:themeColor="accent6"/>
+        <w:shd w:val="clear" w:color="FFFFFF" w:themeFill="accent6" w:themeColor="accent6"/>
       </w:tcPr>
     </w:tblStylePr>
     <w:tblStylePr w:type="lastRow">
@@ -19211,7 +19186,7 @@
         <w:sz w:val="22"/>
       </w:rPr>
       <w:tcPr>
-        <w:shd w:val="clear" w:color="FFFFFF" w:themeColor="accent6"/>
+        <w:shd w:val="clear" w:color="FFFFFF" w:themeFill="accent6" w:themeColor="accent6"/>
       </w:tcPr>
     </w:tblStylePr>
   </w:style>
@@ -19258,7 +19233,7 @@
         <w:sz w:val="22"/>
       </w:rPr>
       <w:tcPr>
-        <w:shd w:val="clear" w:color="FFFFFF" w:themeColor="text1" w:themeTint="0D"/>
+        <w:shd w:val="clear" w:color="FFFFFF" w:themeFill="text1" w:themeFillTint="0D" w:themeColor="text1" w:themeTint="0D"/>
       </w:tcPr>
     </w:tblStylePr>
     <w:tblStylePr w:type="band2Vert">
@@ -19268,7 +19243,7 @@
         <w:sz w:val="22"/>
       </w:rPr>
       <w:tcPr>
-        <w:shd w:val="clear" w:color="FFFFFF" w:themeColor="text1" w:themeTint="0D"/>
+        <w:shd w:val="clear" w:color="FFFFFF" w:themeFill="text1" w:themeFillTint="0D" w:themeColor="text1" w:themeTint="0D"/>
       </w:tcPr>
     </w:tblStylePr>
     <w:tblStylePr w:type="firstCol">
@@ -19278,7 +19253,7 @@
         <w:sz w:val="22"/>
       </w:rPr>
       <w:tcPr>
-        <w:shd w:val="clear" w:color="FFFFFF" w:themeColor="text1" w:themeTint="80"/>
+        <w:shd w:val="clear" w:color="FFFFFF" w:themeFill="text1" w:themeFillTint="80" w:themeColor="text1" w:themeTint="80"/>
       </w:tcPr>
     </w:tblStylePr>
     <w:tblStylePr w:type="firstRow">
@@ -19288,7 +19263,7 @@
         <w:sz w:val="22"/>
       </w:rPr>
       <w:tcPr>
-        <w:shd w:val="clear" w:color="FFFFFF" w:themeColor="text1" w:themeTint="80"/>
+        <w:shd w:val="clear" w:color="FFFFFF" w:themeFill="text1" w:themeFillTint="80" w:themeColor="text1" w:themeTint="80"/>
       </w:tcPr>
     </w:tblStylePr>
     <w:tblStylePr w:type="lastCol">
@@ -19298,7 +19273,7 @@
         <w:sz w:val="22"/>
       </w:rPr>
       <w:tcPr>
-        <w:shd w:val="clear" w:color="FFFFFF" w:themeColor="text1" w:themeTint="80"/>
+        <w:shd w:val="clear" w:color="FFFFFF" w:themeFill="text1" w:themeFillTint="80" w:themeColor="text1" w:themeTint="80"/>
       </w:tcPr>
     </w:tblStylePr>
     <w:tblStylePr w:type="lastRow">
@@ -19308,7 +19283,7 @@
         <w:sz w:val="22"/>
       </w:rPr>
       <w:tcPr>
-        <w:shd w:val="clear" w:color="FFFFFF" w:themeColor="text1" w:themeTint="80"/>
+        <w:shd w:val="clear" w:color="FFFFFF" w:themeFill="text1" w:themeFillTint="80" w:themeColor="text1" w:themeTint="80"/>
       </w:tcPr>
     </w:tblStylePr>
   </w:style>
@@ -19355,7 +19330,7 @@
         <w:sz w:val="22"/>
       </w:rPr>
       <w:tcPr>
-        <w:shd w:val="clear" w:color="FFFFFF" w:themeColor="accent1" w:themeTint="50"/>
+        <w:shd w:val="clear" w:color="FFFFFF" w:themeFill="accent1" w:themeFillTint="50" w:themeColor="accent1" w:themeTint="50"/>
       </w:tcPr>
     </w:tblStylePr>
     <w:tblStylePr w:type="band2Vert">
@@ -19365,7 +19340,7 @@
         <w:sz w:val="22"/>
       </w:rPr>
       <w:tcPr>
-        <w:shd w:val="clear" w:color="FFFFFF" w:themeColor="accent1" w:themeTint="50"/>
+        <w:shd w:val="clear" w:color="FFFFFF" w:themeFill="accent1" w:themeFillTint="50" w:themeColor="accent1" w:themeTint="50"/>
       </w:tcPr>
     </w:tblStylePr>
     <w:tblStylePr w:type="firstCol">
@@ -19375,7 +19350,7 @@
         <w:sz w:val="22"/>
       </w:rPr>
       <w:tcPr>
-        <w:shd w:val="clear" w:color="FFFFFF" w:themeColor="accent1" w:themeTint="EA"/>
+        <w:shd w:val="clear" w:color="FFFFFF" w:themeFill="accent1" w:themeFillTint="EA" w:themeColor="accent1" w:themeTint="EA"/>
       </w:tcPr>
     </w:tblStylePr>
     <w:tblStylePr w:type="firstRow">
@@ -19385,7 +19360,7 @@
         <w:sz w:val="22"/>
       </w:rPr>
       <w:tcPr>
-        <w:shd w:val="clear" w:color="FFFFFF" w:themeColor="accent1" w:themeTint="EA"/>
+        <w:shd w:val="clear" w:color="FFFFFF" w:themeFill="accent1" w:themeFillTint="EA" w:themeColor="accent1" w:themeTint="EA"/>
       </w:tcPr>
     </w:tblStylePr>
     <w:tblStylePr w:type="lastCol">
@@ -19395,7 +19370,7 @@
         <w:sz w:val="22"/>
       </w:rPr>
       <w:tcPr>
-        <w:shd w:val="clear" w:color="FFFFFF" w:themeColor="accent1" w:themeTint="EA"/>
+        <w:shd w:val="clear" w:color="FFFFFF" w:themeFill="accent1" w:themeFillTint="EA" w:themeColor="accent1" w:themeTint="EA"/>
       </w:tcPr>
     </w:tblStylePr>
     <w:tblStylePr w:type="lastRow">
@@ -19405,7 +19380,7 @@
         <w:sz w:val="22"/>
       </w:rPr>
       <w:tcPr>
-        <w:shd w:val="clear" w:color="FFFFFF" w:themeColor="accent1" w:themeTint="EA"/>
+        <w:shd w:val="clear" w:color="FFFFFF" w:themeFill="accent1" w:themeFillTint="EA" w:themeColor="accent1" w:themeTint="EA"/>
       </w:tcPr>
     </w:tblStylePr>
   </w:style>
@@ -19452,7 +19427,7 @@
         <w:sz w:val="22"/>
       </w:rPr>
       <w:tcPr>
-        <w:shd w:val="clear" w:color="FFFFFF" w:themeColor="accent2" w:themeTint="32"/>
+        <w:shd w:val="clear" w:color="FFFFFF" w:themeFill="accent2" w:themeFillTint="32" w:themeColor="accent2" w:themeTint="32"/>
       </w:tcPr>
     </w:tblStylePr>
     <w:tblStylePr w:type="band2Vert">
@@ -19462,7 +19437,7 @@
         <w:sz w:val="22"/>
       </w:rPr>
       <w:tcPr>
-        <w:shd w:val="clear" w:color="FFFFFF" w:themeColor="accent2" w:themeTint="32"/>
+        <w:shd w:val="clear" w:color="FFFFFF" w:themeFill="accent2" w:themeFillTint="32" w:themeColor="accent2" w:themeTint="32"/>
       </w:tcPr>
     </w:tblStylePr>
     <w:tblStylePr w:type="firstCol">
@@ -19472,7 +19447,7 @@
         <w:sz w:val="22"/>
       </w:rPr>
       <w:tcPr>
-        <w:shd w:val="clear" w:color="FFFFFF" w:themeColor="accent2" w:themeTint="97"/>
+        <w:shd w:val="clear" w:color="FFFFFF" w:themeFill="accent2" w:themeFillTint="97" w:themeColor="accent2" w:themeTint="97"/>
       </w:tcPr>
     </w:tblStylePr>
     <w:tblStylePr w:type="firstRow">
@@ -19482,7 +19457,7 @@
         <w:sz w:val="22"/>
       </w:rPr>
       <w:tcPr>
-        <w:shd w:val="clear" w:color="FFFFFF" w:themeColor="accent2" w:themeTint="97"/>
+        <w:shd w:val="clear" w:color="FFFFFF" w:themeFill="accent2" w:themeFillTint="97" w:themeColor="accent2" w:themeTint="97"/>
       </w:tcPr>
     </w:tblStylePr>
     <w:tblStylePr w:type="lastCol">
@@ -19492,7 +19467,7 @@
         <w:sz w:val="22"/>
       </w:rPr>
       <w:tcPr>
-        <w:shd w:val="clear" w:color="FFFFFF" w:themeColor="accent2" w:themeTint="97"/>
+        <w:shd w:val="clear" w:color="FFFFFF" w:themeFill="accent2" w:themeFillTint="97" w:themeColor="accent2" w:themeTint="97"/>
       </w:tcPr>
     </w:tblStylePr>
     <w:tblStylePr w:type="lastRow">
@@ -19502,7 +19477,7 @@
         <w:sz w:val="22"/>
       </w:rPr>
       <w:tcPr>
-        <w:shd w:val="clear" w:color="FFFFFF" w:themeColor="accent2" w:themeTint="97"/>
+        <w:shd w:val="clear" w:color="FFFFFF" w:themeFill="accent2" w:themeFillTint="97" w:themeColor="accent2" w:themeTint="97"/>
       </w:tcPr>
     </w:tblStylePr>
   </w:style>
@@ -19549,7 +19524,7 @@
         <w:sz w:val="22"/>
       </w:rPr>
       <w:tcPr>
-        <w:shd w:val="clear" w:color="FFFFFF" w:themeColor="accent3" w:themeTint="34"/>
+        <w:shd w:val="clear" w:color="FFFFFF" w:themeFill="accent3" w:themeFillTint="34" w:themeColor="accent3" w:themeTint="34"/>
       </w:tcPr>
     </w:tblStylePr>
     <w:tblStylePr w:type="band2Vert">
@@ -19559,7 +19534,7 @@
         <w:sz w:val="22"/>
       </w:rPr>
       <w:tcPr>
-        <w:shd w:val="clear" w:color="FFFFFF" w:themeColor="accent3" w:themeTint="34"/>
+        <w:shd w:val="clear" w:color="FFFFFF" w:themeFill="accent3" w:themeFillTint="34" w:themeColor="accent3" w:themeTint="34"/>
       </w:tcPr>
     </w:tblStylePr>
     <w:tblStylePr w:type="firstCol">
@@ -19569,7 +19544,7 @@
         <w:sz w:val="22"/>
       </w:rPr>
       <w:tcPr>
-        <w:shd w:val="clear" w:color="FFFFFF" w:themeColor="accent3" w:themeTint="FE"/>
+        <w:shd w:val="clear" w:color="FFFFFF" w:themeFill="accent3" w:themeFillTint="FE" w:themeColor="accent3" w:themeTint="FE"/>
       </w:tcPr>
     </w:tblStylePr>
     <w:tblStylePr w:type="firstRow">
@@ -19579,7 +19554,7 @@
         <w:sz w:val="22"/>
       </w:rPr>
       <w:tcPr>
-        <w:shd w:val="clear" w:color="FFFFFF" w:themeColor="accent3" w:themeTint="FE"/>
+        <w:shd w:val="clear" w:color="FFFFFF" w:themeFill="accent3" w:themeFillTint="FE" w:themeColor="accent3" w:themeTint="FE"/>
       </w:tcPr>
     </w:tblStylePr>
     <w:tblStylePr w:type="lastCol">
@@ -19589,7 +19564,7 @@
         <w:sz w:val="22"/>
       </w:rPr>
       <w:tcPr>
-        <w:shd w:val="clear" w:color="FFFFFF" w:themeColor="accent3" w:themeTint="FE"/>
+        <w:shd w:val="clear" w:color="FFFFFF" w:themeFill="accent3" w:themeFillTint="FE" w:themeColor="accent3" w:themeTint="FE"/>
       </w:tcPr>
     </w:tblStylePr>
     <w:tblStylePr w:type="lastRow">
@@ -19599,7 +19574,7 @@
         <w:sz w:val="22"/>
       </w:rPr>
       <w:tcPr>
-        <w:shd w:val="clear" w:color="FFFFFF" w:themeColor="accent3" w:themeTint="FE"/>
+        <w:shd w:val="clear" w:color="FFFFFF" w:themeFill="accent3" w:themeFillTint="FE" w:themeColor="accent3" w:themeTint="FE"/>
       </w:tcPr>
     </w:tblStylePr>
   </w:style>
@@ -19646,7 +19621,7 @@
         <w:sz w:val="22"/>
       </w:rPr>
       <w:tcPr>
-        <w:shd w:val="clear" w:color="FFFFFF" w:themeColor="accent4" w:themeTint="34"/>
+        <w:shd w:val="clear" w:color="FFFFFF" w:themeFill="accent4" w:themeFillTint="34" w:themeColor="accent4" w:themeTint="34"/>
       </w:tcPr>
     </w:tblStylePr>
     <w:tblStylePr w:type="band2Vert">
@@ -19656,7 +19631,7 @@
         <w:sz w:val="22"/>
       </w:rPr>
       <w:tcPr>
-        <w:shd w:val="clear" w:color="FFFFFF" w:themeColor="accent4" w:themeTint="34"/>
+        <w:shd w:val="clear" w:color="FFFFFF" w:themeFill="accent4" w:themeFillTint="34" w:themeColor="accent4" w:themeTint="34"/>
       </w:tcPr>
     </w:tblStylePr>
     <w:tblStylePr w:type="firstCol">
@@ -19666,7 +19641,7 @@
         <w:sz w:val="22"/>
       </w:rPr>
       <w:tcPr>
-        <w:shd w:val="clear" w:color="FFFFFF" w:themeColor="accent4" w:themeTint="9A"/>
+        <w:shd w:val="clear" w:color="FFFFFF" w:themeFill="accent4" w:themeFillTint="9A" w:themeColor="accent4" w:themeTint="9A"/>
       </w:tcPr>
     </w:tblStylePr>
     <w:tblStylePr w:type="firstRow">
@@ -19676,7 +19651,7 @@
         <w:sz w:val="22"/>
       </w:rPr>
       <w:tcPr>
-        <w:shd w:val="clear" w:color="FFFFFF" w:themeColor="accent4" w:themeTint="9A"/>
+        <w:shd w:val="clear" w:color="FFFFFF" w:themeFill="accent4" w:themeFillTint="9A" w:themeColor="accent4" w:themeTint="9A"/>
       </w:tcPr>
     </w:tblStylePr>
     <w:tblStylePr w:type="lastCol">
@@ -19686,7 +19661,7 @@
         <w:sz w:val="22"/>
       </w:rPr>
       <w:tcPr>
-        <w:shd w:val="clear" w:color="FFFFFF" w:themeColor="accent4" w:themeTint="9A"/>
+        <w:shd w:val="clear" w:color="FFFFFF" w:themeFill="accent4" w:themeFillTint="9A" w:themeColor="accent4" w:themeTint="9A"/>
       </w:tcPr>
     </w:tblStylePr>
     <w:tblStylePr w:type="lastRow">
@@ -19696,7 +19671,7 @@
         <w:sz w:val="22"/>
       </w:rPr>
       <w:tcPr>
-        <w:shd w:val="clear" w:color="FFFFFF" w:themeColor="accent4" w:themeTint="9A"/>
+        <w:shd w:val="clear" w:color="FFFFFF" w:themeFill="accent4" w:themeFillTint="9A" w:themeColor="accent4" w:themeTint="9A"/>
       </w:tcPr>
     </w:tblStylePr>
   </w:style>
@@ -19743,7 +19718,7 @@
         <w:sz w:val="22"/>
       </w:rPr>
       <w:tcPr>
-        <w:shd w:val="clear" w:color="FFFFFF" w:themeColor="accent5" w:themeTint="34"/>
+        <w:shd w:val="clear" w:color="FFFFFF" w:themeFill="accent5" w:themeFillTint="34" w:themeColor="accent5" w:themeTint="34"/>
       </w:tcPr>
     </w:tblStylePr>
     <w:tblStylePr w:type="band2Vert">
@@ -19753,7 +19728,7 @@
         <w:sz w:val="22"/>
       </w:rPr>
       <w:tcPr>
-        <w:shd w:val="clear" w:color="FFFFFF" w:themeColor="accent5" w:themeTint="34"/>
+        <w:shd w:val="clear" w:color="FFFFFF" w:themeFill="accent5" w:themeFillTint="34" w:themeColor="accent5" w:themeTint="34"/>
       </w:tcPr>
     </w:tblStylePr>
     <w:tblStylePr w:type="firstCol">
@@ -19763,7 +19738,7 @@
         <w:sz w:val="22"/>
       </w:rPr>
       <w:tcPr>
-        <w:shd w:val="clear" w:color="FFFFFF" w:themeColor="accent5"/>
+        <w:shd w:val="clear" w:color="FFFFFF" w:themeFill="accent5" w:themeColor="accent5"/>
       </w:tcPr>
     </w:tblStylePr>
     <w:tblStylePr w:type="firstRow">
@@ -19773,7 +19748,7 @@
         <w:sz w:val="22"/>
       </w:rPr>
       <w:tcPr>
-        <w:shd w:val="clear" w:color="FFFFFF" w:themeColor="accent5"/>
+        <w:shd w:val="clear" w:color="FFFFFF" w:themeFill="accent5" w:themeColor="accent5"/>
       </w:tcPr>
     </w:tblStylePr>
     <w:tblStylePr w:type="lastCol">
@@ -19783,7 +19758,7 @@
         <w:sz w:val="22"/>
       </w:rPr>
       <w:tcPr>
-        <w:shd w:val="clear" w:color="FFFFFF" w:themeColor="accent5"/>
+        <w:shd w:val="clear" w:color="FFFFFF" w:themeFill="accent5" w:themeColor="accent5"/>
       </w:tcPr>
     </w:tblStylePr>
     <w:tblStylePr w:type="lastRow">
@@ -19793,7 +19768,7 @@
         <w:sz w:val="22"/>
       </w:rPr>
       <w:tcPr>
-        <w:shd w:val="clear" w:color="FFFFFF" w:themeColor="accent5"/>
+        <w:shd w:val="clear" w:color="FFFFFF" w:themeFill="accent5" w:themeColor="accent5"/>
       </w:tcPr>
     </w:tblStylePr>
   </w:style>
@@ -19840,7 +19815,7 @@
         <w:sz w:val="22"/>
       </w:rPr>
       <w:tcPr>
-        <w:shd w:val="clear" w:color="FFFFFF" w:themeColor="accent6" w:themeTint="34"/>
+        <w:shd w:val="clear" w:color="FFFFFF" w:themeFill="accent6" w:themeFillTint="34" w:themeColor="accent6" w:themeTint="34"/>
       </w:tcPr>
     </w:tblStylePr>
     <w:tblStylePr w:type="band2Vert">
@@ -19850,7 +19825,7 @@
         <w:sz w:val="22"/>
       </w:rPr>
       <w:tcPr>
-        <w:shd w:val="clear" w:color="FFFFFF" w:themeColor="accent6" w:themeTint="34"/>
+        <w:shd w:val="clear" w:color="FFFFFF" w:themeFill="accent6" w:themeFillTint="34" w:themeColor="accent6" w:themeTint="34"/>
       </w:tcPr>
     </w:tblStylePr>
     <w:tblStylePr w:type="firstCol">
@@ -19860,7 +19835,7 @@
         <w:sz w:val="22"/>
       </w:rPr>
       <w:tcPr>
-        <w:shd w:val="clear" w:color="FFFFFF" w:themeColor="accent6"/>
+        <w:shd w:val="clear" w:color="FFFFFF" w:themeFill="accent6" w:themeColor="accent6"/>
       </w:tcPr>
     </w:tblStylePr>
     <w:tblStylePr w:type="firstRow">
@@ -19870,7 +19845,7 @@
         <w:sz w:val="22"/>
       </w:rPr>
       <w:tcPr>
-        <w:shd w:val="clear" w:color="FFFFFF" w:themeColor="accent6"/>
+        <w:shd w:val="clear" w:color="FFFFFF" w:themeFill="accent6" w:themeColor="accent6"/>
       </w:tcPr>
     </w:tblStylePr>
     <w:tblStylePr w:type="lastCol">
@@ -19880,7 +19855,7 @@
         <w:sz w:val="22"/>
       </w:rPr>
       <w:tcPr>
-        <w:shd w:val="clear" w:color="FFFFFF" w:themeColor="accent6"/>
+        <w:shd w:val="clear" w:color="FFFFFF" w:themeFill="accent6" w:themeColor="accent6"/>
       </w:tcPr>
     </w:tblStylePr>
     <w:tblStylePr w:type="lastRow">
@@ -19890,7 +19865,7 @@
         <w:sz w:val="22"/>
       </w:rPr>
       <w:tcPr>
-        <w:shd w:val="clear" w:color="FFFFFF" w:themeColor="accent6"/>
+        <w:shd w:val="clear" w:color="FFFFFF" w:themeFill="accent6" w:themeColor="accent6"/>
       </w:tcPr>
     </w:tblStylePr>
   </w:style>
